--- a/CodeLearning_DFPC3/LCQuestion201to250.docx
+++ b/CodeLearning_DFPC3/LCQuestion201to250.docx
@@ -1311,14 +1311,12 @@
         <w:rPr>
           <w:rStyle w:val="Heading3Char"/>
           <w:rFonts w:eastAsiaTheme="minorEastAsia"/>
-          <w:b w:val="0"/>
-        </w:rPr>
-      </w:pPr>
-      <w:r>
-        <w:rPr>
-          <w:rStyle w:val="Heading3Char"/>
-          <w:rFonts w:eastAsiaTheme="minorEastAsia"/>
-          <w:b w:val="0"/>
+        </w:rPr>
+      </w:pPr>
+      <w:r>
+        <w:rPr>
+          <w:rStyle w:val="Heading3Char"/>
+          <w:rFonts w:eastAsiaTheme="minorEastAsia"/>
         </w:rPr>
         <w:t xml:space="preserve">209 Minimum Size Subarray Sum </w:t>
       </w:r>
@@ -1327,7 +1325,22 @@
       <w:pPr>
         <w:rPr>
           <w:rStyle w:val="Heading3Char"/>
-          <w:rFonts w:eastAsiaTheme="minorEastAsia" w:hint="eastAsia"/>
+          <w:rFonts w:eastAsiaTheme="minorEastAsia"/>
+        </w:rPr>
+      </w:pPr>
+      <w:r>
+        <w:rPr>
+          <w:rStyle w:val="Heading3Char"/>
+          <w:rFonts w:eastAsiaTheme="minorEastAsia"/>
+        </w:rPr>
+        <w:t>Review III</w:t>
+      </w:r>
+    </w:p>
+    <w:p>
+      <w:pPr>
+        <w:rPr>
+          <w:rStyle w:val="Heading3Char"/>
+          <w:rFonts w:eastAsiaTheme="minorEastAsia"/>
           <w:b w:val="0"/>
         </w:rPr>
       </w:pPr>
@@ -1345,500 +1358,1181 @@
           <w:rFonts w:eastAsiaTheme="minorEastAsia" w:hint="eastAsia"/>
           <w:b w:val="0"/>
         </w:rPr>
-        <w:t>指针对于数组中连续部分</w:t>
+        <w:t>指针对于数组中连续部分的最值</w:t>
+      </w:r>
+    </w:p>
+    <w:p>
+      <w:pPr>
+        <w:rPr>
+          <w:rStyle w:val="Heading3Char"/>
+          <w:rFonts w:eastAsiaTheme="minorEastAsia"/>
+          <w:b w:val="0"/>
+        </w:rPr>
+      </w:pPr>
+      <w:r>
+        <w:rPr>
+          <w:rStyle w:val="Heading3Char"/>
+          <w:rFonts w:eastAsiaTheme="minorEastAsia"/>
+          <w:b w:val="0"/>
+        </w:rPr>
+        <w:t xml:space="preserve">209-2 </w:t>
+      </w:r>
+      <w:r>
+        <w:rPr>
+          <w:rStyle w:val="Heading3Char"/>
+          <w:rFonts w:eastAsiaTheme="minorEastAsia" w:hint="eastAsia"/>
+          <w:b w:val="0"/>
+        </w:rPr>
+        <w:t>连续部分数组</w:t>
+      </w:r>
+      <w:r>
+        <w:rPr>
+          <w:rStyle w:val="Heading3Char"/>
+          <w:rFonts w:eastAsiaTheme="minorEastAsia"/>
+          <w:b w:val="0"/>
+        </w:rPr>
+        <w:t>(start,end)</w:t>
+      </w:r>
+      <w:r>
+        <w:rPr>
+          <w:rStyle w:val="Heading3Char"/>
+          <w:rFonts w:eastAsiaTheme="minorEastAsia" w:hint="eastAsia"/>
+          <w:b w:val="0"/>
+        </w:rPr>
+        <w:t>的值等于数组的头到</w:t>
+      </w:r>
+      <w:r>
+        <w:rPr>
+          <w:rStyle w:val="Heading3Char"/>
+          <w:rFonts w:eastAsiaTheme="minorEastAsia" w:hint="eastAsia"/>
+          <w:b w:val="0"/>
+        </w:rPr>
+        <w:t>end</w:t>
+      </w:r>
+      <w:r>
+        <w:rPr>
+          <w:rStyle w:val="Heading3Char"/>
+          <w:rFonts w:eastAsiaTheme="minorEastAsia" w:hint="eastAsia"/>
+          <w:b w:val="0"/>
+        </w:rPr>
+        <w:t>的</w:t>
+      </w:r>
+      <w:r>
+        <w:rPr>
+          <w:rStyle w:val="Heading3Char"/>
+          <w:rFonts w:eastAsiaTheme="minorEastAsia" w:hint="eastAsia"/>
+          <w:b w:val="0"/>
+        </w:rPr>
+        <w:t>sum</w:t>
+      </w:r>
+      <w:r>
+        <w:rPr>
+          <w:rStyle w:val="Heading3Char"/>
+          <w:rFonts w:eastAsiaTheme="minorEastAsia" w:hint="eastAsia"/>
+          <w:b w:val="0"/>
+        </w:rPr>
+        <w:t>减去从数组的头到</w:t>
+      </w:r>
+      <w:r>
+        <w:rPr>
+          <w:rStyle w:val="Heading3Char"/>
+          <w:rFonts w:eastAsiaTheme="minorEastAsia" w:hint="eastAsia"/>
+          <w:b w:val="0"/>
+        </w:rPr>
+        <w:t>start</w:t>
+      </w:r>
+      <w:r>
+        <w:rPr>
+          <w:rStyle w:val="Heading3Char"/>
+          <w:rFonts w:eastAsiaTheme="minorEastAsia" w:hint="eastAsia"/>
+          <w:b w:val="0"/>
+        </w:rPr>
+        <w:t>的值。</w:t>
+      </w:r>
+      <w:r>
+        <w:rPr>
+          <w:rStyle w:val="Heading3Char"/>
+          <w:rFonts w:eastAsiaTheme="minorEastAsia" w:hint="eastAsia"/>
+          <w:b w:val="0"/>
+        </w:rPr>
+        <w:t>对到数组中任何一点作为</w:t>
+      </w:r>
+      <w:r>
+        <w:rPr>
+          <w:rStyle w:val="Heading3Char"/>
+          <w:rFonts w:eastAsiaTheme="minorEastAsia" w:hint="eastAsia"/>
+          <w:b w:val="0"/>
+        </w:rPr>
+        <w:t>end</w:t>
+      </w:r>
+      <w:r>
+        <w:rPr>
+          <w:rStyle w:val="Heading3Char"/>
+          <w:rFonts w:eastAsiaTheme="minorEastAsia" w:hint="eastAsia"/>
+          <w:b w:val="0"/>
+        </w:rPr>
+        <w:t>的</w:t>
+      </w:r>
+      <w:r>
+        <w:rPr>
+          <w:rStyle w:val="Heading3Char"/>
+          <w:rFonts w:eastAsiaTheme="minorEastAsia" w:hint="eastAsia"/>
+          <w:b w:val="0"/>
+        </w:rPr>
+        <w:t>sum</w:t>
+      </w:r>
+      <w:r>
+        <w:rPr>
+          <w:rStyle w:val="Heading3Char"/>
+          <w:rFonts w:eastAsiaTheme="minorEastAsia" w:hint="eastAsia"/>
+          <w:b w:val="0"/>
+        </w:rPr>
+        <w:t>值进行操作，所以想到</w:t>
+      </w:r>
+      <w:r>
+        <w:rPr>
+          <w:rStyle w:val="Heading3Char"/>
+          <w:rFonts w:eastAsiaTheme="minorEastAsia" w:hint="eastAsia"/>
+          <w:b w:val="0"/>
+        </w:rPr>
+        <w:t>binary search</w:t>
+      </w:r>
+    </w:p>
+    <w:p>
+      <w:pPr>
+        <w:rPr>
+          <w:rStyle w:val="Heading3Char"/>
+          <w:rFonts w:eastAsiaTheme="minorEastAsia"/>
+          <w:b w:val="0"/>
+        </w:rPr>
+      </w:pPr>
+    </w:p>
+    <w:p>
+      <w:pPr>
+        <w:rPr>
+          <w:rStyle w:val="Heading3Char"/>
+          <w:rFonts w:eastAsiaTheme="minorEastAsia"/>
+        </w:rPr>
+      </w:pPr>
+      <w:r>
+        <w:rPr>
+          <w:rStyle w:val="Heading3Char"/>
+          <w:rFonts w:eastAsiaTheme="minorEastAsia"/>
+        </w:rPr>
+        <w:t>210 Topological Sort II</w:t>
+      </w:r>
+    </w:p>
+    <w:p>
+      <w:pPr>
+        <w:rPr>
+          <w:rStyle w:val="Heading3Char"/>
+          <w:rFonts w:eastAsiaTheme="minorEastAsia"/>
+        </w:rPr>
+      </w:pPr>
+      <w:r>
+        <w:rPr>
+          <w:rStyle w:val="Heading3Char"/>
+          <w:rFonts w:eastAsiaTheme="minorEastAsia"/>
+        </w:rPr>
+        <w:lastRenderedPageBreak/>
+        <w:t>Review III</w:t>
+      </w:r>
+    </w:p>
+    <w:p>
+      <w:pPr>
+        <w:rPr>
+          <w:rStyle w:val="Heading3Char"/>
+          <w:rFonts w:eastAsiaTheme="minorEastAsia"/>
+          <w:b w:val="0"/>
+        </w:rPr>
+      </w:pPr>
+      <w:r>
+        <w:rPr>
+          <w:rStyle w:val="Heading3Char"/>
+          <w:rFonts w:eastAsiaTheme="minorEastAsia"/>
+          <w:b w:val="0"/>
+        </w:rPr>
+        <w:t xml:space="preserve">210-1 </w:t>
+      </w:r>
+      <w:r>
+        <w:rPr>
+          <w:rStyle w:val="Heading3Char"/>
+          <w:rFonts w:eastAsiaTheme="minorEastAsia" w:hint="eastAsia"/>
+          <w:b w:val="0"/>
+        </w:rPr>
+        <w:t>需要顺序的输出没有</w:t>
+      </w:r>
+      <w:r>
+        <w:rPr>
+          <w:rStyle w:val="Heading3Char"/>
+          <w:rFonts w:eastAsiaTheme="minorEastAsia" w:hint="eastAsia"/>
+          <w:b w:val="0"/>
+        </w:rPr>
+        <w:t>dependency</w:t>
+      </w:r>
+      <w:r>
+        <w:rPr>
+          <w:rStyle w:val="Heading3Char"/>
+          <w:rFonts w:eastAsiaTheme="minorEastAsia" w:hint="eastAsia"/>
+          <w:b w:val="0"/>
+        </w:rPr>
+        <w:t>的点，想到</w:t>
+      </w:r>
+      <w:r>
+        <w:rPr>
+          <w:rStyle w:val="Heading3Char"/>
+          <w:rFonts w:eastAsiaTheme="minorEastAsia" w:hint="eastAsia"/>
+          <w:b w:val="0"/>
+        </w:rPr>
+        <w:t>dfs</w:t>
+      </w:r>
+      <w:r>
+        <w:rPr>
+          <w:rStyle w:val="Heading3Char"/>
+          <w:rFonts w:eastAsiaTheme="minorEastAsia" w:hint="eastAsia"/>
+          <w:b w:val="0"/>
+        </w:rPr>
+        <w:t>，想到</w:t>
+      </w:r>
+      <w:r>
+        <w:rPr>
+          <w:rStyle w:val="Heading3Char"/>
+          <w:rFonts w:eastAsiaTheme="minorEastAsia" w:hint="eastAsia"/>
+          <w:b w:val="0"/>
+        </w:rPr>
+        <w:t>queue</w:t>
+      </w:r>
+      <w:r>
+        <w:rPr>
+          <w:rStyle w:val="Heading3Char"/>
+          <w:rFonts w:eastAsiaTheme="minorEastAsia" w:hint="eastAsia"/>
+          <w:b w:val="0"/>
+        </w:rPr>
+        <w:t>。把又有点分成两类：保证无</w:t>
+      </w:r>
+      <w:r>
+        <w:rPr>
+          <w:rStyle w:val="Heading3Char"/>
+          <w:rFonts w:eastAsiaTheme="minorEastAsia" w:hint="eastAsia"/>
+          <w:b w:val="0"/>
+        </w:rPr>
+        <w:t>loop</w:t>
+      </w:r>
+      <w:r>
+        <w:rPr>
+          <w:rStyle w:val="Heading3Char"/>
+          <w:rFonts w:eastAsiaTheme="minorEastAsia" w:hint="eastAsia"/>
+          <w:b w:val="0"/>
+        </w:rPr>
+        <w:t>的和有</w:t>
+      </w:r>
+      <w:r>
+        <w:rPr>
+          <w:rStyle w:val="Heading3Char"/>
+          <w:rFonts w:eastAsiaTheme="minorEastAsia" w:hint="eastAsia"/>
+          <w:b w:val="0"/>
+        </w:rPr>
+        <w:t>loop</w:t>
+      </w:r>
+      <w:r>
+        <w:rPr>
+          <w:rStyle w:val="Heading3Char"/>
+          <w:rFonts w:eastAsiaTheme="minorEastAsia" w:hint="eastAsia"/>
+          <w:b w:val="0"/>
+        </w:rPr>
+        <w:t>的逐渐收敛</w:t>
+      </w:r>
+    </w:p>
+    <w:p>
+      <w:pPr>
+        <w:rPr>
+          <w:rStyle w:val="Heading3Char"/>
+          <w:rFonts w:eastAsiaTheme="minorEastAsia"/>
+          <w:b w:val="0"/>
+        </w:rPr>
+      </w:pPr>
+      <w:r>
+        <w:rPr>
+          <w:rStyle w:val="Heading3Char"/>
+          <w:rFonts w:eastAsiaTheme="minorEastAsia" w:hint="eastAsia"/>
+          <w:b w:val="0"/>
+        </w:rPr>
+        <w:t xml:space="preserve">210-2 Topoligical Sort </w:t>
+      </w:r>
+      <w:r>
+        <w:rPr>
+          <w:rStyle w:val="Heading3Char"/>
+          <w:rFonts w:eastAsiaTheme="minorEastAsia" w:hint="eastAsia"/>
+          <w:b w:val="0"/>
+        </w:rPr>
+        <w:t>实际是</w:t>
+      </w:r>
+      <w:r>
+        <w:rPr>
+          <w:rStyle w:val="Heading3Char"/>
+          <w:rFonts w:eastAsiaTheme="minorEastAsia" w:hint="eastAsia"/>
+          <w:b w:val="0"/>
+        </w:rPr>
+        <w:t>dfs</w:t>
+      </w:r>
+      <w:r>
+        <w:rPr>
+          <w:rStyle w:val="Heading3Char"/>
+          <w:rFonts w:eastAsiaTheme="minorEastAsia" w:hint="eastAsia"/>
+          <w:b w:val="0"/>
+        </w:rPr>
+        <w:t>。逻辑：</w:t>
+      </w:r>
+      <w:r>
+        <w:rPr>
+          <w:rStyle w:val="Heading3Char"/>
+          <w:rFonts w:eastAsiaTheme="minorEastAsia" w:hint="eastAsia"/>
+          <w:b w:val="0"/>
+        </w:rPr>
+        <w:t>dfs</w:t>
+      </w:r>
+      <w:r>
+        <w:rPr>
+          <w:rStyle w:val="Heading3Char"/>
+          <w:rFonts w:eastAsiaTheme="minorEastAsia" w:hint="eastAsia"/>
+          <w:b w:val="0"/>
+        </w:rPr>
+        <w:t>时候，</w:t>
+      </w:r>
+      <w:r>
+        <w:rPr>
+          <w:rStyle w:val="Heading3Char"/>
+          <w:rFonts w:eastAsiaTheme="minorEastAsia" w:hint="eastAsia"/>
+          <w:b w:val="0"/>
+        </w:rPr>
+        <w:t>在同一</w:t>
+      </w:r>
+      <w:r>
+        <w:rPr>
+          <w:rStyle w:val="Heading3Char"/>
+          <w:rFonts w:eastAsiaTheme="minorEastAsia" w:hint="eastAsia"/>
+          <w:b w:val="0"/>
+        </w:rPr>
+        <w:t>loop</w:t>
+      </w:r>
+      <w:r>
+        <w:rPr>
+          <w:rStyle w:val="Heading3Char"/>
+          <w:rFonts w:eastAsiaTheme="minorEastAsia" w:hint="eastAsia"/>
+          <w:b w:val="0"/>
+        </w:rPr>
+        <w:t>中发现同样点，证明有</w:t>
+      </w:r>
+      <w:r>
+        <w:rPr>
+          <w:rStyle w:val="Heading3Char"/>
+          <w:rFonts w:eastAsiaTheme="minorEastAsia" w:hint="eastAsia"/>
+          <w:b w:val="0"/>
+        </w:rPr>
+        <w:t>loop</w:t>
+      </w:r>
+      <w:r>
+        <w:rPr>
+          <w:rStyle w:val="Heading3Char"/>
+          <w:rFonts w:eastAsiaTheme="minorEastAsia" w:hint="eastAsia"/>
+          <w:b w:val="0"/>
+        </w:rPr>
+        <w:t>返回</w:t>
+      </w:r>
+      <w:r>
+        <w:rPr>
+          <w:rStyle w:val="Heading3Char"/>
+          <w:rFonts w:eastAsiaTheme="minorEastAsia" w:hint="eastAsia"/>
+          <w:b w:val="0"/>
+        </w:rPr>
+        <w:t>false</w:t>
+      </w:r>
+      <w:r>
+        <w:rPr>
+          <w:rStyle w:val="Heading3Char"/>
+          <w:rFonts w:eastAsiaTheme="minorEastAsia" w:hint="eastAsia"/>
+          <w:b w:val="0"/>
+        </w:rPr>
+        <w:t>。另外就是在其他前面遍历的</w:t>
+      </w:r>
+      <w:r>
+        <w:rPr>
+          <w:rStyle w:val="Heading3Char"/>
+          <w:rFonts w:eastAsiaTheme="minorEastAsia" w:hint="eastAsia"/>
+          <w:b w:val="0"/>
+        </w:rPr>
+        <w:t>loop</w:t>
+      </w:r>
+      <w:r>
+        <w:rPr>
+          <w:rStyle w:val="Heading3Char"/>
+          <w:rFonts w:eastAsiaTheme="minorEastAsia" w:hint="eastAsia"/>
+          <w:b w:val="0"/>
+        </w:rPr>
+        <w:t>中（不是当前</w:t>
+      </w:r>
+      <w:r>
+        <w:rPr>
+          <w:rStyle w:val="Heading3Char"/>
+          <w:rFonts w:eastAsiaTheme="minorEastAsia" w:hint="eastAsia"/>
+          <w:b w:val="0"/>
+        </w:rPr>
+        <w:t>loop</w:t>
+      </w:r>
+      <w:r>
+        <w:rPr>
+          <w:rStyle w:val="Heading3Char"/>
+          <w:rFonts w:eastAsiaTheme="minorEastAsia" w:hint="eastAsia"/>
+          <w:b w:val="0"/>
+        </w:rPr>
+        <w:t>）发现的点，</w:t>
+      </w:r>
+      <w:r>
+        <w:rPr>
+          <w:rStyle w:val="Heading3Char"/>
+          <w:rFonts w:eastAsiaTheme="minorEastAsia" w:hint="eastAsia"/>
+          <w:b w:val="0"/>
+        </w:rPr>
+        <w:t>已经</w:t>
+      </w:r>
+      <w:r>
+        <w:rPr>
+          <w:rStyle w:val="Heading3Char"/>
+          <w:rFonts w:eastAsiaTheme="minorEastAsia" w:hint="eastAsia"/>
+          <w:b w:val="0"/>
+        </w:rPr>
+        <w:t>visited</w:t>
+      </w:r>
+      <w:r>
+        <w:rPr>
+          <w:rStyle w:val="Heading3Char"/>
+          <w:rFonts w:eastAsiaTheme="minorEastAsia" w:hint="eastAsia"/>
+          <w:b w:val="0"/>
+        </w:rPr>
+        <w:t>不用再次</w:t>
+      </w:r>
+      <w:r>
+        <w:rPr>
+          <w:rStyle w:val="Heading3Char"/>
+          <w:rFonts w:eastAsiaTheme="minorEastAsia" w:hint="eastAsia"/>
+          <w:b w:val="0"/>
+        </w:rPr>
+        <w:t>visited,</w:t>
+      </w:r>
+      <w:r>
+        <w:rPr>
+          <w:rStyle w:val="Heading3Char"/>
+          <w:rFonts w:eastAsiaTheme="minorEastAsia" w:hint="eastAsia"/>
+          <w:b w:val="0"/>
+        </w:rPr>
+        <w:t>可以直接返回</w:t>
+      </w:r>
+      <w:r>
+        <w:rPr>
+          <w:rStyle w:val="Heading3Char"/>
+          <w:rFonts w:eastAsiaTheme="minorEastAsia" w:hint="eastAsia"/>
+          <w:b w:val="0"/>
+        </w:rPr>
+        <w:t>true</w:t>
+      </w:r>
+      <w:r>
+        <w:rPr>
+          <w:rStyle w:val="Heading3Char"/>
+          <w:rFonts w:eastAsiaTheme="minorEastAsia" w:hint="eastAsia"/>
+          <w:b w:val="0"/>
+        </w:rPr>
+        <w:t>。</w:t>
+      </w:r>
+      <w:r>
+        <w:rPr>
+          <w:rStyle w:val="Heading3Char"/>
+          <w:rFonts w:eastAsiaTheme="minorEastAsia" w:hint="eastAsia"/>
+          <w:b w:val="0"/>
+        </w:rPr>
+        <w:t>用</w:t>
+      </w:r>
+      <w:r>
+        <w:rPr>
+          <w:rStyle w:val="Heading3Char"/>
+          <w:rFonts w:eastAsiaTheme="minorEastAsia" w:hint="eastAsia"/>
+          <w:b w:val="0"/>
+        </w:rPr>
+        <w:t>stack</w:t>
+      </w:r>
+      <w:r>
+        <w:rPr>
+          <w:rStyle w:val="Heading3Char"/>
+          <w:rFonts w:eastAsiaTheme="minorEastAsia" w:hint="eastAsia"/>
+          <w:b w:val="0"/>
+        </w:rPr>
+        <w:t>记录点，注意：只有当没有下一层的时候</w:t>
+      </w:r>
+      <w:r>
+        <w:rPr>
+          <w:rStyle w:val="Heading3Char"/>
+          <w:rFonts w:eastAsiaTheme="minorEastAsia" w:hint="eastAsia"/>
+          <w:b w:val="0"/>
+        </w:rPr>
+        <w:t xml:space="preserve"> </w:t>
+      </w:r>
+      <w:r>
+        <w:rPr>
+          <w:rStyle w:val="Heading3Char"/>
+          <w:rFonts w:eastAsiaTheme="minorEastAsia" w:hint="eastAsia"/>
+          <w:b w:val="0"/>
+        </w:rPr>
+        <w:t>再入</w:t>
+      </w:r>
+      <w:r>
+        <w:rPr>
+          <w:rStyle w:val="Heading3Char"/>
+          <w:rFonts w:eastAsiaTheme="minorEastAsia" w:hint="eastAsia"/>
+          <w:b w:val="0"/>
+        </w:rPr>
+        <w:t>stack</w:t>
+      </w:r>
+      <w:r>
+        <w:rPr>
+          <w:rStyle w:val="Heading3Char"/>
+          <w:rFonts w:eastAsiaTheme="minorEastAsia" w:hint="eastAsia"/>
+          <w:b w:val="0"/>
+        </w:rPr>
+        <w:t>，所以</w:t>
+      </w:r>
+      <w:r>
+        <w:rPr>
+          <w:rStyle w:val="Heading3Char"/>
+          <w:rFonts w:eastAsiaTheme="minorEastAsia" w:hint="eastAsia"/>
+          <w:b w:val="0"/>
+        </w:rPr>
+        <w:t>stack</w:t>
+      </w:r>
+      <w:r>
+        <w:rPr>
+          <w:rStyle w:val="Heading3Char"/>
+          <w:rFonts w:eastAsiaTheme="minorEastAsia" w:hint="eastAsia"/>
+          <w:b w:val="0"/>
+        </w:rPr>
+        <w:t>加值要在</w:t>
+      </w:r>
+      <w:r>
+        <w:rPr>
+          <w:rStyle w:val="Heading3Char"/>
+          <w:rFonts w:eastAsiaTheme="minorEastAsia" w:hint="eastAsia"/>
+          <w:b w:val="0"/>
+        </w:rPr>
+        <w:t>dfs</w:t>
+      </w:r>
+      <w:r>
+        <w:rPr>
+          <w:rStyle w:val="Heading3Char"/>
+          <w:rFonts w:eastAsiaTheme="minorEastAsia" w:hint="eastAsia"/>
+          <w:b w:val="0"/>
+        </w:rPr>
+        <w:t>的最外层</w:t>
+      </w:r>
+    </w:p>
+    <w:p>
+      <w:pPr>
+        <w:rPr>
+          <w:rStyle w:val="Heading3Char"/>
+          <w:rFonts w:eastAsiaTheme="minorEastAsia"/>
+          <w:b w:val="0"/>
+        </w:rPr>
+      </w:pPr>
+      <w:r>
+        <w:rPr>
+          <w:rStyle w:val="Heading3Char"/>
+          <w:rFonts w:eastAsiaTheme="minorEastAsia"/>
+          <w:b w:val="0"/>
+        </w:rPr>
+        <w:t xml:space="preserve">210-2 </w:t>
+      </w:r>
+      <w:r>
+        <w:rPr>
+          <w:rStyle w:val="Heading3Char"/>
+          <w:rFonts w:eastAsiaTheme="minorEastAsia" w:hint="eastAsia"/>
+          <w:b w:val="0"/>
+        </w:rPr>
+        <w:t>如果是单向的只是加元素，可以用</w:t>
+      </w:r>
+      <w:r>
+        <w:rPr>
+          <w:rStyle w:val="Heading3Char"/>
+          <w:rFonts w:eastAsiaTheme="minorEastAsia" w:hint="eastAsia"/>
+          <w:b w:val="0"/>
+        </w:rPr>
+        <w:t>hashSet</w:t>
+      </w:r>
+      <w:r>
+        <w:rPr>
+          <w:rStyle w:val="Heading3Char"/>
+          <w:rFonts w:eastAsiaTheme="minorEastAsia" w:hint="eastAsia"/>
+          <w:b w:val="0"/>
+        </w:rPr>
+        <w:t>。但是如果随着程序的运行存在与否经常改变，请用</w:t>
+      </w:r>
+      <w:r>
+        <w:rPr>
+          <w:rStyle w:val="Heading3Char"/>
+          <w:rFonts w:eastAsiaTheme="minorEastAsia" w:hint="eastAsia"/>
+          <w:b w:val="0"/>
+        </w:rPr>
+        <w:t>boolean</w:t>
+      </w:r>
+      <w:r>
+        <w:rPr>
+          <w:rStyle w:val="Heading3Char"/>
+          <w:rFonts w:eastAsiaTheme="minorEastAsia"/>
+          <w:b w:val="0"/>
+        </w:rPr>
+        <w:t>[] array</w:t>
+      </w:r>
+    </w:p>
+    <w:p>
+      <w:pPr>
+        <w:rPr>
+          <w:rStyle w:val="Heading3Char"/>
+          <w:rFonts w:eastAsiaTheme="minorEastAsia"/>
+        </w:rPr>
+      </w:pPr>
+      <w:r>
+        <w:rPr>
+          <w:rStyle w:val="Heading3Char"/>
+          <w:rFonts w:eastAsiaTheme="minorEastAsia" w:hint="eastAsia"/>
+        </w:rPr>
+        <w:t xml:space="preserve">211 </w:t>
+      </w:r>
+      <w:r>
+        <w:rPr>
+          <w:rStyle w:val="Heading3Char"/>
+          <w:rFonts w:eastAsiaTheme="minorEastAsia"/>
+        </w:rPr>
+        <w:t>Add and Search Word –  Data Structure Design</w:t>
+      </w:r>
+    </w:p>
+    <w:p>
+      <w:pPr>
+        <w:rPr>
+          <w:rStyle w:val="Heading3Char"/>
+          <w:rFonts w:eastAsiaTheme="minorEastAsia"/>
+        </w:rPr>
+      </w:pPr>
+      <w:r>
+        <w:rPr>
+          <w:rStyle w:val="Heading3Char"/>
+          <w:rFonts w:eastAsiaTheme="minorEastAsia"/>
+        </w:rPr>
+        <w:t>Review II</w:t>
+      </w:r>
+    </w:p>
+    <w:p>
+      <w:pPr>
+        <w:rPr>
+          <w:rStyle w:val="Heading3Char"/>
+          <w:rFonts w:eastAsiaTheme="minorEastAsia"/>
+          <w:b w:val="0"/>
+        </w:rPr>
+      </w:pPr>
+      <w:r>
+        <w:rPr>
+          <w:rStyle w:val="Heading3Char"/>
+          <w:rFonts w:eastAsiaTheme="minorEastAsia"/>
+          <w:b w:val="0"/>
+        </w:rPr>
+        <w:t>211-1</w:t>
+      </w:r>
+      <w:r>
+        <w:rPr>
+          <w:rStyle w:val="Heading3Char"/>
+          <w:rFonts w:eastAsiaTheme="minorEastAsia" w:hint="eastAsia"/>
+          <w:b w:val="0"/>
+        </w:rPr>
+        <w:t>本题是</w:t>
+      </w:r>
+      <w:r>
+        <w:rPr>
+          <w:rStyle w:val="Heading3Char"/>
+          <w:rFonts w:eastAsiaTheme="minorEastAsia" w:hint="eastAsia"/>
+          <w:b w:val="0"/>
+        </w:rPr>
+        <w:t xml:space="preserve">209 </w:t>
+      </w:r>
+      <w:r>
+        <w:rPr>
+          <w:rStyle w:val="Heading3Char"/>
+          <w:rFonts w:eastAsiaTheme="minorEastAsia" w:hint="eastAsia"/>
+          <w:b w:val="0"/>
+        </w:rPr>
+        <w:t>的变种。在逐层</w:t>
+      </w:r>
+      <w:r>
+        <w:rPr>
+          <w:rStyle w:val="Heading3Char"/>
+          <w:rFonts w:eastAsiaTheme="minorEastAsia"/>
+          <w:b w:val="0"/>
+        </w:rPr>
+        <w:t>(char)</w:t>
+      </w:r>
+      <w:r>
+        <w:rPr>
+          <w:rStyle w:val="Heading3Char"/>
+          <w:rFonts w:eastAsiaTheme="minorEastAsia" w:hint="eastAsia"/>
+          <w:b w:val="0"/>
+        </w:rPr>
+        <w:t>寻找的过程中，</w:t>
+      </w:r>
+      <w:r>
+        <w:rPr>
+          <w:rStyle w:val="Heading3Char"/>
+          <w:rFonts w:eastAsiaTheme="minorEastAsia" w:hint="eastAsia"/>
+          <w:b w:val="0"/>
+        </w:rPr>
+        <w:t>如果某一层的结果数目不定（可能有多个结果需要遍历），这时候就不能采用</w:t>
+      </w:r>
+      <w:r>
+        <w:rPr>
+          <w:rStyle w:val="Heading3Char"/>
+          <w:rFonts w:eastAsiaTheme="minorEastAsia" w:hint="eastAsia"/>
+          <w:b w:val="0"/>
+        </w:rPr>
+        <w:t xml:space="preserve">iteration </w:t>
+      </w:r>
+      <w:r>
+        <w:rPr>
+          <w:rStyle w:val="Heading3Char"/>
+          <w:rFonts w:eastAsiaTheme="minorEastAsia" w:hint="eastAsia"/>
+          <w:b w:val="0"/>
+        </w:rPr>
+        <w:t>进行</w:t>
+      </w:r>
+      <w:r>
+        <w:rPr>
+          <w:rStyle w:val="Heading3Char"/>
+          <w:rFonts w:eastAsiaTheme="minorEastAsia" w:hint="eastAsia"/>
+          <w:b w:val="0"/>
+        </w:rPr>
+        <w:t>dfs</w:t>
+      </w:r>
+      <w:r>
+        <w:rPr>
+          <w:rStyle w:val="Heading3Char"/>
+          <w:rFonts w:eastAsiaTheme="minorEastAsia" w:hint="eastAsia"/>
+          <w:b w:val="0"/>
+        </w:rPr>
+        <w:t>的方法</w:t>
+      </w:r>
+      <w:r>
+        <w:rPr>
+          <w:rStyle w:val="Heading3Char"/>
+          <w:rFonts w:eastAsiaTheme="minorEastAsia" w:hint="eastAsia"/>
+          <w:b w:val="0"/>
+        </w:rPr>
+        <w:t>。必须</w:t>
+      </w:r>
+      <w:r>
+        <w:rPr>
+          <w:rStyle w:val="Heading3Char"/>
+          <w:rFonts w:eastAsiaTheme="minorEastAsia" w:hint="eastAsia"/>
+          <w:b w:val="0"/>
+        </w:rPr>
+        <w:t>采用</w:t>
+      </w:r>
+      <w:r>
+        <w:rPr>
+          <w:rStyle w:val="Heading3Char"/>
+          <w:rFonts w:eastAsiaTheme="minorEastAsia" w:hint="eastAsia"/>
+          <w:b w:val="0"/>
+        </w:rPr>
+        <w:t>recursion</w:t>
+      </w:r>
+    </w:p>
+    <w:p>
+      <w:pPr>
+        <w:rPr>
+          <w:rStyle w:val="Heading3Char"/>
+          <w:rFonts w:eastAsiaTheme="minorEastAsia"/>
+        </w:rPr>
+      </w:pPr>
+      <w:r>
+        <w:rPr>
+          <w:rStyle w:val="Heading3Char"/>
+          <w:rFonts w:eastAsiaTheme="minorEastAsia" w:hint="eastAsia"/>
+        </w:rPr>
+        <w:t>212</w:t>
+      </w:r>
+      <w:r>
+        <w:rPr>
+          <w:rStyle w:val="Heading3Char"/>
+          <w:rFonts w:eastAsiaTheme="minorEastAsia"/>
+        </w:rPr>
+        <w:t xml:space="preserve"> Word Search II</w:t>
+      </w:r>
+    </w:p>
+    <w:p>
+      <w:pPr>
+        <w:rPr>
+          <w:rStyle w:val="Heading3Char"/>
+          <w:rFonts w:eastAsiaTheme="minorEastAsia"/>
+        </w:rPr>
+      </w:pPr>
+      <w:r>
+        <w:rPr>
+          <w:rStyle w:val="Heading3Char"/>
+          <w:rFonts w:eastAsiaTheme="minorEastAsia"/>
+        </w:rPr>
+        <w:t>Review III</w:t>
+      </w:r>
+    </w:p>
+    <w:p>
+      <w:pPr>
+        <w:rPr>
+          <w:rStyle w:val="Heading3Char"/>
+          <w:rFonts w:eastAsiaTheme="minorEastAsia" w:hint="eastAsia"/>
+          <w:b w:val="0"/>
+        </w:rPr>
+      </w:pPr>
+      <w:r>
+        <w:rPr>
+          <w:rStyle w:val="Heading3Char"/>
+          <w:rFonts w:eastAsiaTheme="minorEastAsia"/>
+          <w:b w:val="0"/>
+        </w:rPr>
+        <w:t xml:space="preserve">212-1 Trie </w:t>
+      </w:r>
+      <w:r>
+        <w:rPr>
+          <w:rStyle w:val="Heading3Char"/>
+          <w:rFonts w:eastAsiaTheme="minorEastAsia" w:hint="eastAsia"/>
+          <w:b w:val="0"/>
+        </w:rPr>
+        <w:t>的好处是运用</w:t>
+      </w:r>
+      <w:r>
+        <w:rPr>
+          <w:rStyle w:val="Heading3Char"/>
+          <w:rFonts w:eastAsiaTheme="minorEastAsia" w:hint="eastAsia"/>
+          <w:b w:val="0"/>
+        </w:rPr>
+        <w:t>startwith</w:t>
+      </w:r>
+      <w:r>
+        <w:rPr>
+          <w:rStyle w:val="Heading3Char"/>
+          <w:rFonts w:eastAsiaTheme="minorEastAsia" w:hint="eastAsia"/>
+          <w:b w:val="0"/>
+        </w:rPr>
+        <w:t>和</w:t>
+      </w:r>
+      <w:r>
+        <w:rPr>
+          <w:rStyle w:val="Heading3Char"/>
+          <w:rFonts w:eastAsiaTheme="minorEastAsia" w:hint="eastAsia"/>
+          <w:b w:val="0"/>
+        </w:rPr>
+        <w:t>search</w:t>
+      </w:r>
+      <w:r>
+        <w:rPr>
+          <w:rStyle w:val="Heading3Char"/>
+          <w:rFonts w:eastAsiaTheme="minorEastAsia" w:hint="eastAsia"/>
+          <w:b w:val="0"/>
+        </w:rPr>
+        <w:t>可以迅速做出判断是否符合。所以当题目中要求判断的内容有大量重复操作时候（如本题需要单独判断每个单词）可以先建立</w:t>
+      </w:r>
+      <w:r>
+        <w:rPr>
+          <w:rStyle w:val="Heading3Char"/>
+          <w:rFonts w:eastAsiaTheme="minorEastAsia" w:hint="eastAsia"/>
+          <w:b w:val="0"/>
+        </w:rPr>
+        <w:t>trie</w:t>
+      </w:r>
+      <w:r>
+        <w:rPr>
+          <w:rStyle w:val="Heading3Char"/>
+          <w:rFonts w:eastAsiaTheme="minorEastAsia" w:hint="eastAsia"/>
+          <w:b w:val="0"/>
+        </w:rPr>
+        <w:t xml:space="preserve"> based</w:t>
+      </w:r>
+      <w:r>
+        <w:rPr>
+          <w:rStyle w:val="Heading3Char"/>
+          <w:rFonts w:eastAsiaTheme="minorEastAsia" w:hint="eastAsia"/>
+          <w:b w:val="0"/>
+        </w:rPr>
+        <w:t xml:space="preserve"> </w:t>
+      </w:r>
+      <w:r>
+        <w:rPr>
+          <w:rStyle w:val="Heading3Char"/>
+          <w:rFonts w:eastAsiaTheme="minorEastAsia" w:hint="eastAsia"/>
+          <w:b w:val="0"/>
+        </w:rPr>
+        <w:t xml:space="preserve">on </w:t>
+      </w:r>
+      <w:r>
+        <w:rPr>
+          <w:rStyle w:val="Heading3Char"/>
+          <w:rFonts w:eastAsiaTheme="minorEastAsia" w:hint="eastAsia"/>
+          <w:b w:val="0"/>
+        </w:rPr>
+        <w:t>要判断的内容</w:t>
+      </w:r>
+      <w:r>
+        <w:rPr>
+          <w:rStyle w:val="Heading3Char"/>
+          <w:rFonts w:eastAsiaTheme="minorEastAsia" w:hint="eastAsia"/>
+          <w:b w:val="0"/>
+        </w:rPr>
+        <w:t>。</w:t>
+      </w:r>
+    </w:p>
+    <w:p>
+      <w:pPr>
+        <w:rPr>
+          <w:rStyle w:val="Heading3Char"/>
+          <w:rFonts w:eastAsiaTheme="minorEastAsia"/>
+          <w:b w:val="0"/>
+        </w:rPr>
+      </w:pPr>
+      <w:r>
+        <w:rPr>
+          <w:rStyle w:val="Heading3Char"/>
+          <w:rFonts w:eastAsiaTheme="minorEastAsia" w:hint="eastAsia"/>
+          <w:b w:val="0"/>
+        </w:rPr>
+        <w:t xml:space="preserve">212-2 </w:t>
+      </w:r>
+      <w:r>
+        <w:rPr>
+          <w:rStyle w:val="Heading3Char"/>
+          <w:rFonts w:eastAsiaTheme="minorEastAsia" w:hint="eastAsia"/>
+          <w:b w:val="0"/>
+        </w:rPr>
+        <w:t>在涉及到</w:t>
+      </w:r>
+      <w:r>
+        <w:rPr>
+          <w:rStyle w:val="Heading3Char"/>
+          <w:rFonts w:eastAsiaTheme="minorEastAsia" w:hint="eastAsia"/>
+          <w:b w:val="0"/>
+        </w:rPr>
+        <w:t>判断是否含有制定的单词的时候</w:t>
+      </w:r>
+      <w:r>
+        <w:rPr>
+          <w:rStyle w:val="Heading3Char"/>
+          <w:rFonts w:eastAsiaTheme="minorEastAsia"/>
+          <w:b w:val="0"/>
+        </w:rPr>
+        <w:t>startwith(str)</w:t>
+      </w:r>
+      <w:r>
+        <w:rPr>
+          <w:rStyle w:val="Heading3Char"/>
+          <w:rFonts w:eastAsiaTheme="minorEastAsia" w:hint="eastAsia"/>
+          <w:b w:val="0"/>
+        </w:rPr>
+        <w:t>是一个非常好的可用的函数。</w:t>
+      </w:r>
+    </w:p>
+    <w:p>
+      <w:pPr>
+        <w:rPr>
+          <w:rStyle w:val="Heading3Char"/>
+          <w:rFonts w:eastAsiaTheme="minorEastAsia"/>
+        </w:rPr>
+      </w:pPr>
+      <w:r>
+        <w:rPr>
+          <w:rStyle w:val="Heading3Char"/>
+          <w:rFonts w:eastAsiaTheme="minorEastAsia" w:hint="eastAsia"/>
+        </w:rPr>
+        <w:t>213 House</w:t>
+      </w:r>
+      <w:r>
+        <w:rPr>
+          <w:rStyle w:val="Heading3Char"/>
+          <w:rFonts w:eastAsiaTheme="minorEastAsia"/>
+        </w:rPr>
+        <w:t xml:space="preserve"> Robber II</w:t>
+      </w:r>
+    </w:p>
+    <w:p>
+      <w:pPr>
+        <w:rPr>
+          <w:rStyle w:val="Heading3Char"/>
+          <w:rFonts w:eastAsiaTheme="minorEastAsia"/>
+        </w:rPr>
+      </w:pPr>
+      <w:r>
+        <w:rPr>
+          <w:rStyle w:val="Heading3Char"/>
+          <w:rFonts w:eastAsiaTheme="minorEastAsia"/>
+        </w:rPr>
+        <w:t>Review II</w:t>
+      </w:r>
+    </w:p>
+    <w:p>
+      <w:pPr>
+        <w:rPr>
+          <w:rStyle w:val="Heading3Char"/>
+          <w:rFonts w:eastAsiaTheme="minorEastAsia" w:hint="eastAsia"/>
+          <w:b w:val="0"/>
+        </w:rPr>
+      </w:pPr>
+      <w:r>
+        <w:rPr>
+          <w:rStyle w:val="Heading3Char"/>
+          <w:rFonts w:eastAsiaTheme="minorEastAsia"/>
+          <w:b w:val="0"/>
+        </w:rPr>
+        <w:t xml:space="preserve">213-1 </w:t>
+      </w:r>
+      <w:r>
+        <w:rPr>
+          <w:rStyle w:val="Heading3Char"/>
+          <w:rFonts w:eastAsiaTheme="minorEastAsia" w:hint="eastAsia"/>
+          <w:b w:val="0"/>
+        </w:rPr>
+        <w:t>有环和无环的区别就在于是否要取第一个、最后一个元素需分两种情况讨论</w:t>
+      </w:r>
+    </w:p>
+    <w:p>
+      <w:pPr>
+        <w:rPr>
+          <w:rStyle w:val="Heading3Char"/>
+          <w:rFonts w:eastAsiaTheme="minorEastAsia"/>
+        </w:rPr>
+      </w:pPr>
+      <w:r>
+        <w:rPr>
+          <w:rStyle w:val="Heading3Char"/>
+          <w:rFonts w:eastAsiaTheme="minorEastAsia"/>
+        </w:rPr>
+        <w:t>214 Shortest Palindrome</w:t>
+      </w:r>
+    </w:p>
+    <w:p>
+      <w:pPr>
+        <w:rPr>
+          <w:rStyle w:val="Heading3Char"/>
+          <w:rFonts w:eastAsiaTheme="minorEastAsia" w:hint="eastAsia"/>
+          <w:b w:val="0"/>
+        </w:rPr>
+      </w:pPr>
+      <w:r>
+        <w:rPr>
+          <w:rStyle w:val="Heading3Char"/>
+          <w:rFonts w:eastAsiaTheme="minorEastAsia"/>
+          <w:b w:val="0"/>
+        </w:rPr>
+        <w:t xml:space="preserve">214-1 </w:t>
+      </w:r>
+      <w:r>
+        <w:rPr>
+          <w:rStyle w:val="Heading3Char"/>
+          <w:rFonts w:eastAsiaTheme="minorEastAsia" w:hint="eastAsia"/>
+          <w:b w:val="0"/>
+        </w:rPr>
+        <w:t>大的问题分步走。本题第一步：找到以起始点开始的最长的</w:t>
+      </w:r>
+      <w:r>
+        <w:rPr>
+          <w:rStyle w:val="Heading3Char"/>
+          <w:rFonts w:eastAsiaTheme="minorEastAsia" w:hint="eastAsia"/>
+          <w:b w:val="0"/>
+        </w:rPr>
+        <w:t>palindrome</w:t>
+      </w:r>
+      <w:r>
+        <w:rPr>
+          <w:rStyle w:val="Heading3Char"/>
+          <w:rFonts w:eastAsiaTheme="minorEastAsia"/>
+          <w:b w:val="0"/>
+        </w:rPr>
+        <w:t>,</w:t>
+      </w:r>
+      <w:r>
+        <w:rPr>
+          <w:rStyle w:val="Heading3Char"/>
+          <w:rFonts w:eastAsiaTheme="minorEastAsia" w:hint="eastAsia"/>
+          <w:b w:val="0"/>
+        </w:rPr>
+        <w:t xml:space="preserve"> </w:t>
+      </w:r>
+      <w:r>
+        <w:rPr>
+          <w:rStyle w:val="Heading3Char"/>
+          <w:rFonts w:eastAsiaTheme="minorEastAsia" w:hint="eastAsia"/>
+          <w:b w:val="0"/>
+        </w:rPr>
+        <w:t>然后补齐后边的</w:t>
+      </w:r>
+      <w:r>
+        <w:rPr>
+          <w:rStyle w:val="Heading3Char"/>
+          <w:rFonts w:eastAsiaTheme="minorEastAsia" w:hint="eastAsia"/>
+          <w:b w:val="0"/>
+        </w:rPr>
+        <w:t>。注意：要找最长的，那么是从大到小找还是从小到大找？！</w:t>
+      </w:r>
+    </w:p>
+    <w:p>
+      <w:pPr>
+        <w:rPr>
+          <w:rStyle w:val="Heading3Char"/>
+          <w:rFonts w:eastAsiaTheme="minorEastAsia"/>
+          <w:b w:val="0"/>
+        </w:rPr>
+      </w:pPr>
+      <w:r>
+        <w:rPr>
+          <w:rStyle w:val="Heading3Char"/>
+          <w:rFonts w:eastAsiaTheme="minorEastAsia" w:hint="eastAsia"/>
+          <w:b w:val="0"/>
+        </w:rPr>
+        <w:t>214-2 sol1</w:t>
+      </w:r>
+      <w:r>
+        <w:rPr>
+          <w:rStyle w:val="Heading3Char"/>
+          <w:rFonts w:eastAsiaTheme="minorEastAsia" w:hint="eastAsia"/>
+          <w:b w:val="0"/>
+        </w:rPr>
+        <w:t>自己做的思路很清晰</w:t>
       </w:r>
       <w:bookmarkStart w:id="0" w:name="_GoBack"/>
       <w:bookmarkEnd w:id="0"/>
-      <w:r>
-        <w:rPr>
-          <w:rStyle w:val="Heading3Char"/>
-          <w:rFonts w:eastAsiaTheme="minorEastAsia" w:hint="eastAsia"/>
-          <w:b w:val="0"/>
-        </w:rPr>
-        <w:t>的最值</w:t>
-      </w:r>
-    </w:p>
-    <w:p>
-      <w:pPr>
-        <w:rPr>
-          <w:rStyle w:val="Heading3Char"/>
-          <w:rFonts w:eastAsiaTheme="minorEastAsia"/>
-        </w:rPr>
-      </w:pPr>
-      <w:r>
-        <w:rPr>
-          <w:rStyle w:val="Heading3Char"/>
-          <w:rFonts w:eastAsiaTheme="minorEastAsia"/>
-        </w:rPr>
-        <w:t>210 Topological Sort II</w:t>
-      </w:r>
-    </w:p>
-    <w:p>
-      <w:pPr>
-        <w:rPr>
-          <w:rStyle w:val="Heading3Char"/>
-          <w:rFonts w:eastAsiaTheme="minorEastAsia"/>
-        </w:rPr>
-      </w:pPr>
-      <w:r>
-        <w:rPr>
-          <w:rStyle w:val="Heading3Char"/>
-          <w:rFonts w:eastAsiaTheme="minorEastAsia"/>
-        </w:rPr>
-        <w:t>Review III</w:t>
-      </w:r>
-    </w:p>
-    <w:p>
-      <w:pPr>
-        <w:rPr>
-          <w:rStyle w:val="Heading3Char"/>
-          <w:rFonts w:eastAsiaTheme="minorEastAsia"/>
-          <w:b w:val="0"/>
-        </w:rPr>
-      </w:pPr>
-      <w:r>
-        <w:rPr>
-          <w:rStyle w:val="Heading3Char"/>
-          <w:rFonts w:eastAsiaTheme="minorEastAsia"/>
-          <w:b w:val="0"/>
-        </w:rPr>
-        <w:t xml:space="preserve">210-1 </w:t>
-      </w:r>
-      <w:r>
-        <w:rPr>
-          <w:rStyle w:val="Heading3Char"/>
-          <w:rFonts w:eastAsiaTheme="minorEastAsia" w:hint="eastAsia"/>
-          <w:b w:val="0"/>
-        </w:rPr>
-        <w:t>需要顺序的输出没有</w:t>
-      </w:r>
-      <w:r>
-        <w:rPr>
-          <w:rStyle w:val="Heading3Char"/>
-          <w:rFonts w:eastAsiaTheme="minorEastAsia" w:hint="eastAsia"/>
-          <w:b w:val="0"/>
-        </w:rPr>
-        <w:t>dependency</w:t>
-      </w:r>
-      <w:r>
-        <w:rPr>
-          <w:rStyle w:val="Heading3Char"/>
-          <w:rFonts w:eastAsiaTheme="minorEastAsia" w:hint="eastAsia"/>
-          <w:b w:val="0"/>
-        </w:rPr>
-        <w:t>的点，想到</w:t>
-      </w:r>
-      <w:r>
-        <w:rPr>
-          <w:rStyle w:val="Heading3Char"/>
-          <w:rFonts w:eastAsiaTheme="minorEastAsia" w:hint="eastAsia"/>
-          <w:b w:val="0"/>
-        </w:rPr>
-        <w:t>dfs</w:t>
-      </w:r>
-      <w:r>
-        <w:rPr>
-          <w:rStyle w:val="Heading3Char"/>
-          <w:rFonts w:eastAsiaTheme="minorEastAsia" w:hint="eastAsia"/>
-          <w:b w:val="0"/>
-        </w:rPr>
-        <w:t>，想到</w:t>
-      </w:r>
-      <w:r>
-        <w:rPr>
-          <w:rStyle w:val="Heading3Char"/>
-          <w:rFonts w:eastAsiaTheme="minorEastAsia" w:hint="eastAsia"/>
-          <w:b w:val="0"/>
-        </w:rPr>
-        <w:t>queue</w:t>
-      </w:r>
-      <w:r>
-        <w:rPr>
-          <w:rStyle w:val="Heading3Char"/>
-          <w:rFonts w:eastAsiaTheme="minorEastAsia" w:hint="eastAsia"/>
-          <w:b w:val="0"/>
-        </w:rPr>
-        <w:t>。把又有点分成两类：保证无</w:t>
-      </w:r>
-      <w:r>
-        <w:rPr>
-          <w:rStyle w:val="Heading3Char"/>
-          <w:rFonts w:eastAsiaTheme="minorEastAsia" w:hint="eastAsia"/>
-          <w:b w:val="0"/>
-        </w:rPr>
-        <w:t>loop</w:t>
-      </w:r>
-      <w:r>
-        <w:rPr>
-          <w:rStyle w:val="Heading3Char"/>
-          <w:rFonts w:eastAsiaTheme="minorEastAsia" w:hint="eastAsia"/>
-          <w:b w:val="0"/>
-        </w:rPr>
-        <w:t>的和有</w:t>
-      </w:r>
-      <w:r>
-        <w:rPr>
-          <w:rStyle w:val="Heading3Char"/>
-          <w:rFonts w:eastAsiaTheme="minorEastAsia" w:hint="eastAsia"/>
-          <w:b w:val="0"/>
-        </w:rPr>
-        <w:t>loop</w:t>
-      </w:r>
-      <w:r>
-        <w:rPr>
-          <w:rStyle w:val="Heading3Char"/>
-          <w:rFonts w:eastAsiaTheme="minorEastAsia" w:hint="eastAsia"/>
-          <w:b w:val="0"/>
-        </w:rPr>
-        <w:t>的逐渐收敛</w:t>
-      </w:r>
-    </w:p>
-    <w:p>
-      <w:pPr>
-        <w:rPr>
-          <w:rStyle w:val="Heading3Char"/>
-          <w:rFonts w:eastAsiaTheme="minorEastAsia"/>
-          <w:b w:val="0"/>
-        </w:rPr>
-      </w:pPr>
-      <w:r>
-        <w:rPr>
-          <w:rStyle w:val="Heading3Char"/>
-          <w:rFonts w:eastAsiaTheme="minorEastAsia" w:hint="eastAsia"/>
-          <w:b w:val="0"/>
-        </w:rPr>
-        <w:lastRenderedPageBreak/>
-        <w:t xml:space="preserve">210-2 Topoligical Sort </w:t>
-      </w:r>
-      <w:r>
-        <w:rPr>
-          <w:rStyle w:val="Heading3Char"/>
-          <w:rFonts w:eastAsiaTheme="minorEastAsia" w:hint="eastAsia"/>
-          <w:b w:val="0"/>
-        </w:rPr>
-        <w:t>实际是</w:t>
-      </w:r>
-      <w:r>
-        <w:rPr>
-          <w:rStyle w:val="Heading3Char"/>
-          <w:rFonts w:eastAsiaTheme="minorEastAsia" w:hint="eastAsia"/>
-          <w:b w:val="0"/>
-        </w:rPr>
-        <w:t>dfs</w:t>
-      </w:r>
-      <w:r>
-        <w:rPr>
-          <w:rStyle w:val="Heading3Char"/>
-          <w:rFonts w:eastAsiaTheme="minorEastAsia" w:hint="eastAsia"/>
-          <w:b w:val="0"/>
-        </w:rPr>
-        <w:t>。逻辑：</w:t>
-      </w:r>
-      <w:r>
-        <w:rPr>
-          <w:rStyle w:val="Heading3Char"/>
-          <w:rFonts w:eastAsiaTheme="minorEastAsia" w:hint="eastAsia"/>
-          <w:b w:val="0"/>
-        </w:rPr>
-        <w:t>dfs</w:t>
-      </w:r>
-      <w:r>
-        <w:rPr>
-          <w:rStyle w:val="Heading3Char"/>
-          <w:rFonts w:eastAsiaTheme="minorEastAsia" w:hint="eastAsia"/>
-          <w:b w:val="0"/>
-        </w:rPr>
-        <w:t>时候，</w:t>
-      </w:r>
-      <w:r>
-        <w:rPr>
-          <w:rStyle w:val="Heading3Char"/>
-          <w:rFonts w:eastAsiaTheme="minorEastAsia" w:hint="eastAsia"/>
-          <w:b w:val="0"/>
-        </w:rPr>
-        <w:t>在同一</w:t>
-      </w:r>
-      <w:r>
-        <w:rPr>
-          <w:rStyle w:val="Heading3Char"/>
-          <w:rFonts w:eastAsiaTheme="minorEastAsia" w:hint="eastAsia"/>
-          <w:b w:val="0"/>
-        </w:rPr>
-        <w:t>loop</w:t>
-      </w:r>
-      <w:r>
-        <w:rPr>
-          <w:rStyle w:val="Heading3Char"/>
-          <w:rFonts w:eastAsiaTheme="minorEastAsia" w:hint="eastAsia"/>
-          <w:b w:val="0"/>
-        </w:rPr>
-        <w:t>中发现同样点，证明有</w:t>
-      </w:r>
-      <w:r>
-        <w:rPr>
-          <w:rStyle w:val="Heading3Char"/>
-          <w:rFonts w:eastAsiaTheme="minorEastAsia" w:hint="eastAsia"/>
-          <w:b w:val="0"/>
-        </w:rPr>
-        <w:t>loop</w:t>
-      </w:r>
-      <w:r>
-        <w:rPr>
-          <w:rStyle w:val="Heading3Char"/>
-          <w:rFonts w:eastAsiaTheme="minorEastAsia" w:hint="eastAsia"/>
-          <w:b w:val="0"/>
-        </w:rPr>
-        <w:t>返回</w:t>
-      </w:r>
-      <w:r>
-        <w:rPr>
-          <w:rStyle w:val="Heading3Char"/>
-          <w:rFonts w:eastAsiaTheme="minorEastAsia" w:hint="eastAsia"/>
-          <w:b w:val="0"/>
-        </w:rPr>
-        <w:t>false</w:t>
-      </w:r>
-      <w:r>
-        <w:rPr>
-          <w:rStyle w:val="Heading3Char"/>
-          <w:rFonts w:eastAsiaTheme="minorEastAsia" w:hint="eastAsia"/>
-          <w:b w:val="0"/>
-        </w:rPr>
-        <w:t>。另外就是在其他前面遍历的</w:t>
-      </w:r>
-      <w:r>
-        <w:rPr>
-          <w:rStyle w:val="Heading3Char"/>
-          <w:rFonts w:eastAsiaTheme="minorEastAsia" w:hint="eastAsia"/>
-          <w:b w:val="0"/>
-        </w:rPr>
-        <w:t>loop</w:t>
-      </w:r>
-      <w:r>
-        <w:rPr>
-          <w:rStyle w:val="Heading3Char"/>
-          <w:rFonts w:eastAsiaTheme="minorEastAsia" w:hint="eastAsia"/>
-          <w:b w:val="0"/>
-        </w:rPr>
-        <w:t>中（不是当前</w:t>
-      </w:r>
-      <w:r>
-        <w:rPr>
-          <w:rStyle w:val="Heading3Char"/>
-          <w:rFonts w:eastAsiaTheme="minorEastAsia" w:hint="eastAsia"/>
-          <w:b w:val="0"/>
-        </w:rPr>
-        <w:t>loop</w:t>
-      </w:r>
-      <w:r>
-        <w:rPr>
-          <w:rStyle w:val="Heading3Char"/>
-          <w:rFonts w:eastAsiaTheme="minorEastAsia" w:hint="eastAsia"/>
-          <w:b w:val="0"/>
-        </w:rPr>
-        <w:t>）发现的点，</w:t>
-      </w:r>
-      <w:r>
-        <w:rPr>
-          <w:rStyle w:val="Heading3Char"/>
-          <w:rFonts w:eastAsiaTheme="minorEastAsia" w:hint="eastAsia"/>
-          <w:b w:val="0"/>
-        </w:rPr>
-        <w:t>已经</w:t>
-      </w:r>
-      <w:r>
-        <w:rPr>
-          <w:rStyle w:val="Heading3Char"/>
-          <w:rFonts w:eastAsiaTheme="minorEastAsia" w:hint="eastAsia"/>
-          <w:b w:val="0"/>
-        </w:rPr>
-        <w:t>visited</w:t>
-      </w:r>
-      <w:r>
-        <w:rPr>
-          <w:rStyle w:val="Heading3Char"/>
-          <w:rFonts w:eastAsiaTheme="minorEastAsia" w:hint="eastAsia"/>
-          <w:b w:val="0"/>
-        </w:rPr>
-        <w:t>不用再次</w:t>
-      </w:r>
-      <w:r>
-        <w:rPr>
-          <w:rStyle w:val="Heading3Char"/>
-          <w:rFonts w:eastAsiaTheme="minorEastAsia" w:hint="eastAsia"/>
-          <w:b w:val="0"/>
-        </w:rPr>
-        <w:t>visited,</w:t>
-      </w:r>
-      <w:r>
-        <w:rPr>
-          <w:rStyle w:val="Heading3Char"/>
-          <w:rFonts w:eastAsiaTheme="minorEastAsia" w:hint="eastAsia"/>
-          <w:b w:val="0"/>
-        </w:rPr>
-        <w:t>可以直接返回</w:t>
-      </w:r>
-      <w:r>
-        <w:rPr>
-          <w:rStyle w:val="Heading3Char"/>
-          <w:rFonts w:eastAsiaTheme="minorEastAsia" w:hint="eastAsia"/>
-          <w:b w:val="0"/>
-        </w:rPr>
-        <w:t>true</w:t>
-      </w:r>
-      <w:r>
-        <w:rPr>
-          <w:rStyle w:val="Heading3Char"/>
-          <w:rFonts w:eastAsiaTheme="minorEastAsia" w:hint="eastAsia"/>
-          <w:b w:val="0"/>
-        </w:rPr>
-        <w:t>。</w:t>
-      </w:r>
-      <w:r>
-        <w:rPr>
-          <w:rStyle w:val="Heading3Char"/>
-          <w:rFonts w:eastAsiaTheme="minorEastAsia" w:hint="eastAsia"/>
-          <w:b w:val="0"/>
-        </w:rPr>
-        <w:t>用</w:t>
-      </w:r>
-      <w:r>
-        <w:rPr>
-          <w:rStyle w:val="Heading3Char"/>
-          <w:rFonts w:eastAsiaTheme="minorEastAsia" w:hint="eastAsia"/>
-          <w:b w:val="0"/>
-        </w:rPr>
-        <w:t>stack</w:t>
-      </w:r>
-      <w:r>
-        <w:rPr>
-          <w:rStyle w:val="Heading3Char"/>
-          <w:rFonts w:eastAsiaTheme="minorEastAsia" w:hint="eastAsia"/>
-          <w:b w:val="0"/>
-        </w:rPr>
-        <w:t>记录点，注意：只有当没有下一层的时候</w:t>
-      </w:r>
-      <w:r>
-        <w:rPr>
-          <w:rStyle w:val="Heading3Char"/>
-          <w:rFonts w:eastAsiaTheme="minorEastAsia" w:hint="eastAsia"/>
-          <w:b w:val="0"/>
-        </w:rPr>
-        <w:t xml:space="preserve"> </w:t>
-      </w:r>
-      <w:r>
-        <w:rPr>
-          <w:rStyle w:val="Heading3Char"/>
-          <w:rFonts w:eastAsiaTheme="minorEastAsia" w:hint="eastAsia"/>
-          <w:b w:val="0"/>
-        </w:rPr>
-        <w:t>再入</w:t>
-      </w:r>
-      <w:r>
-        <w:rPr>
-          <w:rStyle w:val="Heading3Char"/>
-          <w:rFonts w:eastAsiaTheme="minorEastAsia" w:hint="eastAsia"/>
-          <w:b w:val="0"/>
-        </w:rPr>
-        <w:t>stack</w:t>
-      </w:r>
-      <w:r>
-        <w:rPr>
-          <w:rStyle w:val="Heading3Char"/>
-          <w:rFonts w:eastAsiaTheme="minorEastAsia" w:hint="eastAsia"/>
-          <w:b w:val="0"/>
-        </w:rPr>
-        <w:t>，所以</w:t>
-      </w:r>
-      <w:r>
-        <w:rPr>
-          <w:rStyle w:val="Heading3Char"/>
-          <w:rFonts w:eastAsiaTheme="minorEastAsia" w:hint="eastAsia"/>
-          <w:b w:val="0"/>
-        </w:rPr>
-        <w:t>stack</w:t>
-      </w:r>
-      <w:r>
-        <w:rPr>
-          <w:rStyle w:val="Heading3Char"/>
-          <w:rFonts w:eastAsiaTheme="minorEastAsia" w:hint="eastAsia"/>
-          <w:b w:val="0"/>
-        </w:rPr>
-        <w:t>加值要在</w:t>
-      </w:r>
-      <w:r>
-        <w:rPr>
-          <w:rStyle w:val="Heading3Char"/>
-          <w:rFonts w:eastAsiaTheme="minorEastAsia" w:hint="eastAsia"/>
-          <w:b w:val="0"/>
-        </w:rPr>
-        <w:t>dfs</w:t>
-      </w:r>
-      <w:r>
-        <w:rPr>
-          <w:rStyle w:val="Heading3Char"/>
-          <w:rFonts w:eastAsiaTheme="minorEastAsia" w:hint="eastAsia"/>
-          <w:b w:val="0"/>
-        </w:rPr>
-        <w:t>的最外层</w:t>
-      </w:r>
-    </w:p>
-    <w:p>
-      <w:pPr>
-        <w:rPr>
-          <w:rStyle w:val="Heading3Char"/>
-          <w:rFonts w:eastAsiaTheme="minorEastAsia"/>
-          <w:b w:val="0"/>
-        </w:rPr>
-      </w:pPr>
-      <w:r>
-        <w:rPr>
-          <w:rStyle w:val="Heading3Char"/>
-          <w:rFonts w:eastAsiaTheme="minorEastAsia"/>
-          <w:b w:val="0"/>
-        </w:rPr>
-        <w:t xml:space="preserve">210-2 </w:t>
-      </w:r>
-      <w:r>
-        <w:rPr>
-          <w:rStyle w:val="Heading3Char"/>
-          <w:rFonts w:eastAsiaTheme="minorEastAsia" w:hint="eastAsia"/>
-          <w:b w:val="0"/>
-        </w:rPr>
-        <w:t>如果是单向的只是加元素，可以用</w:t>
-      </w:r>
-      <w:r>
-        <w:rPr>
-          <w:rStyle w:val="Heading3Char"/>
-          <w:rFonts w:eastAsiaTheme="minorEastAsia" w:hint="eastAsia"/>
-          <w:b w:val="0"/>
-        </w:rPr>
-        <w:t>hashSet</w:t>
-      </w:r>
-      <w:r>
-        <w:rPr>
-          <w:rStyle w:val="Heading3Char"/>
-          <w:rFonts w:eastAsiaTheme="minorEastAsia" w:hint="eastAsia"/>
-          <w:b w:val="0"/>
-        </w:rPr>
-        <w:t>。但是如果随着程序的运行存在与否经常改变，请用</w:t>
-      </w:r>
-      <w:r>
-        <w:rPr>
-          <w:rStyle w:val="Heading3Char"/>
-          <w:rFonts w:eastAsiaTheme="minorEastAsia" w:hint="eastAsia"/>
-          <w:b w:val="0"/>
-        </w:rPr>
-        <w:t>boolean</w:t>
-      </w:r>
-      <w:r>
-        <w:rPr>
-          <w:rStyle w:val="Heading3Char"/>
-          <w:rFonts w:eastAsiaTheme="minorEastAsia"/>
-          <w:b w:val="0"/>
-        </w:rPr>
-        <w:t>[] array</w:t>
-      </w:r>
+    </w:p>
+    <w:p>
+      <w:pPr>
+        <w:rPr>
+          <w:rStyle w:val="Heading3Char"/>
+          <w:rFonts w:eastAsiaTheme="minorEastAsia"/>
+          <w:b w:val="0"/>
+        </w:rPr>
+      </w:pPr>
+    </w:p>
+    <w:p>
+      <w:pPr>
+        <w:rPr>
+          <w:rStyle w:val="Heading3Char"/>
+          <w:rFonts w:eastAsiaTheme="minorEastAsia"/>
+          <w:b w:val="0"/>
+        </w:rPr>
+      </w:pPr>
+    </w:p>
+    <w:p>
+      <w:pPr>
+        <w:rPr>
+          <w:rStyle w:val="Heading3Char"/>
+          <w:rFonts w:eastAsiaTheme="minorEastAsia"/>
+          <w:b w:val="0"/>
+        </w:rPr>
+      </w:pPr>
     </w:p>
     <w:p>
       <w:pPr>
@@ -3462,7 +4156,7 @@
 </file>
 
 <file path=customXml/itemProps1.xml><?xml version="1.0" encoding="utf-8"?>
-<ds:datastoreItem xmlns:ds="http://schemas.openxmlformats.org/officeDocument/2006/customXml" ds:itemID="{10B62DE7-B201-4716-B9ED-84E7F421ABAD}">
+<ds:datastoreItem xmlns:ds="http://schemas.openxmlformats.org/officeDocument/2006/customXml" ds:itemID="{546A812F-8409-4F6A-8522-90902DC50709}">
   <ds:schemaRefs>
     <ds:schemaRef ds:uri="http://schemas.openxmlformats.org/officeDocument/2006/bibliography"/>
   </ds:schemaRefs>

--- a/CodeLearning_DFPC3/LCQuestion201to250.docx
+++ b/CodeLearning_DFPC3/LCQuestion201to250.docx
@@ -158,16 +158,26 @@
           <w:rStyle w:val="Heading3Char"/>
           <w:rFonts w:eastAsiaTheme="minorEastAsia"/>
         </w:rPr>
-        <w:t>202 Happy Number</w:t>
-      </w:r>
-    </w:p>
-    <w:p>
-      <w:pPr>
-        <w:rPr>
-          <w:rStyle w:val="Heading3Char"/>
-          <w:rFonts w:eastAsiaTheme="minorEastAsia"/>
-        </w:rPr>
-      </w:pPr>
+        <w:t xml:space="preserve">202 Happy </w:t>
+      </w:r>
+      <w:proofErr w:type="gramStart"/>
+      <w:r>
+        <w:rPr>
+          <w:rStyle w:val="Heading3Char"/>
+          <w:rFonts w:eastAsiaTheme="minorEastAsia"/>
+        </w:rPr>
+        <w:t>Number</w:t>
+      </w:r>
+      <w:proofErr w:type="gramEnd"/>
+    </w:p>
+    <w:p>
+      <w:pPr>
+        <w:rPr>
+          <w:rStyle w:val="Heading3Char"/>
+          <w:rFonts w:eastAsiaTheme="minorEastAsia"/>
+        </w:rPr>
+      </w:pPr>
+      <w:proofErr w:type="spellStart"/>
       <w:r>
         <w:rPr>
           <w:rStyle w:val="Heading3Char"/>
@@ -175,6 +185,7 @@
         </w:rPr>
         <w:t>ReviewII</w:t>
       </w:r>
+      <w:proofErr w:type="spellEnd"/>
     </w:p>
     <w:p>
       <w:pPr>
@@ -230,6 +241,7 @@
         </w:rPr>
         <w:t xml:space="preserve"> </w:t>
       </w:r>
+      <w:proofErr w:type="spellStart"/>
       <w:r>
         <w:rPr>
           <w:rStyle w:val="Heading3Char"/>
@@ -242,7 +254,15 @@
           <w:rStyle w:val="Heading3Char"/>
           <w:rFonts w:eastAsiaTheme="minorEastAsia"/>
         </w:rPr>
-        <w:t>List Elements</w:t>
+        <w:t>List</w:t>
+      </w:r>
+      <w:proofErr w:type="spellEnd"/>
+      <w:r>
+        <w:rPr>
+          <w:rStyle w:val="Heading3Char"/>
+          <w:rFonts w:eastAsiaTheme="minorEastAsia"/>
+        </w:rPr>
+        <w:t xml:space="preserve"> Elements</w:t>
       </w:r>
     </w:p>
     <w:p>
@@ -299,13 +319,23 @@
         </w:rPr>
         <w:t>请反复阅读本题答案。为什么只有在</w:t>
       </w:r>
-      <w:r>
-        <w:rPr>
-          <w:rStyle w:val="Heading3Char"/>
-          <w:rFonts w:eastAsiaTheme="minorEastAsia" w:hint="eastAsia"/>
-          <w:b w:val="0"/>
-        </w:rPr>
-        <w:t>i=</w:t>
+      <w:proofErr w:type="spellStart"/>
+      <w:r>
+        <w:rPr>
+          <w:rStyle w:val="Heading3Char"/>
+          <w:rFonts w:eastAsiaTheme="minorEastAsia" w:hint="eastAsia"/>
+          <w:b w:val="0"/>
+        </w:rPr>
+        <w:t>i</w:t>
+      </w:r>
+      <w:proofErr w:type="spellEnd"/>
+      <w:r>
+        <w:rPr>
+          <w:rStyle w:val="Heading3Char"/>
+          <w:rFonts w:eastAsiaTheme="minorEastAsia" w:hint="eastAsia"/>
+          <w:b w:val="0"/>
+        </w:rPr>
+        <w:t>=</w:t>
       </w:r>
       <w:r>
         <w:rPr>
@@ -515,13 +545,23 @@
         </w:rPr>
         <w:t>的时候不只可以用</w:t>
       </w:r>
-      <w:r>
-        <w:rPr>
-          <w:rStyle w:val="Heading3Char"/>
-          <w:rFonts w:eastAsiaTheme="minorEastAsia" w:hint="eastAsia"/>
-          <w:b w:val="0"/>
-        </w:rPr>
-        <w:t xml:space="preserve">containsKey </w:t>
+      <w:proofErr w:type="spellStart"/>
+      <w:r>
+        <w:rPr>
+          <w:rStyle w:val="Heading3Char"/>
+          <w:rFonts w:eastAsiaTheme="minorEastAsia" w:hint="eastAsia"/>
+          <w:b w:val="0"/>
+        </w:rPr>
+        <w:t>containsKey</w:t>
+      </w:r>
+      <w:proofErr w:type="spellEnd"/>
+      <w:r>
+        <w:rPr>
+          <w:rStyle w:val="Heading3Char"/>
+          <w:rFonts w:eastAsiaTheme="minorEastAsia" w:hint="eastAsia"/>
+          <w:b w:val="0"/>
+        </w:rPr>
+        <w:t xml:space="preserve"> </w:t>
       </w:r>
       <w:r>
         <w:rPr>
@@ -531,6 +571,7 @@
         </w:rPr>
         <w:t>还可以用</w:t>
       </w:r>
+      <w:proofErr w:type="spellStart"/>
       <w:r>
         <w:rPr>
           <w:rStyle w:val="Heading3Char"/>
@@ -539,6 +580,7 @@
         </w:rPr>
         <w:t>containsValue</w:t>
       </w:r>
+      <w:proofErr w:type="spellEnd"/>
     </w:p>
     <w:p>
       <w:pPr>
@@ -566,7 +608,23 @@
           <w:rStyle w:val="Heading3Char"/>
           <w:rFonts w:eastAsiaTheme="minorEastAsia"/>
         </w:rPr>
-        <w:t xml:space="preserve"> Topolocial Sort for map</w:t>
+        <w:t xml:space="preserve"> </w:t>
+      </w:r>
+      <w:proofErr w:type="spellStart"/>
+      <w:r>
+        <w:rPr>
+          <w:rStyle w:val="Heading3Char"/>
+          <w:rFonts w:eastAsiaTheme="minorEastAsia"/>
+        </w:rPr>
+        <w:t>Topolocial</w:t>
+      </w:r>
+      <w:proofErr w:type="spellEnd"/>
+      <w:r>
+        <w:rPr>
+          <w:rStyle w:val="Heading3Char"/>
+          <w:rFonts w:eastAsiaTheme="minorEastAsia"/>
+        </w:rPr>
+        <w:t xml:space="preserve"> Sort for map</w:t>
       </w:r>
     </w:p>
     <w:p>
@@ -636,7 +694,25 @@
           <w:rFonts w:eastAsiaTheme="minorEastAsia"/>
           <w:b w:val="0"/>
         </w:rPr>
-        <w:t xml:space="preserve"> Tushar’s lecture about topological sort</w:t>
+        <w:t xml:space="preserve"> </w:t>
+      </w:r>
+      <w:proofErr w:type="spellStart"/>
+      <w:r>
+        <w:rPr>
+          <w:rStyle w:val="Heading3Char"/>
+          <w:rFonts w:eastAsiaTheme="minorEastAsia"/>
+          <w:b w:val="0"/>
+        </w:rPr>
+        <w:t>Tushar’s</w:t>
+      </w:r>
+      <w:proofErr w:type="spellEnd"/>
+      <w:r>
+        <w:rPr>
+          <w:rStyle w:val="Heading3Char"/>
+          <w:rFonts w:eastAsiaTheme="minorEastAsia"/>
+          <w:b w:val="0"/>
+        </w:rPr>
+        <w:t xml:space="preserve"> lecture about topological sort</w:t>
       </w:r>
       <w:r>
         <w:rPr>
@@ -775,6 +851,7 @@
         </w:rPr>
         <w:t>：建立</w:t>
       </w:r>
+      <w:proofErr w:type="spellStart"/>
       <w:r>
         <w:rPr>
           <w:rStyle w:val="Heading3Char"/>
@@ -783,6 +860,7 @@
         </w:rPr>
         <w:t>hashMap</w:t>
       </w:r>
+      <w:proofErr w:type="spellEnd"/>
       <w:r>
         <w:rPr>
           <w:rStyle w:val="Heading3Char"/>
@@ -807,6 +885,7 @@
         </w:rPr>
         <w:t>关系。然后遍历每个元素并且</w:t>
       </w:r>
+      <w:proofErr w:type="spellStart"/>
       <w:r>
         <w:rPr>
           <w:rStyle w:val="Heading3Char"/>
@@ -815,6 +894,7 @@
         </w:rPr>
         <w:t>dfs</w:t>
       </w:r>
+      <w:proofErr w:type="spellEnd"/>
       <w:r>
         <w:rPr>
           <w:rStyle w:val="Heading3Char"/>
@@ -863,6 +943,7 @@
         </w:rPr>
         <w:t>减少重复的查找。所以这里存储已经遍历过的元素不用</w:t>
       </w:r>
+      <w:proofErr w:type="spellStart"/>
       <w:r>
         <w:rPr>
           <w:rStyle w:val="Heading3Char"/>
@@ -871,14 +952,25 @@
         </w:rPr>
         <w:t>hashSet</w:t>
       </w:r>
-      <w:r>
-        <w:rPr>
-          <w:rStyle w:val="Heading3Char"/>
-          <w:rFonts w:eastAsiaTheme="minorEastAsia" w:hint="eastAsia"/>
-          <w:b w:val="0"/>
-        </w:rPr>
-        <w:t>，用</w:t>
-      </w:r>
+      <w:proofErr w:type="spellEnd"/>
+      <w:r>
+        <w:rPr>
+          <w:rStyle w:val="Heading3Char"/>
+          <w:rFonts w:eastAsiaTheme="minorEastAsia" w:hint="eastAsia"/>
+          <w:b w:val="0"/>
+        </w:rPr>
+        <w:t>，</w:t>
+      </w:r>
+      <w:proofErr w:type="gramStart"/>
+      <w:r>
+        <w:rPr>
+          <w:rStyle w:val="Heading3Char"/>
+          <w:rFonts w:eastAsiaTheme="minorEastAsia" w:hint="eastAsia"/>
+          <w:b w:val="0"/>
+        </w:rPr>
+        <w:t>用</w:t>
+      </w:r>
+      <w:proofErr w:type="spellStart"/>
       <w:r>
         <w:rPr>
           <w:rStyle w:val="Heading3Char"/>
@@ -887,13 +979,23 @@
         </w:rPr>
         <w:t>boolean</w:t>
       </w:r>
-      <w:r>
-        <w:rPr>
-          <w:rStyle w:val="Heading3Char"/>
-          <w:rFonts w:eastAsiaTheme="minorEastAsia"/>
-          <w:b w:val="0"/>
-        </w:rPr>
-        <w:t xml:space="preserve">[] array </w:t>
+      <w:proofErr w:type="spellEnd"/>
+      <w:r>
+        <w:rPr>
+          <w:rStyle w:val="Heading3Char"/>
+          <w:rFonts w:eastAsiaTheme="minorEastAsia"/>
+          <w:b w:val="0"/>
+        </w:rPr>
+        <w:t>[</w:t>
+      </w:r>
+      <w:proofErr w:type="gramEnd"/>
+      <w:r>
+        <w:rPr>
+          <w:rStyle w:val="Heading3Char"/>
+          <w:rFonts w:eastAsiaTheme="minorEastAsia"/>
+          <w:b w:val="0"/>
+        </w:rPr>
+        <w:t xml:space="preserve">] array </w:t>
       </w:r>
       <w:r>
         <w:rPr>
@@ -1110,7 +1212,23 @@
           <w:rStyle w:val="Heading3Char"/>
           <w:rFonts w:eastAsiaTheme="minorEastAsia"/>
         </w:rPr>
-        <w:t>208 Implement Trie (Prefix Tree)</w:t>
+        <w:t xml:space="preserve">208 Implement </w:t>
+      </w:r>
+      <w:proofErr w:type="spellStart"/>
+      <w:r>
+        <w:rPr>
+          <w:rStyle w:val="Heading3Char"/>
+          <w:rFonts w:eastAsiaTheme="minorEastAsia"/>
+        </w:rPr>
+        <w:t>Trie</w:t>
+      </w:r>
+      <w:proofErr w:type="spellEnd"/>
+      <w:r>
+        <w:rPr>
+          <w:rStyle w:val="Heading3Char"/>
+          <w:rFonts w:eastAsiaTheme="minorEastAsia"/>
+        </w:rPr>
+        <w:t xml:space="preserve"> (Prefix Tree)</w:t>
       </w:r>
     </w:p>
     <w:p>
@@ -1201,6 +1319,7 @@
         </w:rPr>
         <w:t xml:space="preserve">208-2 </w:t>
       </w:r>
+      <w:proofErr w:type="gramStart"/>
       <w:r>
         <w:rPr>
           <w:rStyle w:val="Heading3Char"/>
@@ -1225,6 +1344,7 @@
         </w:rPr>
         <w:t>其实可以想到用</w:t>
       </w:r>
+      <w:proofErr w:type="spellStart"/>
       <w:r>
         <w:rPr>
           <w:rStyle w:val="Heading3Char"/>
@@ -1233,13 +1353,23 @@
         </w:rPr>
         <w:t>int</w:t>
       </w:r>
-      <w:r>
-        <w:rPr>
-          <w:rStyle w:val="Heading3Char"/>
-          <w:rFonts w:eastAsiaTheme="minorEastAsia"/>
-          <w:b w:val="0"/>
-        </w:rPr>
-        <w:t>[26]</w:t>
+      <w:proofErr w:type="spellEnd"/>
+      <w:r>
+        <w:rPr>
+          <w:rStyle w:val="Heading3Char"/>
+          <w:rFonts w:eastAsiaTheme="minorEastAsia"/>
+          <w:b w:val="0"/>
+        </w:rPr>
+        <w:t>[</w:t>
+      </w:r>
+      <w:proofErr w:type="gramEnd"/>
+      <w:r>
+        <w:rPr>
+          <w:rStyle w:val="Heading3Char"/>
+          <w:rFonts w:eastAsiaTheme="minorEastAsia"/>
+          <w:b w:val="0"/>
+        </w:rPr>
+        <w:t>26]</w:t>
       </w:r>
       <w:r>
         <w:rPr>
@@ -1281,6 +1411,7 @@
         </w:rPr>
         <w:t>可以是一个</w:t>
       </w:r>
+      <w:proofErr w:type="spellStart"/>
       <w:r>
         <w:rPr>
           <w:rStyle w:val="Heading3Char"/>
@@ -1289,6 +1420,7 @@
         </w:rPr>
         <w:t>TrieNode</w:t>
       </w:r>
+      <w:proofErr w:type="spellEnd"/>
       <w:r>
         <w:rPr>
           <w:rStyle w:val="Heading3Char"/>
@@ -1303,7 +1435,43 @@
           <w:rFonts w:eastAsiaTheme="minorEastAsia"/>
           <w:b w:val="0"/>
         </w:rPr>
-        <w:t xml:space="preserve"> TrieNode[] children = new TrieNode[26];</w:t>
+        <w:t xml:space="preserve"> </w:t>
+      </w:r>
+      <w:proofErr w:type="spellStart"/>
+      <w:r>
+        <w:rPr>
+          <w:rStyle w:val="Heading3Char"/>
+          <w:rFonts w:eastAsiaTheme="minorEastAsia"/>
+          <w:b w:val="0"/>
+        </w:rPr>
+        <w:t>TrieNode</w:t>
+      </w:r>
+      <w:proofErr w:type="spellEnd"/>
+      <w:r>
+        <w:rPr>
+          <w:rStyle w:val="Heading3Char"/>
+          <w:rFonts w:eastAsiaTheme="minorEastAsia"/>
+          <w:b w:val="0"/>
+        </w:rPr>
+        <w:t xml:space="preserve">[] children = new </w:t>
+      </w:r>
+      <w:proofErr w:type="spellStart"/>
+      <w:r>
+        <w:rPr>
+          <w:rStyle w:val="Heading3Char"/>
+          <w:rFonts w:eastAsiaTheme="minorEastAsia"/>
+          <w:b w:val="0"/>
+        </w:rPr>
+        <w:t>TrieNode</w:t>
+      </w:r>
+      <w:proofErr w:type="spellEnd"/>
+      <w:r>
+        <w:rPr>
+          <w:rStyle w:val="Heading3Char"/>
+          <w:rFonts w:eastAsiaTheme="minorEastAsia"/>
+          <w:b w:val="0"/>
+        </w:rPr>
+        <w:t>[26];</w:t>
       </w:r>
     </w:p>
     <w:p>
@@ -1377,6 +1545,7 @@
         </w:rPr>
         <w:t xml:space="preserve">209-2 </w:t>
       </w:r>
+      <w:proofErr w:type="gramStart"/>
       <w:r>
         <w:rPr>
           <w:rStyle w:val="Heading3Char"/>
@@ -1391,7 +1560,26 @@
           <w:rFonts w:eastAsiaTheme="minorEastAsia"/>
           <w:b w:val="0"/>
         </w:rPr>
-        <w:t>(start,end)</w:t>
+        <w:t>(</w:t>
+      </w:r>
+      <w:proofErr w:type="spellStart"/>
+      <w:proofErr w:type="gramEnd"/>
+      <w:r>
+        <w:rPr>
+          <w:rStyle w:val="Heading3Char"/>
+          <w:rFonts w:eastAsiaTheme="minorEastAsia"/>
+          <w:b w:val="0"/>
+        </w:rPr>
+        <w:t>start,end</w:t>
+      </w:r>
+      <w:proofErr w:type="spellEnd"/>
+      <w:r>
+        <w:rPr>
+          <w:rStyle w:val="Heading3Char"/>
+          <w:rFonts w:eastAsiaTheme="minorEastAsia"/>
+          <w:b w:val="0"/>
+        </w:rPr>
+        <w:t>)</w:t>
       </w:r>
       <w:r>
         <w:rPr>
@@ -1519,7 +1707,23 @@
           <w:rStyle w:val="Heading3Char"/>
           <w:rFonts w:eastAsiaTheme="minorEastAsia"/>
         </w:rPr>
-        <w:t>210 Topological Sort II</w:t>
+        <w:t xml:space="preserve">210 Topological </w:t>
+      </w:r>
+      <w:proofErr w:type="gramStart"/>
+      <w:r>
+        <w:rPr>
+          <w:rStyle w:val="Heading3Char"/>
+          <w:rFonts w:eastAsiaTheme="minorEastAsia"/>
+        </w:rPr>
+        <w:t>Sort</w:t>
+      </w:r>
+      <w:proofErr w:type="gramEnd"/>
+      <w:r>
+        <w:rPr>
+          <w:rStyle w:val="Heading3Char"/>
+          <w:rFonts w:eastAsiaTheme="minorEastAsia"/>
+        </w:rPr>
+        <w:t xml:space="preserve"> II</w:t>
       </w:r>
     </w:p>
     <w:p>
@@ -1578,6 +1782,7 @@
         </w:rPr>
         <w:t>的点，想到</w:t>
       </w:r>
+      <w:proofErr w:type="spellStart"/>
       <w:r>
         <w:rPr>
           <w:rStyle w:val="Heading3Char"/>
@@ -1586,6 +1791,7 @@
         </w:rPr>
         <w:t>dfs</w:t>
       </w:r>
+      <w:proofErr w:type="spellEnd"/>
       <w:r>
         <w:rPr>
           <w:rStyle w:val="Heading3Char"/>
@@ -1657,7 +1863,25 @@
           <w:rFonts w:eastAsiaTheme="minorEastAsia" w:hint="eastAsia"/>
           <w:b w:val="0"/>
         </w:rPr>
-        <w:t xml:space="preserve">210-2 Topoligical Sort </w:t>
+        <w:t xml:space="preserve">210-2 </w:t>
+      </w:r>
+      <w:proofErr w:type="spellStart"/>
+      <w:r>
+        <w:rPr>
+          <w:rStyle w:val="Heading3Char"/>
+          <w:rFonts w:eastAsiaTheme="minorEastAsia" w:hint="eastAsia"/>
+          <w:b w:val="0"/>
+        </w:rPr>
+        <w:t>Topoligical</w:t>
+      </w:r>
+      <w:proofErr w:type="spellEnd"/>
+      <w:r>
+        <w:rPr>
+          <w:rStyle w:val="Heading3Char"/>
+          <w:rFonts w:eastAsiaTheme="minorEastAsia" w:hint="eastAsia"/>
+          <w:b w:val="0"/>
+        </w:rPr>
+        <w:t xml:space="preserve"> Sort </w:t>
       </w:r>
       <w:r>
         <w:rPr>
@@ -1667,6 +1891,7 @@
         </w:rPr>
         <w:t>实际是</w:t>
       </w:r>
+      <w:proofErr w:type="spellStart"/>
       <w:r>
         <w:rPr>
           <w:rStyle w:val="Heading3Char"/>
@@ -1675,6 +1900,7 @@
         </w:rPr>
         <w:t>dfs</w:t>
       </w:r>
+      <w:proofErr w:type="spellEnd"/>
       <w:r>
         <w:rPr>
           <w:rStyle w:val="Heading3Char"/>
@@ -1683,6 +1909,7 @@
         </w:rPr>
         <w:t>。逻辑：</w:t>
       </w:r>
+      <w:proofErr w:type="spellStart"/>
       <w:r>
         <w:rPr>
           <w:rStyle w:val="Heading3Char"/>
@@ -1691,6 +1918,7 @@
         </w:rPr>
         <w:t>dfs</w:t>
       </w:r>
+      <w:proofErr w:type="spellEnd"/>
       <w:r>
         <w:rPr>
           <w:rStyle w:val="Heading3Char"/>
@@ -1817,7 +2045,16 @@
           <w:rFonts w:eastAsiaTheme="minorEastAsia" w:hint="eastAsia"/>
           <w:b w:val="0"/>
         </w:rPr>
-        <w:t>visited,</w:t>
+        <w:t>visited</w:t>
+      </w:r>
+      <w:proofErr w:type="gramStart"/>
+      <w:r>
+        <w:rPr>
+          <w:rStyle w:val="Heading3Char"/>
+          <w:rFonts w:eastAsiaTheme="minorEastAsia" w:hint="eastAsia"/>
+          <w:b w:val="0"/>
+        </w:rPr>
+        <w:t>,</w:t>
       </w:r>
       <w:r>
         <w:rPr>
@@ -1835,6 +2072,7 @@
         </w:rPr>
         <w:t>true</w:t>
       </w:r>
+      <w:proofErr w:type="gramEnd"/>
       <w:r>
         <w:rPr>
           <w:rStyle w:val="Heading3Char"/>
@@ -1915,6 +2153,7 @@
         </w:rPr>
         <w:t>加值要在</w:t>
       </w:r>
+      <w:proofErr w:type="spellStart"/>
       <w:r>
         <w:rPr>
           <w:rStyle w:val="Heading3Char"/>
@@ -1923,6 +2162,7 @@
         </w:rPr>
         <w:t>dfs</w:t>
       </w:r>
+      <w:proofErr w:type="spellEnd"/>
       <w:r>
         <w:rPr>
           <w:rStyle w:val="Heading3Char"/>
@@ -1956,6 +2196,7 @@
         </w:rPr>
         <w:t>如果是单向的只是加元素，可以用</w:t>
       </w:r>
+      <w:proofErr w:type="spellStart"/>
       <w:r>
         <w:rPr>
           <w:rStyle w:val="Heading3Char"/>
@@ -1964,6 +2205,7 @@
         </w:rPr>
         <w:t>hashSet</w:t>
       </w:r>
+      <w:proofErr w:type="spellEnd"/>
       <w:r>
         <w:rPr>
           <w:rStyle w:val="Heading3Char"/>
@@ -1972,6 +2214,7 @@
         </w:rPr>
         <w:t>。但是如果随着程序的运行存在与否经常改变，请用</w:t>
       </w:r>
+      <w:proofErr w:type="spellStart"/>
       <w:r>
         <w:rPr>
           <w:rStyle w:val="Heading3Char"/>
@@ -1980,6 +2223,7 @@
         </w:rPr>
         <w:t>boolean</w:t>
       </w:r>
+      <w:proofErr w:type="spellEnd"/>
       <w:r>
         <w:rPr>
           <w:rStyle w:val="Heading3Char"/>
@@ -2008,7 +2252,23 @@
           <w:rStyle w:val="Heading3Char"/>
           <w:rFonts w:eastAsiaTheme="minorEastAsia"/>
         </w:rPr>
-        <w:t>Add and Search Word –  Data Structure Design</w:t>
+        <w:t xml:space="preserve">Add and Search Word </w:t>
+      </w:r>
+      <w:proofErr w:type="gramStart"/>
+      <w:r>
+        <w:rPr>
+          <w:rStyle w:val="Heading3Char"/>
+          <w:rFonts w:eastAsiaTheme="minorEastAsia"/>
+        </w:rPr>
+        <w:t>–  Data</w:t>
+      </w:r>
+      <w:proofErr w:type="gramEnd"/>
+      <w:r>
+        <w:rPr>
+          <w:rStyle w:val="Heading3Char"/>
+          <w:rFonts w:eastAsiaTheme="minorEastAsia"/>
+        </w:rPr>
+        <w:t xml:space="preserve"> Structure Design</w:t>
       </w:r>
     </w:p>
     <w:p>
@@ -2106,6 +2366,7 @@
         </w:rPr>
         <w:t>进行</w:t>
       </w:r>
+      <w:proofErr w:type="spellStart"/>
       <w:r>
         <w:rPr>
           <w:rStyle w:val="Heading3Char"/>
@@ -2114,6 +2375,7 @@
         </w:rPr>
         <w:t>dfs</w:t>
       </w:r>
+      <w:proofErr w:type="spellEnd"/>
       <w:r>
         <w:rPr>
           <w:rStyle w:val="Heading3Char"/>
@@ -2138,6 +2400,7 @@
         </w:rPr>
         <w:t>采用</w:t>
       </w:r>
+      <w:proofErr w:type="gramStart"/>
       <w:r>
         <w:rPr>
           <w:rStyle w:val="Heading3Char"/>
@@ -2146,6 +2409,7 @@
         </w:rPr>
         <w:t>recursion</w:t>
       </w:r>
+      <w:proofErr w:type="gramEnd"/>
     </w:p>
     <w:p>
       <w:pPr>
@@ -2188,17 +2452,35 @@
       <w:pPr>
         <w:rPr>
           <w:rStyle w:val="Heading3Char"/>
-          <w:rFonts w:eastAsiaTheme="minorEastAsia" w:hint="eastAsia"/>
-          <w:b w:val="0"/>
-        </w:rPr>
-      </w:pPr>
-      <w:r>
-        <w:rPr>
-          <w:rStyle w:val="Heading3Char"/>
-          <w:rFonts w:eastAsiaTheme="minorEastAsia"/>
-          <w:b w:val="0"/>
-        </w:rPr>
-        <w:t xml:space="preserve">212-1 Trie </w:t>
+          <w:rFonts w:eastAsiaTheme="minorEastAsia"/>
+          <w:b w:val="0"/>
+        </w:rPr>
+      </w:pPr>
+      <w:r>
+        <w:rPr>
+          <w:rStyle w:val="Heading3Char"/>
+          <w:rFonts w:eastAsiaTheme="minorEastAsia"/>
+          <w:b w:val="0"/>
+        </w:rPr>
+        <w:t xml:space="preserve">212-1 </w:t>
+      </w:r>
+      <w:proofErr w:type="spellStart"/>
+      <w:r>
+        <w:rPr>
+          <w:rStyle w:val="Heading3Char"/>
+          <w:rFonts w:eastAsiaTheme="minorEastAsia"/>
+          <w:b w:val="0"/>
+        </w:rPr>
+        <w:t>Trie</w:t>
+      </w:r>
+      <w:proofErr w:type="spellEnd"/>
+      <w:r>
+        <w:rPr>
+          <w:rStyle w:val="Heading3Char"/>
+          <w:rFonts w:eastAsiaTheme="minorEastAsia"/>
+          <w:b w:val="0"/>
+        </w:rPr>
+        <w:t xml:space="preserve"> </w:t>
       </w:r>
       <w:r>
         <w:rPr>
@@ -2208,6 +2490,7 @@
         </w:rPr>
         <w:t>的好处是运用</w:t>
       </w:r>
+      <w:proofErr w:type="spellStart"/>
       <w:r>
         <w:rPr>
           <w:rStyle w:val="Heading3Char"/>
@@ -2216,6 +2499,7 @@
         </w:rPr>
         <w:t>startwith</w:t>
       </w:r>
+      <w:proofErr w:type="spellEnd"/>
       <w:r>
         <w:rPr>
           <w:rStyle w:val="Heading3Char"/>
@@ -2240,6 +2524,7 @@
         </w:rPr>
         <w:t>可以迅速做出判断是否符合。所以当题目中要求判断的内容有大量重复操作时候（如本题需要单独判断每个单词）可以先建立</w:t>
       </w:r>
+      <w:proofErr w:type="spellStart"/>
       <w:r>
         <w:rPr>
           <w:rStyle w:val="Heading3Char"/>
@@ -2248,6 +2533,7 @@
         </w:rPr>
         <w:t>trie</w:t>
       </w:r>
+      <w:proofErr w:type="spellEnd"/>
       <w:r>
         <w:rPr>
           <w:rStyle w:val="Heading3Char"/>
@@ -2305,6 +2591,7 @@
         </w:rPr>
         <w:t xml:space="preserve">212-2 </w:t>
       </w:r>
+      <w:proofErr w:type="gramStart"/>
       <w:r>
         <w:rPr>
           <w:rStyle w:val="Heading3Char"/>
@@ -2321,13 +2608,42 @@
         </w:rPr>
         <w:t>判断是否含有制定的单词的时候</w:t>
       </w:r>
-      <w:r>
-        <w:rPr>
-          <w:rStyle w:val="Heading3Char"/>
-          <w:rFonts w:eastAsiaTheme="minorEastAsia"/>
-          <w:b w:val="0"/>
-        </w:rPr>
-        <w:t>startwith(str)</w:t>
+      <w:proofErr w:type="spellStart"/>
+      <w:r>
+        <w:rPr>
+          <w:rStyle w:val="Heading3Char"/>
+          <w:rFonts w:eastAsiaTheme="minorEastAsia"/>
+          <w:b w:val="0"/>
+        </w:rPr>
+        <w:t>startwith</w:t>
+      </w:r>
+      <w:proofErr w:type="spellEnd"/>
+      <w:r>
+        <w:rPr>
+          <w:rStyle w:val="Heading3Char"/>
+          <w:rFonts w:eastAsiaTheme="minorEastAsia"/>
+          <w:b w:val="0"/>
+        </w:rPr>
+        <w:t>(</w:t>
+      </w:r>
+      <w:proofErr w:type="spellStart"/>
+      <w:proofErr w:type="gramEnd"/>
+      <w:r>
+        <w:rPr>
+          <w:rStyle w:val="Heading3Char"/>
+          <w:rFonts w:eastAsiaTheme="minorEastAsia"/>
+          <w:b w:val="0"/>
+        </w:rPr>
+        <w:t>str</w:t>
+      </w:r>
+      <w:proofErr w:type="spellEnd"/>
+      <w:r>
+        <w:rPr>
+          <w:rStyle w:val="Heading3Char"/>
+          <w:rFonts w:eastAsiaTheme="minorEastAsia"/>
+          <w:b w:val="0"/>
+        </w:rPr>
+        <w:t>)</w:t>
       </w:r>
       <w:r>
         <w:rPr>
@@ -2357,7 +2673,23 @@
           <w:rStyle w:val="Heading3Char"/>
           <w:rFonts w:eastAsiaTheme="minorEastAsia"/>
         </w:rPr>
-        <w:t xml:space="preserve"> Robber II</w:t>
+        <w:t xml:space="preserve"> </w:t>
+      </w:r>
+      <w:proofErr w:type="gramStart"/>
+      <w:r>
+        <w:rPr>
+          <w:rStyle w:val="Heading3Char"/>
+          <w:rFonts w:eastAsiaTheme="minorEastAsia"/>
+        </w:rPr>
+        <w:t>Robber</w:t>
+      </w:r>
+      <w:proofErr w:type="gramEnd"/>
+      <w:r>
+        <w:rPr>
+          <w:rStyle w:val="Heading3Char"/>
+          <w:rFonts w:eastAsiaTheme="minorEastAsia"/>
+        </w:rPr>
+        <w:t xml:space="preserve"> II</w:t>
       </w:r>
     </w:p>
     <w:p>
@@ -2379,7 +2711,7 @@
       <w:pPr>
         <w:rPr>
           <w:rStyle w:val="Heading3Char"/>
-          <w:rFonts w:eastAsiaTheme="minorEastAsia" w:hint="eastAsia"/>
+          <w:rFonts w:eastAsiaTheme="minorEastAsia"/>
           <w:b w:val="0"/>
         </w:rPr>
       </w:pPr>
@@ -2412,14 +2744,40 @@
           <w:rStyle w:val="Heading3Char"/>
           <w:rFonts w:eastAsiaTheme="minorEastAsia"/>
         </w:rPr>
-        <w:t>214 Shortest Palindrome</w:t>
-      </w:r>
-    </w:p>
-    <w:p>
-      <w:pPr>
-        <w:rPr>
-          <w:rStyle w:val="Heading3Char"/>
-          <w:rFonts w:eastAsiaTheme="minorEastAsia" w:hint="eastAsia"/>
+        <w:t xml:space="preserve">214 Shortest </w:t>
+      </w:r>
+      <w:proofErr w:type="gramStart"/>
+      <w:r>
+        <w:rPr>
+          <w:rStyle w:val="Heading3Char"/>
+          <w:rFonts w:eastAsiaTheme="minorEastAsia"/>
+        </w:rPr>
+        <w:t>Palindrome</w:t>
+      </w:r>
+      <w:proofErr w:type="gramEnd"/>
+    </w:p>
+    <w:p>
+      <w:pPr>
+        <w:rPr>
+          <w:rStyle w:val="Heading3Char"/>
+          <w:rFonts w:eastAsiaTheme="minorEastAsia"/>
+          <w:b w:val="0"/>
+        </w:rPr>
+      </w:pPr>
+      <w:r>
+        <w:rPr>
+          <w:rStyle w:val="Heading3Char"/>
+          <w:rFonts w:eastAsiaTheme="minorEastAsia"/>
+          <w:b w:val="0"/>
+        </w:rPr>
+        <w:t>Review III</w:t>
+      </w:r>
+    </w:p>
+    <w:p>
+      <w:pPr>
+        <w:rPr>
+          <w:rStyle w:val="Heading3Char"/>
+          <w:rFonts w:eastAsiaTheme="minorEastAsia"/>
           <w:b w:val="0"/>
         </w:rPr>
       </w:pPr>
@@ -2491,21 +2849,4298 @@
       <w:r>
         <w:rPr>
           <w:rStyle w:val="Heading3Char"/>
-          <w:rFonts w:eastAsiaTheme="minorEastAsia" w:hint="eastAsia"/>
-          <w:b w:val="0"/>
-        </w:rPr>
-        <w:t>214-2 sol1</w:t>
-      </w:r>
-      <w:r>
-        <w:rPr>
-          <w:rStyle w:val="Heading3Char"/>
-          <w:rFonts w:eastAsiaTheme="minorEastAsia" w:hint="eastAsia"/>
-          <w:b w:val="0"/>
-        </w:rPr>
-        <w:t>自己做的思路很清晰</w:t>
+          <w:rFonts w:eastAsiaTheme="minorEastAsia"/>
+          <w:b w:val="0"/>
+        </w:rPr>
+        <w:t>214-2</w:t>
+      </w:r>
+      <w:r>
+        <w:rPr>
+          <w:rStyle w:val="Heading3Char"/>
+          <w:rFonts w:eastAsiaTheme="minorEastAsia" w:hint="eastAsia"/>
+          <w:b w:val="0"/>
+        </w:rPr>
+        <w:t xml:space="preserve"> java</w:t>
+      </w:r>
+      <w:r>
+        <w:rPr>
+          <w:rStyle w:val="Heading3Char"/>
+          <w:rFonts w:eastAsiaTheme="minorEastAsia" w:hint="eastAsia"/>
+          <w:b w:val="0"/>
+        </w:rPr>
+        <w:t>可以</w:t>
+      </w:r>
+      <w:r>
+        <w:rPr>
+          <w:rStyle w:val="Heading3Char"/>
+          <w:rFonts w:eastAsiaTheme="minorEastAsia" w:hint="eastAsia"/>
+          <w:b w:val="0"/>
+        </w:rPr>
+        <w:t>accept</w:t>
+      </w:r>
+      <w:r>
+        <w:rPr>
+          <w:rStyle w:val="Heading3Char"/>
+          <w:rFonts w:eastAsiaTheme="minorEastAsia" w:hint="eastAsia"/>
+          <w:b w:val="0"/>
+        </w:rPr>
+        <w:t>的解法一：逐渐排除法。要找</w:t>
+      </w:r>
+      <w:r>
+        <w:rPr>
+          <w:rStyle w:val="Heading3Char"/>
+          <w:rFonts w:eastAsiaTheme="minorEastAsia" w:hint="eastAsia"/>
+          <w:b w:val="0"/>
+        </w:rPr>
+        <w:t>palindrome</w:t>
+      </w:r>
+      <w:r>
+        <w:rPr>
+          <w:rStyle w:val="Heading3Char"/>
+          <w:rFonts w:eastAsiaTheme="minorEastAsia" w:hint="eastAsia"/>
+          <w:b w:val="0"/>
+        </w:rPr>
+        <w:t>最长的，可以用</w:t>
+      </w:r>
+      <w:proofErr w:type="spellStart"/>
+      <w:r>
+        <w:rPr>
+          <w:rStyle w:val="Heading3Char"/>
+          <w:rFonts w:eastAsiaTheme="minorEastAsia"/>
+          <w:b w:val="0"/>
+        </w:rPr>
+        <w:t>i</w:t>
+      </w:r>
+      <w:proofErr w:type="spellEnd"/>
+      <w:r>
+        <w:rPr>
+          <w:rStyle w:val="Heading3Char"/>
+          <w:rFonts w:eastAsiaTheme="minorEastAsia"/>
+          <w:b w:val="0"/>
+        </w:rPr>
+        <w:t xml:space="preserve"> j</w:t>
+      </w:r>
+      <w:r>
+        <w:rPr>
+          <w:rStyle w:val="Heading3Char"/>
+          <w:rFonts w:eastAsiaTheme="minorEastAsia" w:hint="eastAsia"/>
+          <w:b w:val="0"/>
+        </w:rPr>
+        <w:t>的关系逐渐缩短其长度之间的关系</w:t>
+      </w:r>
+    </w:p>
+    <w:p>
+      <w:pPr>
+        <w:rPr>
+          <w:rStyle w:val="Heading3Char"/>
+          <w:rFonts w:eastAsiaTheme="minorEastAsia"/>
+          <w:b w:val="0"/>
+        </w:rPr>
+      </w:pPr>
+      <w:r>
+        <w:rPr>
+          <w:rStyle w:val="Heading3Char"/>
+          <w:rFonts w:eastAsiaTheme="minorEastAsia" w:hint="eastAsia"/>
+          <w:b w:val="0"/>
+        </w:rPr>
+        <w:t>214-</w:t>
+      </w:r>
+      <w:r>
+        <w:rPr>
+          <w:rStyle w:val="Heading3Char"/>
+          <w:rFonts w:eastAsiaTheme="minorEastAsia"/>
+          <w:b w:val="0"/>
+        </w:rPr>
+        <w:t>3</w:t>
+      </w:r>
+      <w:r>
+        <w:rPr>
+          <w:rStyle w:val="Heading3Char"/>
+          <w:rFonts w:eastAsiaTheme="minorEastAsia" w:hint="eastAsia"/>
+          <w:b w:val="0"/>
+        </w:rPr>
+        <w:t xml:space="preserve"> </w:t>
+      </w:r>
+      <w:r>
+        <w:rPr>
+          <w:rStyle w:val="Heading3Char"/>
+          <w:rFonts w:eastAsiaTheme="minorEastAsia"/>
+          <w:b w:val="0"/>
+        </w:rPr>
+        <w:t xml:space="preserve">KMP </w:t>
+      </w:r>
+      <w:r>
+        <w:rPr>
+          <w:rStyle w:val="Heading3Char"/>
+          <w:rFonts w:eastAsiaTheme="minorEastAsia" w:hint="eastAsia"/>
+          <w:b w:val="0"/>
+        </w:rPr>
+        <w:t>算法！</w:t>
+      </w:r>
+    </w:p>
+    <w:p>
+      <w:pPr>
+        <w:rPr>
+          <w:rStyle w:val="Heading3Char"/>
+          <w:rFonts w:eastAsiaTheme="minorEastAsia"/>
+          <w:b w:val="0"/>
+        </w:rPr>
+      </w:pPr>
+      <w:r>
+        <w:rPr>
+          <w:rStyle w:val="Heading3Char"/>
+          <w:rFonts w:eastAsiaTheme="minorEastAsia" w:hint="eastAsia"/>
+          <w:b w:val="0"/>
+        </w:rPr>
+        <w:t>KMP</w:t>
+      </w:r>
+      <w:r>
+        <w:rPr>
+          <w:rStyle w:val="Heading3Char"/>
+          <w:rFonts w:eastAsiaTheme="minorEastAsia" w:hint="eastAsia"/>
+          <w:b w:val="0"/>
+        </w:rPr>
+        <w:t>算法</w:t>
+      </w:r>
+      <w:r>
+        <w:rPr>
+          <w:rStyle w:val="Heading3Char"/>
+          <w:rFonts w:eastAsiaTheme="minorEastAsia" w:hint="eastAsia"/>
+          <w:b w:val="0"/>
+        </w:rPr>
+        <w:t>original</w:t>
+      </w:r>
+      <w:r>
+        <w:rPr>
+          <w:rStyle w:val="Heading3Char"/>
+          <w:rFonts w:eastAsiaTheme="minorEastAsia" w:hint="eastAsia"/>
+          <w:b w:val="0"/>
+        </w:rPr>
+        <w:t>：参见</w:t>
+      </w:r>
+      <w:proofErr w:type="spellStart"/>
+      <w:r>
+        <w:rPr>
+          <w:rStyle w:val="Heading3Char"/>
+          <w:rFonts w:eastAsiaTheme="minorEastAsia" w:hint="eastAsia"/>
+          <w:b w:val="0"/>
+        </w:rPr>
+        <w:t>youtube</w:t>
+      </w:r>
+      <w:proofErr w:type="spellEnd"/>
+      <w:r>
+        <w:rPr>
+          <w:rStyle w:val="Heading3Char"/>
+          <w:rFonts w:eastAsiaTheme="minorEastAsia" w:hint="eastAsia"/>
+          <w:b w:val="0"/>
+        </w:rPr>
+        <w:t xml:space="preserve"> </w:t>
+      </w:r>
+      <w:proofErr w:type="spellStart"/>
+      <w:r>
+        <w:rPr>
+          <w:rStyle w:val="Heading3Char"/>
+          <w:rFonts w:eastAsiaTheme="minorEastAsia" w:hint="eastAsia"/>
+          <w:b w:val="0"/>
+        </w:rPr>
+        <w:t>tushar</w:t>
+      </w:r>
+      <w:proofErr w:type="spellEnd"/>
+      <w:r>
+        <w:rPr>
+          <w:rStyle w:val="Heading3Char"/>
+          <w:rFonts w:eastAsiaTheme="minorEastAsia" w:hint="eastAsia"/>
+          <w:b w:val="0"/>
+        </w:rPr>
+        <w:t>视频，找的是一个</w:t>
+      </w:r>
+      <w:r>
+        <w:rPr>
+          <w:rStyle w:val="Heading3Char"/>
+          <w:rFonts w:eastAsiaTheme="minorEastAsia" w:hint="eastAsia"/>
+          <w:b w:val="0"/>
+        </w:rPr>
+        <w:t>String</w:t>
+      </w:r>
+      <w:r>
+        <w:rPr>
+          <w:rStyle w:val="Heading3Char"/>
+          <w:rFonts w:eastAsiaTheme="minorEastAsia" w:hint="eastAsia"/>
+          <w:b w:val="0"/>
+        </w:rPr>
+        <w:t>中</w:t>
+      </w:r>
+      <w:r>
+        <w:rPr>
+          <w:rStyle w:val="Heading3Char"/>
+          <w:rFonts w:eastAsiaTheme="minorEastAsia" w:hint="eastAsia"/>
+          <w:b w:val="0"/>
+        </w:rPr>
+        <w:t xml:space="preserve"> prefix==postfix substring</w:t>
+      </w:r>
+      <w:r>
+        <w:rPr>
+          <w:rStyle w:val="Heading3Char"/>
+          <w:rFonts w:eastAsiaTheme="minorEastAsia" w:hint="eastAsia"/>
+          <w:b w:val="0"/>
+        </w:rPr>
+        <w:t>的最大长度</w:t>
+      </w:r>
+      <w:r>
+        <w:rPr>
+          <w:rStyle w:val="Heading3Char"/>
+          <w:rFonts w:eastAsiaTheme="minorEastAsia" w:hint="eastAsia"/>
+          <w:b w:val="0"/>
+        </w:rPr>
+        <w:t>。由此找原来</w:t>
+      </w:r>
+      <w:r>
+        <w:rPr>
+          <w:rStyle w:val="Heading3Char"/>
+          <w:rFonts w:eastAsiaTheme="minorEastAsia" w:hint="eastAsia"/>
+          <w:b w:val="0"/>
+        </w:rPr>
+        <w:t>String</w:t>
+      </w:r>
+      <w:r>
+        <w:rPr>
+          <w:rStyle w:val="Heading3Char"/>
+          <w:rFonts w:eastAsiaTheme="minorEastAsia" w:hint="eastAsia"/>
+          <w:b w:val="0"/>
+        </w:rPr>
+        <w:t>从头开始最长的</w:t>
+      </w:r>
+      <w:r>
+        <w:rPr>
+          <w:rStyle w:val="Heading3Char"/>
+          <w:rFonts w:eastAsiaTheme="minorEastAsia" w:hint="eastAsia"/>
+          <w:b w:val="0"/>
+        </w:rPr>
+        <w:t>palindrome</w:t>
+      </w:r>
+      <w:r>
+        <w:rPr>
+          <w:rStyle w:val="Heading3Char"/>
+          <w:rFonts w:eastAsiaTheme="minorEastAsia" w:hint="eastAsia"/>
+          <w:b w:val="0"/>
+        </w:rPr>
+        <w:t>，变成了把原来</w:t>
+      </w:r>
+      <w:r>
+        <w:rPr>
+          <w:rStyle w:val="Heading3Char"/>
+          <w:rFonts w:eastAsiaTheme="minorEastAsia" w:hint="eastAsia"/>
+          <w:b w:val="0"/>
+        </w:rPr>
+        <w:t>string reverse</w:t>
+      </w:r>
+      <w:r>
+        <w:rPr>
+          <w:rStyle w:val="Heading3Char"/>
+          <w:rFonts w:eastAsiaTheme="minorEastAsia" w:hint="eastAsia"/>
+          <w:b w:val="0"/>
+        </w:rPr>
+        <w:t>并且接在原来</w:t>
+      </w:r>
+      <w:r>
+        <w:rPr>
+          <w:rStyle w:val="Heading3Char"/>
+          <w:rFonts w:eastAsiaTheme="minorEastAsia" w:hint="eastAsia"/>
+          <w:b w:val="0"/>
+        </w:rPr>
+        <w:t>String</w:t>
+      </w:r>
+      <w:r>
+        <w:rPr>
+          <w:rStyle w:val="Heading3Char"/>
+          <w:rFonts w:eastAsiaTheme="minorEastAsia" w:hint="eastAsia"/>
+          <w:b w:val="0"/>
+        </w:rPr>
+        <w:t>后边然后</w:t>
+      </w:r>
+      <w:r>
+        <w:rPr>
+          <w:rStyle w:val="Heading3Char"/>
+          <w:rFonts w:eastAsiaTheme="minorEastAsia" w:hint="eastAsia"/>
+          <w:b w:val="0"/>
+        </w:rPr>
+        <w:t>取新的</w:t>
+      </w:r>
+      <w:r>
+        <w:rPr>
+          <w:rStyle w:val="Heading3Char"/>
+          <w:rFonts w:eastAsiaTheme="minorEastAsia" w:hint="eastAsia"/>
+          <w:b w:val="0"/>
+        </w:rPr>
+        <w:t>combined</w:t>
+      </w:r>
+      <w:r>
+        <w:rPr>
+          <w:rStyle w:val="Heading3Char"/>
+          <w:rFonts w:eastAsiaTheme="minorEastAsia" w:hint="eastAsia"/>
+          <w:b w:val="0"/>
+        </w:rPr>
+        <w:t>的</w:t>
+      </w:r>
+      <w:r>
+        <w:rPr>
+          <w:rStyle w:val="Heading3Char"/>
+          <w:rFonts w:eastAsiaTheme="minorEastAsia" w:hint="eastAsia"/>
+          <w:b w:val="0"/>
+        </w:rPr>
+        <w:t>String</w:t>
+      </w:r>
+      <w:r>
+        <w:rPr>
+          <w:rStyle w:val="Heading3Char"/>
+          <w:rFonts w:eastAsiaTheme="minorEastAsia" w:hint="eastAsia"/>
+          <w:b w:val="0"/>
+        </w:rPr>
+        <w:t>的最大长度</w:t>
+      </w:r>
+    </w:p>
+    <w:p>
+      <w:pPr>
+        <w:rPr>
+          <w:rStyle w:val="Heading3Char"/>
+          <w:rFonts w:eastAsiaTheme="minorEastAsia"/>
+        </w:rPr>
+      </w:pPr>
+      <w:r>
+        <w:rPr>
+          <w:rStyle w:val="Heading3Char"/>
+          <w:rFonts w:eastAsiaTheme="minorEastAsia" w:hint="eastAsia"/>
+        </w:rPr>
+        <w:t>215 Kth</w:t>
+      </w:r>
+      <w:r>
+        <w:rPr>
+          <w:rStyle w:val="Heading3Char"/>
+          <w:rFonts w:eastAsiaTheme="minorEastAsia"/>
+        </w:rPr>
+        <w:t xml:space="preserve"> Largest Element </w:t>
+      </w:r>
+      <w:proofErr w:type="gramStart"/>
+      <w:r>
+        <w:rPr>
+          <w:rStyle w:val="Heading3Char"/>
+          <w:rFonts w:eastAsiaTheme="minorEastAsia"/>
+        </w:rPr>
+        <w:t>In</w:t>
+      </w:r>
+      <w:proofErr w:type="gramEnd"/>
+      <w:r>
+        <w:rPr>
+          <w:rStyle w:val="Heading3Char"/>
+          <w:rFonts w:eastAsiaTheme="minorEastAsia"/>
+        </w:rPr>
+        <w:t xml:space="preserve"> An Array</w:t>
+      </w:r>
+    </w:p>
+    <w:p>
+      <w:pPr>
+        <w:rPr>
+          <w:rStyle w:val="Heading3Char"/>
+          <w:rFonts w:eastAsiaTheme="minorEastAsia"/>
+        </w:rPr>
+      </w:pPr>
+      <w:r>
+        <w:rPr>
+          <w:rStyle w:val="Heading3Char"/>
+          <w:rFonts w:eastAsiaTheme="minorEastAsia"/>
+        </w:rPr>
+        <w:t>Review</w:t>
+      </w:r>
+      <w:r>
+        <w:rPr>
+          <w:rStyle w:val="Heading3Char"/>
+          <w:rFonts w:eastAsiaTheme="minorEastAsia"/>
+        </w:rPr>
+        <w:t xml:space="preserve"> III</w:t>
+      </w:r>
+    </w:p>
+    <w:p>
+      <w:pPr>
+        <w:rPr>
+          <w:rStyle w:val="Heading3Char"/>
+          <w:rFonts w:eastAsiaTheme="minorEastAsia"/>
+          <w:b w:val="0"/>
+        </w:rPr>
+      </w:pPr>
+      <w:r>
+        <w:rPr>
+          <w:rStyle w:val="Heading3Char"/>
+          <w:rFonts w:eastAsiaTheme="minorEastAsia"/>
+          <w:b w:val="0"/>
+        </w:rPr>
+        <w:t xml:space="preserve">215-1 </w:t>
+      </w:r>
+      <w:r>
+        <w:rPr>
+          <w:rStyle w:val="Heading3Char"/>
+          <w:rFonts w:eastAsiaTheme="minorEastAsia" w:hint="eastAsia"/>
+          <w:b w:val="0"/>
+        </w:rPr>
+        <w:t>Comparator</w:t>
+      </w:r>
+      <w:r>
+        <w:rPr>
+          <w:rStyle w:val="Heading3Char"/>
+          <w:rFonts w:eastAsiaTheme="minorEastAsia" w:hint="eastAsia"/>
+          <w:b w:val="0"/>
+        </w:rPr>
+        <w:t>函数如果比较的是</w:t>
+      </w:r>
+      <w:r>
+        <w:rPr>
+          <w:rStyle w:val="Heading3Char"/>
+          <w:rFonts w:eastAsiaTheme="minorEastAsia" w:hint="eastAsia"/>
+          <w:b w:val="0"/>
+        </w:rPr>
+        <w:t xml:space="preserve">primitive type </w:t>
+      </w:r>
+      <w:r>
+        <w:rPr>
+          <w:rStyle w:val="Heading3Char"/>
+          <w:rFonts w:eastAsiaTheme="minorEastAsia" w:hint="eastAsia"/>
+          <w:b w:val="0"/>
+        </w:rPr>
+        <w:t>注意一定要用其</w:t>
+      </w:r>
+      <w:r>
+        <w:rPr>
+          <w:rStyle w:val="Heading3Char"/>
+          <w:rFonts w:eastAsiaTheme="minorEastAsia" w:hint="eastAsia"/>
+          <w:b w:val="0"/>
+        </w:rPr>
+        <w:t>object</w:t>
+      </w:r>
+      <w:r>
+        <w:rPr>
+          <w:rStyle w:val="Heading3Char"/>
+          <w:rFonts w:eastAsiaTheme="minorEastAsia" w:hint="eastAsia"/>
+          <w:b w:val="0"/>
+        </w:rPr>
+        <w:t>的形式！比如</w:t>
+      </w:r>
+      <w:r>
+        <w:rPr>
+          <w:rStyle w:val="Heading3Char"/>
+          <w:rFonts w:eastAsiaTheme="minorEastAsia"/>
+          <w:b w:val="0"/>
+        </w:rPr>
+        <w:t xml:space="preserve">public </w:t>
+      </w:r>
+      <w:proofErr w:type="spellStart"/>
+      <w:r>
+        <w:rPr>
+          <w:rStyle w:val="Heading3Char"/>
+          <w:rFonts w:eastAsiaTheme="minorEastAsia"/>
+          <w:b w:val="0"/>
+        </w:rPr>
+        <w:t>int</w:t>
+      </w:r>
+      <w:proofErr w:type="spellEnd"/>
+      <w:r>
+        <w:rPr>
+          <w:rStyle w:val="Heading3Char"/>
+          <w:rFonts w:eastAsiaTheme="minorEastAsia"/>
+          <w:b w:val="0"/>
+        </w:rPr>
+        <w:t xml:space="preserve"> </w:t>
+      </w:r>
+      <w:proofErr w:type="gramStart"/>
+      <w:r>
+        <w:rPr>
+          <w:rStyle w:val="Heading3Char"/>
+          <w:rFonts w:eastAsiaTheme="minorEastAsia"/>
+          <w:b w:val="0"/>
+        </w:rPr>
+        <w:t>compare(</w:t>
+      </w:r>
+      <w:proofErr w:type="gramEnd"/>
+      <w:r>
+        <w:rPr>
+          <w:rStyle w:val="Heading3Char"/>
+          <w:rFonts w:eastAsiaTheme="minorEastAsia"/>
+          <w:b w:val="0"/>
+        </w:rPr>
+        <w:t>Integer i1, Integer i2){}</w:t>
+      </w:r>
+    </w:p>
+    <w:p>
+      <w:pPr>
+        <w:rPr>
+          <w:rStyle w:val="Heading3Char"/>
+          <w:rFonts w:eastAsiaTheme="minorEastAsia"/>
+          <w:b w:val="0"/>
+        </w:rPr>
+      </w:pPr>
+      <w:r>
+        <w:rPr>
+          <w:rStyle w:val="Heading3Char"/>
+          <w:rFonts w:eastAsiaTheme="minorEastAsia"/>
+          <w:b w:val="0"/>
+        </w:rPr>
+        <w:t xml:space="preserve">215-2 </w:t>
+      </w:r>
+      <w:proofErr w:type="spellStart"/>
+      <w:r>
+        <w:rPr>
+          <w:rStyle w:val="Heading3Char"/>
+          <w:rFonts w:eastAsiaTheme="minorEastAsia" w:hint="eastAsia"/>
+          <w:b w:val="0"/>
+        </w:rPr>
+        <w:t>PriorityQueue</w:t>
+      </w:r>
+      <w:proofErr w:type="spellEnd"/>
+      <w:r>
+        <w:rPr>
+          <w:rStyle w:val="Heading3Char"/>
+          <w:rFonts w:eastAsiaTheme="minorEastAsia" w:hint="eastAsia"/>
+          <w:b w:val="0"/>
+        </w:rPr>
+        <w:t>的容积要考虑清楚。如果逆向解决问题</w:t>
+      </w:r>
+      <w:r>
+        <w:rPr>
+          <w:rStyle w:val="Heading3Char"/>
+          <w:rFonts w:eastAsiaTheme="minorEastAsia" w:hint="eastAsia"/>
+          <w:b w:val="0"/>
+        </w:rPr>
+        <w:t xml:space="preserve"> </w:t>
+      </w:r>
+      <w:r>
+        <w:rPr>
+          <w:rStyle w:val="Heading3Char"/>
+          <w:rFonts w:eastAsiaTheme="minorEastAsia" w:hint="eastAsia"/>
+          <w:b w:val="0"/>
+        </w:rPr>
+        <w:t>容积不能为逆向的值！！！</w:t>
+      </w:r>
+    </w:p>
+    <w:p>
+      <w:pPr>
+        <w:rPr>
+          <w:rStyle w:val="Heading3Char"/>
+          <w:rFonts w:eastAsiaTheme="minorEastAsia"/>
+          <w:b w:val="0"/>
+        </w:rPr>
+      </w:pPr>
+      <w:r>
+        <w:rPr>
+          <w:rStyle w:val="Heading3Char"/>
+          <w:rFonts w:eastAsiaTheme="minorEastAsia"/>
+          <w:b w:val="0"/>
+        </w:rPr>
+        <w:t xml:space="preserve">215-3 </w:t>
+      </w:r>
+      <w:r>
+        <w:rPr>
+          <w:rStyle w:val="Heading3Char"/>
+          <w:rFonts w:eastAsiaTheme="minorEastAsia" w:hint="eastAsia"/>
+          <w:b w:val="0"/>
+        </w:rPr>
+        <w:t>根据类似</w:t>
+      </w:r>
+      <w:r>
+        <w:rPr>
+          <w:rStyle w:val="Heading3Char"/>
+          <w:rFonts w:eastAsiaTheme="minorEastAsia" w:hint="eastAsia"/>
+          <w:b w:val="0"/>
+        </w:rPr>
+        <w:t>quicksort</w:t>
+      </w:r>
+      <w:r>
+        <w:rPr>
+          <w:rStyle w:val="Heading3Char"/>
+          <w:rFonts w:eastAsiaTheme="minorEastAsia" w:hint="eastAsia"/>
+          <w:b w:val="0"/>
+        </w:rPr>
+        <w:t>来做</w:t>
+      </w:r>
+      <w:r>
+        <w:rPr>
+          <w:rStyle w:val="Heading3Char"/>
+          <w:rFonts w:eastAsiaTheme="minorEastAsia" w:hint="eastAsia"/>
+          <w:b w:val="0"/>
+        </w:rPr>
+        <w:t>partition</w:t>
+      </w:r>
+      <w:r>
+        <w:rPr>
+          <w:rStyle w:val="Heading3Char"/>
+          <w:rFonts w:eastAsiaTheme="minorEastAsia" w:hint="eastAsia"/>
+          <w:b w:val="0"/>
+        </w:rPr>
+        <w:t>、从而可知</w:t>
+      </w:r>
+      <w:r>
+        <w:rPr>
+          <w:rStyle w:val="Heading3Char"/>
+          <w:rFonts w:eastAsiaTheme="minorEastAsia" w:hint="eastAsia"/>
+          <w:b w:val="0"/>
+        </w:rPr>
+        <w:t>n</w:t>
+      </w:r>
+      <w:r>
+        <w:rPr>
+          <w:rStyle w:val="Heading3Char"/>
+          <w:rFonts w:eastAsiaTheme="minorEastAsia" w:hint="eastAsia"/>
+          <w:b w:val="0"/>
+        </w:rPr>
+        <w:t>个元素中前</w:t>
+      </w:r>
+      <w:r>
+        <w:rPr>
+          <w:rStyle w:val="Heading3Char"/>
+          <w:rFonts w:eastAsiaTheme="minorEastAsia" w:hint="eastAsia"/>
+          <w:b w:val="0"/>
+        </w:rPr>
+        <w:t>T</w:t>
+      </w:r>
+      <w:r>
+        <w:rPr>
+          <w:rStyle w:val="Heading3Char"/>
+          <w:rFonts w:eastAsiaTheme="minorEastAsia" w:hint="eastAsia"/>
+          <w:b w:val="0"/>
+        </w:rPr>
+        <w:t>个元素小于后</w:t>
+      </w:r>
+      <w:r>
+        <w:rPr>
+          <w:rStyle w:val="Heading3Char"/>
+          <w:rFonts w:eastAsiaTheme="minorEastAsia" w:hint="eastAsia"/>
+          <w:b w:val="0"/>
+        </w:rPr>
+        <w:t>n-t</w:t>
+      </w:r>
+      <w:r>
+        <w:rPr>
+          <w:rStyle w:val="Heading3Char"/>
+          <w:rFonts w:eastAsiaTheme="minorEastAsia" w:hint="eastAsia"/>
+          <w:b w:val="0"/>
+        </w:rPr>
+        <w:t>个元素，比较</w:t>
+      </w:r>
+      <w:r>
+        <w:rPr>
+          <w:rStyle w:val="Heading3Char"/>
+          <w:rFonts w:eastAsiaTheme="minorEastAsia" w:hint="eastAsia"/>
+          <w:b w:val="0"/>
+        </w:rPr>
+        <w:t>T</w:t>
+      </w:r>
+      <w:r>
+        <w:rPr>
+          <w:rStyle w:val="Heading3Char"/>
+          <w:rFonts w:eastAsiaTheme="minorEastAsia" w:hint="eastAsia"/>
+          <w:b w:val="0"/>
+        </w:rPr>
+        <w:t>和</w:t>
+      </w:r>
+      <w:r>
+        <w:rPr>
+          <w:rStyle w:val="Heading3Char"/>
+          <w:rFonts w:eastAsiaTheme="minorEastAsia" w:hint="eastAsia"/>
+          <w:b w:val="0"/>
+        </w:rPr>
+        <w:t>k</w:t>
+      </w:r>
+      <w:r>
+        <w:rPr>
+          <w:rStyle w:val="Heading3Char"/>
+          <w:rFonts w:eastAsiaTheme="minorEastAsia" w:hint="eastAsia"/>
+          <w:b w:val="0"/>
+        </w:rPr>
+        <w:t>从而决定下一步怎么走</w:t>
+      </w:r>
+    </w:p>
+    <w:p>
+      <w:pPr>
+        <w:rPr>
+          <w:rStyle w:val="Heading3Char"/>
+          <w:rFonts w:eastAsiaTheme="minorEastAsia"/>
+        </w:rPr>
+      </w:pPr>
+      <w:r>
+        <w:rPr>
+          <w:rStyle w:val="Heading3Char"/>
+          <w:rFonts w:eastAsiaTheme="minorEastAsia"/>
+        </w:rPr>
+        <w:t>216 Combination Sum III</w:t>
+      </w:r>
+    </w:p>
+    <w:p>
+      <w:pPr>
+        <w:rPr>
+          <w:rStyle w:val="Heading3Char"/>
+          <w:rFonts w:eastAsiaTheme="minorEastAsia"/>
+        </w:rPr>
+      </w:pPr>
+      <w:r>
+        <w:rPr>
+          <w:rStyle w:val="Heading3Char"/>
+          <w:rFonts w:eastAsiaTheme="minorEastAsia"/>
+        </w:rPr>
+        <w:t>217 Contains Duplicate</w:t>
+      </w:r>
+    </w:p>
+    <w:p>
+      <w:pPr>
+        <w:rPr>
+          <w:rStyle w:val="Heading3Char"/>
+          <w:rFonts w:eastAsiaTheme="minorEastAsia"/>
+          <w:b w:val="0"/>
+        </w:rPr>
+      </w:pPr>
+      <w:r>
+        <w:rPr>
+          <w:rStyle w:val="Heading3Char"/>
+          <w:rFonts w:eastAsiaTheme="minorEastAsia"/>
+          <w:b w:val="0"/>
+        </w:rPr>
+        <w:t xml:space="preserve">217-1 </w:t>
+      </w:r>
+      <w:r>
+        <w:rPr>
+          <w:rStyle w:val="Heading3Char"/>
+          <w:rFonts w:eastAsiaTheme="minorEastAsia" w:hint="eastAsia"/>
+          <w:b w:val="0"/>
+        </w:rPr>
+        <w:t>是否有重复问题条件反射：</w:t>
+      </w:r>
+      <w:proofErr w:type="spellStart"/>
+      <w:proofErr w:type="gramStart"/>
+      <w:r>
+        <w:rPr>
+          <w:rStyle w:val="Heading3Char"/>
+          <w:rFonts w:eastAsiaTheme="minorEastAsia"/>
+          <w:b w:val="0"/>
+        </w:rPr>
+        <w:t>Arrays.sort</w:t>
+      </w:r>
+      <w:proofErr w:type="spellEnd"/>
+      <w:r>
+        <w:rPr>
+          <w:rStyle w:val="Heading3Char"/>
+          <w:rFonts w:eastAsiaTheme="minorEastAsia"/>
+          <w:b w:val="0"/>
+        </w:rPr>
+        <w:t>(</w:t>
+      </w:r>
+      <w:proofErr w:type="gramEnd"/>
+      <w:r>
+        <w:rPr>
+          <w:rStyle w:val="Heading3Char"/>
+          <w:rFonts w:eastAsiaTheme="minorEastAsia"/>
+          <w:b w:val="0"/>
+        </w:rPr>
+        <w:t>)</w:t>
+      </w:r>
+      <w:r>
+        <w:rPr>
+          <w:rStyle w:val="Heading3Char"/>
+          <w:rFonts w:eastAsiaTheme="minorEastAsia" w:hint="eastAsia"/>
+          <w:b w:val="0"/>
+        </w:rPr>
+        <w:t xml:space="preserve"> </w:t>
+      </w:r>
+      <w:r>
+        <w:rPr>
+          <w:rStyle w:val="Heading3Char"/>
+          <w:rFonts w:eastAsiaTheme="minorEastAsia" w:hint="eastAsia"/>
+          <w:b w:val="0"/>
+        </w:rPr>
+        <w:t>，</w:t>
+      </w:r>
+      <w:r>
+        <w:rPr>
+          <w:rStyle w:val="Heading3Char"/>
+          <w:rFonts w:eastAsiaTheme="minorEastAsia" w:hint="eastAsia"/>
+          <w:b w:val="0"/>
+        </w:rPr>
+        <w:t xml:space="preserve"> </w:t>
+      </w:r>
+      <w:proofErr w:type="spellStart"/>
+      <w:r>
+        <w:rPr>
+          <w:rStyle w:val="Heading3Char"/>
+          <w:rFonts w:eastAsiaTheme="minorEastAsia" w:hint="eastAsia"/>
+          <w:b w:val="0"/>
+        </w:rPr>
+        <w:t>HashSet.add</w:t>
+      </w:r>
+      <w:proofErr w:type="spellEnd"/>
+      <w:r>
+        <w:rPr>
+          <w:rStyle w:val="Heading3Char"/>
+          <w:rFonts w:eastAsiaTheme="minorEastAsia" w:hint="eastAsia"/>
+          <w:b w:val="0"/>
+        </w:rPr>
+        <w:t xml:space="preserve">() </w:t>
+      </w:r>
+    </w:p>
+    <w:p>
+      <w:pPr>
+        <w:rPr>
+          <w:rStyle w:val="Heading3Char"/>
+          <w:rFonts w:eastAsiaTheme="minorEastAsia"/>
+        </w:rPr>
+      </w:pPr>
+      <w:r>
+        <w:rPr>
+          <w:rStyle w:val="Heading3Char"/>
+          <w:rFonts w:eastAsiaTheme="minorEastAsia"/>
+        </w:rPr>
+        <w:lastRenderedPageBreak/>
+        <w:t>218</w:t>
+      </w:r>
+      <w:r>
+        <w:rPr>
+          <w:rStyle w:val="Heading3Char"/>
+          <w:rFonts w:eastAsiaTheme="minorEastAsia"/>
+        </w:rPr>
+        <w:t xml:space="preserve"> Skyline </w:t>
+      </w:r>
+      <w:proofErr w:type="gramStart"/>
+      <w:r>
+        <w:rPr>
+          <w:rStyle w:val="Heading3Char"/>
+          <w:rFonts w:eastAsiaTheme="minorEastAsia"/>
+        </w:rPr>
+        <w:t>Problem</w:t>
+      </w:r>
+      <w:proofErr w:type="gramEnd"/>
+    </w:p>
+    <w:p>
+      <w:pPr>
+        <w:rPr>
+          <w:rStyle w:val="Heading3Char"/>
+          <w:rFonts w:eastAsiaTheme="minorEastAsia"/>
+        </w:rPr>
+      </w:pPr>
+      <w:r>
+        <w:rPr>
+          <w:rStyle w:val="Heading3Char"/>
+          <w:rFonts w:eastAsiaTheme="minorEastAsia"/>
+        </w:rPr>
+        <w:t>Review III</w:t>
+      </w:r>
+    </w:p>
+    <w:p>
+      <w:pPr>
+        <w:rPr>
+          <w:rStyle w:val="Heading3Char"/>
+          <w:rFonts w:eastAsiaTheme="minorEastAsia"/>
+          <w:b w:val="0"/>
+        </w:rPr>
+      </w:pPr>
+      <w:r>
+        <w:rPr>
+          <w:rStyle w:val="Heading3Char"/>
+          <w:rFonts w:eastAsiaTheme="minorEastAsia"/>
+          <w:b w:val="0"/>
+        </w:rPr>
+        <w:t xml:space="preserve">218-1 </w:t>
+      </w:r>
+      <w:r>
+        <w:rPr>
+          <w:rStyle w:val="Heading3Char"/>
+          <w:rFonts w:eastAsiaTheme="minorEastAsia" w:hint="eastAsia"/>
+          <w:b w:val="0"/>
+        </w:rPr>
+        <w:t>当一个区间的开始和结尾都会影响高度的时候，不如把区间的线换成点</w:t>
+      </w:r>
+      <w:r>
+        <w:rPr>
+          <w:rStyle w:val="Heading3Char"/>
+          <w:rFonts w:eastAsiaTheme="minorEastAsia" w:hint="eastAsia"/>
+          <w:b w:val="0"/>
+        </w:rPr>
+        <w:t>起点和结束分别成为一个点，然后</w:t>
+      </w:r>
+      <w:r>
+        <w:rPr>
+          <w:rStyle w:val="Heading3Char"/>
+          <w:rFonts w:eastAsiaTheme="minorEastAsia" w:hint="eastAsia"/>
+          <w:b w:val="0"/>
+        </w:rPr>
+        <w:t>另外一个</w:t>
+      </w:r>
+      <w:proofErr w:type="spellStart"/>
+      <w:r>
+        <w:rPr>
+          <w:rStyle w:val="Heading3Char"/>
+          <w:rFonts w:eastAsiaTheme="minorEastAsia" w:hint="eastAsia"/>
+          <w:b w:val="0"/>
+        </w:rPr>
+        <w:t>boolean</w:t>
+      </w:r>
+      <w:proofErr w:type="spellEnd"/>
+      <w:r>
+        <w:rPr>
+          <w:rStyle w:val="Heading3Char"/>
+          <w:rFonts w:eastAsiaTheme="minorEastAsia" w:hint="eastAsia"/>
+          <w:b w:val="0"/>
+        </w:rPr>
+        <w:t>参量来表示当前点是起点还是终点</w:t>
+      </w:r>
+    </w:p>
+    <w:p>
+      <w:pPr>
+        <w:rPr>
+          <w:rStyle w:val="Heading3Char"/>
+          <w:rFonts w:eastAsiaTheme="minorEastAsia"/>
+          <w:b w:val="0"/>
+        </w:rPr>
+      </w:pPr>
+      <w:r>
+        <w:rPr>
+          <w:rStyle w:val="Heading3Char"/>
+          <w:rFonts w:eastAsiaTheme="minorEastAsia"/>
+          <w:b w:val="0"/>
+        </w:rPr>
+        <w:t xml:space="preserve">218-2 </w:t>
+      </w:r>
+      <w:r>
+        <w:rPr>
+          <w:rStyle w:val="Heading3Char"/>
+          <w:rFonts w:eastAsiaTheme="minorEastAsia" w:hint="eastAsia"/>
+          <w:b w:val="0"/>
+        </w:rPr>
+        <w:t>对于</w:t>
+      </w:r>
+      <w:r>
+        <w:rPr>
+          <w:rStyle w:val="Heading3Char"/>
+          <w:rFonts w:eastAsiaTheme="minorEastAsia" w:hint="eastAsia"/>
+          <w:b w:val="0"/>
+        </w:rPr>
+        <w:t>compare</w:t>
+      </w:r>
+      <w:r>
+        <w:rPr>
+          <w:rStyle w:val="Heading3Char"/>
+          <w:rFonts w:eastAsiaTheme="minorEastAsia" w:hint="eastAsia"/>
+          <w:b w:val="0"/>
+        </w:rPr>
+        <w:t>函数不同的位置写法不一样。当</w:t>
+      </w:r>
+      <w:r>
+        <w:rPr>
+          <w:rStyle w:val="Heading3Char"/>
+          <w:rFonts w:eastAsiaTheme="minorEastAsia" w:hint="eastAsia"/>
+          <w:b w:val="0"/>
+        </w:rPr>
+        <w:t>new</w:t>
+      </w:r>
+      <w:r>
+        <w:rPr>
+          <w:rStyle w:val="Heading3Char"/>
+          <w:rFonts w:eastAsiaTheme="minorEastAsia"/>
+          <w:b w:val="0"/>
+        </w:rPr>
+        <w:t xml:space="preserve"> Comparator&lt;&gt;</w:t>
+      </w:r>
+      <w:r>
+        <w:rPr>
+          <w:rStyle w:val="Heading3Char"/>
+          <w:rFonts w:eastAsiaTheme="minorEastAsia" w:hint="eastAsia"/>
+          <w:b w:val="0"/>
+        </w:rPr>
+        <w:t>作为</w:t>
+      </w:r>
+      <w:proofErr w:type="spellStart"/>
+      <w:r>
+        <w:rPr>
+          <w:rStyle w:val="Heading3Char"/>
+          <w:rFonts w:eastAsiaTheme="minorEastAsia"/>
+          <w:b w:val="0"/>
+        </w:rPr>
+        <w:t>Collection.sort</w:t>
+      </w:r>
+      <w:proofErr w:type="spellEnd"/>
+      <w:r>
+        <w:rPr>
+          <w:rStyle w:val="Heading3Char"/>
+          <w:rFonts w:eastAsiaTheme="minorEastAsia"/>
+          <w:b w:val="0"/>
+        </w:rPr>
+        <w:t>()</w:t>
+      </w:r>
+      <w:r>
+        <w:rPr>
+          <w:rStyle w:val="Heading3Char"/>
+          <w:rFonts w:eastAsiaTheme="minorEastAsia" w:hint="eastAsia"/>
+          <w:b w:val="0"/>
+        </w:rPr>
+        <w:t>的参数，其参数就是实际要比较的对象的类型，比如</w:t>
+      </w:r>
+      <w:r>
+        <w:rPr>
+          <w:rStyle w:val="Heading3Char"/>
+          <w:rFonts w:eastAsiaTheme="minorEastAsia"/>
+          <w:b w:val="0"/>
+        </w:rPr>
+        <w:t xml:space="preserve">public </w:t>
+      </w:r>
+      <w:proofErr w:type="spellStart"/>
+      <w:r>
+        <w:rPr>
+          <w:rStyle w:val="Heading3Char"/>
+          <w:rFonts w:eastAsiaTheme="minorEastAsia"/>
+          <w:b w:val="0"/>
+        </w:rPr>
+        <w:t>int</w:t>
+      </w:r>
+      <w:proofErr w:type="spellEnd"/>
+      <w:r>
+        <w:rPr>
+          <w:rStyle w:val="Heading3Char"/>
+          <w:rFonts w:eastAsiaTheme="minorEastAsia"/>
+          <w:b w:val="0"/>
+        </w:rPr>
+        <w:t xml:space="preserve"> compare(Integer i1, Integer i2).</w:t>
+      </w:r>
+      <w:r>
+        <w:rPr>
+          <w:rStyle w:val="Heading3Char"/>
+          <w:rFonts w:eastAsiaTheme="minorEastAsia" w:hint="eastAsia"/>
+          <w:b w:val="0"/>
+        </w:rPr>
+        <w:t>如果作为</w:t>
+      </w:r>
+      <w:proofErr w:type="spellStart"/>
+      <w:r>
+        <w:rPr>
+          <w:rStyle w:val="Heading3Char"/>
+          <w:rFonts w:eastAsiaTheme="minorEastAsia" w:hint="eastAsia"/>
+          <w:b w:val="0"/>
+        </w:rPr>
+        <w:t>PriorityQueue</w:t>
+      </w:r>
+      <w:proofErr w:type="spellEnd"/>
+      <w:r>
+        <w:rPr>
+          <w:rStyle w:val="Heading3Char"/>
+          <w:rFonts w:eastAsiaTheme="minorEastAsia" w:hint="eastAsia"/>
+          <w:b w:val="0"/>
+        </w:rPr>
+        <w:t>的参数则要写为</w:t>
+      </w:r>
+      <w:r>
+        <w:rPr>
+          <w:rStyle w:val="Heading3Char"/>
+          <w:rFonts w:eastAsiaTheme="minorEastAsia"/>
+          <w:b w:val="0"/>
+        </w:rPr>
+        <w:t xml:space="preserve">public </w:t>
+      </w:r>
+      <w:proofErr w:type="spellStart"/>
+      <w:r>
+        <w:rPr>
+          <w:rStyle w:val="Heading3Char"/>
+          <w:rFonts w:eastAsiaTheme="minorEastAsia"/>
+          <w:b w:val="0"/>
+        </w:rPr>
+        <w:t>int</w:t>
+      </w:r>
+      <w:proofErr w:type="spellEnd"/>
+      <w:r>
+        <w:rPr>
+          <w:rStyle w:val="Heading3Char"/>
+          <w:rFonts w:eastAsiaTheme="minorEastAsia"/>
+          <w:b w:val="0"/>
+        </w:rPr>
+        <w:t xml:space="preserve"> </w:t>
+      </w:r>
+      <w:proofErr w:type="gramStart"/>
+      <w:r>
+        <w:rPr>
+          <w:rStyle w:val="Heading3Char"/>
+          <w:rFonts w:eastAsiaTheme="minorEastAsia"/>
+          <w:b w:val="0"/>
+        </w:rPr>
+        <w:t>compare(</w:t>
+      </w:r>
+      <w:proofErr w:type="gramEnd"/>
+      <w:r>
+        <w:rPr>
+          <w:rStyle w:val="Heading3Char"/>
+          <w:rFonts w:eastAsiaTheme="minorEastAsia"/>
+          <w:b w:val="0"/>
+        </w:rPr>
+        <w:t xml:space="preserve">Object o1, Object o2). </w:t>
+      </w:r>
+      <w:r>
+        <w:rPr>
+          <w:rStyle w:val="Heading3Char"/>
+          <w:rFonts w:eastAsiaTheme="minorEastAsia" w:hint="eastAsia"/>
+          <w:b w:val="0"/>
+        </w:rPr>
+        <w:t>如果在</w:t>
+      </w:r>
+      <w:r>
+        <w:rPr>
+          <w:rStyle w:val="Heading3Char"/>
+          <w:rFonts w:eastAsiaTheme="minorEastAsia" w:hint="eastAsia"/>
+          <w:b w:val="0"/>
+        </w:rPr>
+        <w:t>class</w:t>
+      </w:r>
+      <w:r>
+        <w:rPr>
+          <w:rStyle w:val="Heading3Char"/>
+          <w:rFonts w:eastAsiaTheme="minorEastAsia" w:hint="eastAsia"/>
+          <w:b w:val="0"/>
+        </w:rPr>
+        <w:t>本身中定义。名称叫</w:t>
+      </w:r>
+      <w:proofErr w:type="spellStart"/>
+      <w:r>
+        <w:rPr>
+          <w:rStyle w:val="Heading3Char"/>
+          <w:rFonts w:eastAsiaTheme="minorEastAsia" w:hint="eastAsia"/>
+          <w:b w:val="0"/>
+        </w:rPr>
+        <w:t>compareTo</w:t>
+      </w:r>
+      <w:proofErr w:type="spellEnd"/>
+      <w:r>
+        <w:rPr>
+          <w:rStyle w:val="Heading3Char"/>
+          <w:rFonts w:eastAsiaTheme="minorEastAsia" w:hint="eastAsia"/>
+          <w:b w:val="0"/>
+        </w:rPr>
+        <w:t>，</w:t>
+      </w:r>
+      <w:r>
+        <w:rPr>
+          <w:rStyle w:val="Heading3Char"/>
+          <w:rFonts w:eastAsiaTheme="minorEastAsia" w:hint="eastAsia"/>
+          <w:b w:val="0"/>
+        </w:rPr>
+        <w:t>参数就是</w:t>
+      </w:r>
+      <w:r>
+        <w:rPr>
+          <w:rStyle w:val="Heading3Char"/>
+          <w:rFonts w:eastAsiaTheme="minorEastAsia" w:hint="eastAsia"/>
+          <w:b w:val="0"/>
+        </w:rPr>
+        <w:t>class</w:t>
+      </w:r>
+      <w:r>
+        <w:rPr>
+          <w:rStyle w:val="Heading3Char"/>
+          <w:rFonts w:eastAsiaTheme="minorEastAsia" w:hint="eastAsia"/>
+          <w:b w:val="0"/>
+        </w:rPr>
+        <w:t>的类型</w:t>
+      </w:r>
+      <w:r>
+        <w:rPr>
+          <w:rStyle w:val="Heading3Char"/>
+          <w:rFonts w:eastAsiaTheme="minorEastAsia"/>
+          <w:b w:val="0"/>
+        </w:rPr>
+        <w:t>.</w:t>
+      </w:r>
+      <w:r>
+        <w:rPr>
+          <w:rStyle w:val="Heading3Char"/>
+          <w:rFonts w:eastAsiaTheme="minorEastAsia" w:hint="eastAsia"/>
+          <w:b w:val="0"/>
+        </w:rPr>
+        <w:t>如果放在</w:t>
+      </w:r>
+      <w:r>
+        <w:rPr>
+          <w:rStyle w:val="Heading3Char"/>
+          <w:rFonts w:eastAsiaTheme="minorEastAsia" w:hint="eastAsia"/>
+          <w:b w:val="0"/>
+        </w:rPr>
+        <w:t>class</w:t>
+      </w:r>
+      <w:r>
+        <w:rPr>
+          <w:rStyle w:val="Heading3Char"/>
+          <w:rFonts w:eastAsiaTheme="minorEastAsia" w:hint="eastAsia"/>
+          <w:b w:val="0"/>
+        </w:rPr>
+        <w:t>本身里面，</w:t>
+      </w:r>
+      <w:r>
+        <w:rPr>
+          <w:rStyle w:val="Heading3Char"/>
+          <w:rFonts w:eastAsiaTheme="minorEastAsia" w:hint="eastAsia"/>
+          <w:b w:val="0"/>
+        </w:rPr>
+        <w:t>class</w:t>
+      </w:r>
+      <w:r>
+        <w:rPr>
+          <w:rStyle w:val="Heading3Char"/>
+          <w:rFonts w:eastAsiaTheme="minorEastAsia" w:hint="eastAsia"/>
+          <w:b w:val="0"/>
+        </w:rPr>
+        <w:t>需要</w:t>
+      </w:r>
+      <w:r>
+        <w:rPr>
+          <w:rStyle w:val="Heading3Char"/>
+          <w:rFonts w:eastAsiaTheme="minorEastAsia"/>
+          <w:b w:val="0"/>
+        </w:rPr>
+        <w:t>implements Comparator&lt;</w:t>
+      </w:r>
+      <w:proofErr w:type="spellStart"/>
+      <w:r>
+        <w:rPr>
+          <w:rStyle w:val="Heading3Char"/>
+          <w:rFonts w:eastAsiaTheme="minorEastAsia"/>
+          <w:b w:val="0"/>
+        </w:rPr>
+        <w:t>classname</w:t>
+      </w:r>
+      <w:proofErr w:type="spellEnd"/>
+      <w:r>
+        <w:rPr>
+          <w:rStyle w:val="Heading3Char"/>
+          <w:rFonts w:eastAsiaTheme="minorEastAsia"/>
+          <w:b w:val="0"/>
+        </w:rPr>
+        <w:t>&gt;</w:t>
+      </w:r>
+    </w:p>
+    <w:p>
+      <w:pPr>
+        <w:rPr>
+          <w:rStyle w:val="Heading3Char"/>
+          <w:rFonts w:eastAsiaTheme="minorEastAsia"/>
+          <w:b w:val="0"/>
+        </w:rPr>
+      </w:pPr>
+      <w:r>
+        <w:rPr>
+          <w:rStyle w:val="Heading3Char"/>
+          <w:rFonts w:eastAsiaTheme="minorEastAsia" w:hint="eastAsia"/>
+          <w:b w:val="0"/>
+        </w:rPr>
+        <w:t xml:space="preserve">218-3 </w:t>
+      </w:r>
+      <w:r>
+        <w:rPr>
+          <w:rStyle w:val="Heading3Char"/>
+          <w:rFonts w:eastAsiaTheme="minorEastAsia" w:hint="eastAsia"/>
+          <w:b w:val="0"/>
+        </w:rPr>
+        <w:t>用</w:t>
+      </w:r>
+      <w:proofErr w:type="spellStart"/>
+      <w:r>
+        <w:rPr>
+          <w:rStyle w:val="Heading3Char"/>
+          <w:rFonts w:eastAsiaTheme="minorEastAsia"/>
+          <w:b w:val="0"/>
+        </w:rPr>
+        <w:t>PriorityQueue</w:t>
+      </w:r>
+      <w:proofErr w:type="spellEnd"/>
+      <w:r>
+        <w:rPr>
+          <w:rStyle w:val="Heading3Char"/>
+          <w:rFonts w:eastAsiaTheme="minorEastAsia" w:hint="eastAsia"/>
+          <w:b w:val="0"/>
+        </w:rPr>
+        <w:t>记录当前的最大元素的时候第一件事情就是</w:t>
+      </w:r>
+      <w:proofErr w:type="spellStart"/>
+      <w:r>
+        <w:rPr>
+          <w:rStyle w:val="Heading3Char"/>
+          <w:rFonts w:eastAsiaTheme="minorEastAsia"/>
+          <w:b w:val="0"/>
+        </w:rPr>
+        <w:t>PriorityQueue</w:t>
+      </w:r>
+      <w:proofErr w:type="spellEnd"/>
+      <w:r>
+        <w:rPr>
+          <w:rStyle w:val="Heading3Char"/>
+          <w:rFonts w:eastAsiaTheme="minorEastAsia" w:hint="eastAsia"/>
+          <w:b w:val="0"/>
+        </w:rPr>
+        <w:t>写入的</w:t>
+      </w:r>
+      <w:r>
+        <w:rPr>
+          <w:rStyle w:val="Heading3Char"/>
+          <w:rFonts w:eastAsiaTheme="minorEastAsia" w:hint="eastAsia"/>
+          <w:b w:val="0"/>
+        </w:rPr>
+        <w:t>element</w:t>
+      </w:r>
+      <w:r>
+        <w:rPr>
+          <w:rStyle w:val="Heading3Char"/>
+          <w:rFonts w:eastAsiaTheme="minorEastAsia" w:hint="eastAsia"/>
+          <w:b w:val="0"/>
+        </w:rPr>
+        <w:t>是否允许有重复！</w:t>
+      </w:r>
+      <w:r>
+        <w:rPr>
+          <w:rStyle w:val="Heading3Char"/>
+          <w:rFonts w:eastAsiaTheme="minorEastAsia" w:hint="eastAsia"/>
+          <w:b w:val="0"/>
+        </w:rPr>
+        <w:t>熟记！</w:t>
+      </w:r>
+      <w:r>
+        <w:rPr>
+          <w:rStyle w:val="Heading3Char"/>
+          <w:rFonts w:eastAsiaTheme="minorEastAsia" w:hint="eastAsia"/>
+          <w:b w:val="0"/>
+        </w:rPr>
+        <w:t xml:space="preserve">Priority </w:t>
+      </w:r>
+      <w:r>
+        <w:rPr>
+          <w:rStyle w:val="Heading3Char"/>
+          <w:rFonts w:eastAsiaTheme="minorEastAsia" w:hint="eastAsia"/>
+          <w:b w:val="0"/>
+        </w:rPr>
+        <w:t>允许输入重复的元素，哪怕是</w:t>
+      </w:r>
+      <w:r>
+        <w:rPr>
+          <w:rStyle w:val="Heading3Char"/>
+          <w:rFonts w:eastAsiaTheme="minorEastAsia" w:hint="eastAsia"/>
+          <w:b w:val="0"/>
+        </w:rPr>
+        <w:t>Integer</w:t>
+      </w:r>
+      <w:r>
+        <w:rPr>
+          <w:rStyle w:val="Heading3Char"/>
+          <w:rFonts w:eastAsiaTheme="minorEastAsia" w:hint="eastAsia"/>
+          <w:b w:val="0"/>
+        </w:rPr>
+        <w:t>（这个是</w:t>
+      </w:r>
+      <w:r>
+        <w:rPr>
+          <w:rStyle w:val="Heading3Char"/>
+          <w:rFonts w:eastAsiaTheme="minorEastAsia" w:hint="eastAsia"/>
+          <w:b w:val="0"/>
+        </w:rPr>
+        <w:t>queue</w:t>
+      </w:r>
+      <w:r>
+        <w:rPr>
+          <w:rStyle w:val="Heading3Char"/>
+          <w:rFonts w:eastAsiaTheme="minorEastAsia" w:hint="eastAsia"/>
+          <w:b w:val="0"/>
+        </w:rPr>
+        <w:t>的特性决定的）</w:t>
+      </w:r>
+    </w:p>
+    <w:p>
+      <w:pPr>
+        <w:rPr>
+          <w:rStyle w:val="Heading3Char"/>
+          <w:rFonts w:eastAsiaTheme="minorEastAsia"/>
+          <w:b w:val="0"/>
+        </w:rPr>
+      </w:pPr>
+      <w:r>
+        <w:rPr>
+          <w:rStyle w:val="Heading3Char"/>
+          <w:rFonts w:eastAsiaTheme="minorEastAsia" w:hint="eastAsia"/>
+          <w:b w:val="0"/>
+        </w:rPr>
+        <w:t xml:space="preserve">218-4 public </w:t>
+      </w:r>
+      <w:proofErr w:type="spellStart"/>
+      <w:r>
+        <w:rPr>
+          <w:rStyle w:val="Heading3Char"/>
+          <w:rFonts w:eastAsiaTheme="minorEastAsia" w:hint="eastAsia"/>
+          <w:b w:val="0"/>
+        </w:rPr>
+        <w:t>int</w:t>
+      </w:r>
+      <w:proofErr w:type="spellEnd"/>
+      <w:r>
+        <w:rPr>
+          <w:rStyle w:val="Heading3Char"/>
+          <w:rFonts w:eastAsiaTheme="minorEastAsia" w:hint="eastAsia"/>
+          <w:b w:val="0"/>
+        </w:rPr>
+        <w:t xml:space="preserve"> </w:t>
+      </w:r>
+      <w:proofErr w:type="gramStart"/>
+      <w:r>
+        <w:rPr>
+          <w:rStyle w:val="Heading3Char"/>
+          <w:rFonts w:eastAsiaTheme="minorEastAsia" w:hint="eastAsia"/>
+          <w:b w:val="0"/>
+        </w:rPr>
+        <w:t>compare(</w:t>
+      </w:r>
+      <w:proofErr w:type="gramEnd"/>
+      <w:r>
+        <w:rPr>
+          <w:rStyle w:val="Heading3Char"/>
+          <w:rFonts w:eastAsiaTheme="minorEastAsia" w:hint="eastAsia"/>
+          <w:b w:val="0"/>
+        </w:rPr>
+        <w:t xml:space="preserve">Integer i1, Integer i2) </w:t>
+      </w:r>
+      <w:r>
+        <w:rPr>
+          <w:rStyle w:val="Heading3Char"/>
+          <w:rFonts w:eastAsiaTheme="minorEastAsia" w:hint="eastAsia"/>
+          <w:b w:val="0"/>
+        </w:rPr>
+        <w:t>如果</w:t>
+      </w:r>
+      <w:r>
+        <w:rPr>
+          <w:rStyle w:val="Heading3Char"/>
+          <w:rFonts w:eastAsiaTheme="minorEastAsia" w:hint="eastAsia"/>
+          <w:b w:val="0"/>
+        </w:rPr>
+        <w:t>return value</w:t>
+      </w:r>
+      <w:r>
+        <w:rPr>
+          <w:rStyle w:val="Heading3Char"/>
+          <w:rFonts w:eastAsiaTheme="minorEastAsia" w:hint="eastAsia"/>
+          <w:b w:val="0"/>
+        </w:rPr>
+        <w:t>小于</w:t>
+      </w:r>
+      <w:r>
+        <w:rPr>
+          <w:rStyle w:val="Heading3Char"/>
+          <w:rFonts w:eastAsiaTheme="minorEastAsia" w:hint="eastAsia"/>
+          <w:b w:val="0"/>
+        </w:rPr>
+        <w:t>0</w:t>
+      </w:r>
+      <w:r>
+        <w:rPr>
+          <w:rStyle w:val="Heading3Char"/>
+          <w:rFonts w:eastAsiaTheme="minorEastAsia" w:hint="eastAsia"/>
+          <w:b w:val="0"/>
+        </w:rPr>
+        <w:t>，</w:t>
+      </w:r>
+      <w:r>
+        <w:rPr>
+          <w:rStyle w:val="Heading3Char"/>
+          <w:rFonts w:eastAsiaTheme="minorEastAsia" w:hint="eastAsia"/>
+          <w:b w:val="0"/>
+        </w:rPr>
+        <w:t xml:space="preserve"> i1</w:t>
+      </w:r>
+      <w:r>
+        <w:rPr>
+          <w:rStyle w:val="Heading3Char"/>
+          <w:rFonts w:eastAsiaTheme="minorEastAsia" w:hint="eastAsia"/>
+          <w:b w:val="0"/>
+        </w:rPr>
+        <w:t>“优先”</w:t>
+      </w:r>
+    </w:p>
+    <w:p>
+      <w:pPr>
+        <w:rPr>
+          <w:rStyle w:val="Heading3Char"/>
+          <w:rFonts w:eastAsiaTheme="minorEastAsia"/>
+          <w:b w:val="0"/>
+        </w:rPr>
+      </w:pPr>
+      <w:r>
+        <w:rPr>
+          <w:rStyle w:val="Heading3Char"/>
+          <w:rFonts w:eastAsiaTheme="minorEastAsia" w:hint="eastAsia"/>
+          <w:b w:val="0"/>
+        </w:rPr>
+        <w:t>，</w:t>
+      </w:r>
+      <w:r>
+        <w:rPr>
+          <w:rStyle w:val="Heading3Char"/>
+          <w:rFonts w:eastAsiaTheme="minorEastAsia" w:hint="eastAsia"/>
+          <w:b w:val="0"/>
+        </w:rPr>
+        <w:t xml:space="preserve"> </w:t>
+      </w:r>
+      <w:r>
+        <w:rPr>
+          <w:rStyle w:val="Heading3Char"/>
+          <w:rFonts w:eastAsiaTheme="minorEastAsia" w:hint="eastAsia"/>
+          <w:b w:val="0"/>
+        </w:rPr>
+        <w:t>如果</w:t>
+      </w:r>
+      <w:r>
+        <w:rPr>
+          <w:rStyle w:val="Heading3Char"/>
+          <w:rFonts w:eastAsiaTheme="minorEastAsia" w:hint="eastAsia"/>
+          <w:b w:val="0"/>
+        </w:rPr>
+        <w:t>return value</w:t>
+      </w:r>
+      <w:r>
+        <w:rPr>
+          <w:rStyle w:val="Heading3Char"/>
+          <w:rFonts w:eastAsiaTheme="minorEastAsia" w:hint="eastAsia"/>
+          <w:b w:val="0"/>
+        </w:rPr>
+        <w:t>大于</w:t>
+      </w:r>
+      <w:r>
+        <w:rPr>
+          <w:rStyle w:val="Heading3Char"/>
+          <w:rFonts w:eastAsiaTheme="minorEastAsia" w:hint="eastAsia"/>
+          <w:b w:val="0"/>
+        </w:rPr>
+        <w:t>0</w:t>
+      </w:r>
+      <w:r>
+        <w:rPr>
+          <w:rStyle w:val="Heading3Char"/>
+          <w:rFonts w:eastAsiaTheme="minorEastAsia" w:hint="eastAsia"/>
+          <w:b w:val="0"/>
+        </w:rPr>
+        <w:t>，</w:t>
+      </w:r>
+      <w:r>
+        <w:rPr>
+          <w:rStyle w:val="Heading3Char"/>
+          <w:rFonts w:eastAsiaTheme="minorEastAsia" w:hint="eastAsia"/>
+          <w:b w:val="0"/>
+        </w:rPr>
+        <w:t>i2</w:t>
+      </w:r>
+      <w:r>
+        <w:rPr>
+          <w:rStyle w:val="Heading3Char"/>
+          <w:rFonts w:eastAsiaTheme="minorEastAsia" w:hint="eastAsia"/>
+          <w:b w:val="0"/>
+        </w:rPr>
+        <w:t>“优先”</w:t>
+      </w:r>
+      <w:r>
+        <w:rPr>
+          <w:rStyle w:val="Heading3Char"/>
+          <w:rFonts w:eastAsiaTheme="minorEastAsia" w:hint="eastAsia"/>
+          <w:b w:val="0"/>
+        </w:rPr>
+        <w:t>。</w:t>
+      </w:r>
+    </w:p>
+    <w:p>
+      <w:pPr>
+        <w:rPr>
+          <w:rStyle w:val="Heading3Char"/>
+          <w:rFonts w:eastAsiaTheme="minorEastAsia"/>
+          <w:b w:val="0"/>
+        </w:rPr>
+      </w:pPr>
+      <w:r>
+        <w:rPr>
+          <w:rStyle w:val="Heading3Char"/>
+          <w:rFonts w:eastAsiaTheme="minorEastAsia"/>
+          <w:b w:val="0"/>
+        </w:rPr>
+        <w:t xml:space="preserve">218-5 </w:t>
+      </w:r>
+      <w:proofErr w:type="gramStart"/>
+      <w:r>
+        <w:rPr>
+          <w:rStyle w:val="Heading3Char"/>
+          <w:rFonts w:eastAsiaTheme="minorEastAsia"/>
+          <w:b w:val="0"/>
+        </w:rPr>
+        <w:t>optimization1 :</w:t>
+      </w:r>
+      <w:proofErr w:type="gramEnd"/>
+      <w:r>
+        <w:rPr>
+          <w:rStyle w:val="Heading3Char"/>
+          <w:rFonts w:eastAsiaTheme="minorEastAsia" w:hint="eastAsia"/>
+          <w:b w:val="0"/>
+        </w:rPr>
+        <w:t xml:space="preserve"> </w:t>
+      </w:r>
+      <w:proofErr w:type="spellStart"/>
+      <w:r>
+        <w:rPr>
+          <w:rStyle w:val="Heading3Char"/>
+          <w:rFonts w:eastAsiaTheme="minorEastAsia" w:hint="eastAsia"/>
+          <w:b w:val="0"/>
+        </w:rPr>
+        <w:t>Collections</w:t>
+      </w:r>
+      <w:r>
+        <w:rPr>
+          <w:rStyle w:val="Heading3Char"/>
+          <w:rFonts w:eastAsiaTheme="minorEastAsia"/>
+          <w:b w:val="0"/>
+        </w:rPr>
+        <w:t>.sort</w:t>
+      </w:r>
+      <w:proofErr w:type="spellEnd"/>
+      <w:r>
+        <w:rPr>
+          <w:rStyle w:val="Heading3Char"/>
+          <w:rFonts w:eastAsiaTheme="minorEastAsia"/>
+          <w:b w:val="0"/>
+        </w:rPr>
+        <w:t xml:space="preserve"> </w:t>
+      </w:r>
+      <w:r>
+        <w:rPr>
+          <w:rStyle w:val="Heading3Char"/>
+          <w:rFonts w:eastAsiaTheme="minorEastAsia" w:hint="eastAsia"/>
+          <w:b w:val="0"/>
+        </w:rPr>
+        <w:t>中的</w:t>
+      </w:r>
+      <w:r>
+        <w:rPr>
+          <w:rStyle w:val="Heading3Char"/>
+          <w:rFonts w:eastAsiaTheme="minorEastAsia" w:hint="eastAsia"/>
+          <w:b w:val="0"/>
+        </w:rPr>
+        <w:t xml:space="preserve"> Comparator</w:t>
+      </w:r>
+      <w:r>
+        <w:rPr>
+          <w:rStyle w:val="Heading3Char"/>
+          <w:rFonts w:eastAsiaTheme="minorEastAsia" w:hint="eastAsia"/>
+          <w:b w:val="0"/>
+        </w:rPr>
+        <w:t>可以写在</w:t>
+      </w:r>
+      <w:r>
+        <w:rPr>
+          <w:rStyle w:val="Heading3Char"/>
+          <w:rFonts w:eastAsiaTheme="minorEastAsia" w:hint="eastAsia"/>
+          <w:b w:val="0"/>
+        </w:rPr>
+        <w:t>class Point</w:t>
+      </w:r>
+      <w:r>
+        <w:rPr>
+          <w:rStyle w:val="Heading3Char"/>
+          <w:rFonts w:eastAsiaTheme="minorEastAsia" w:hint="eastAsia"/>
+          <w:b w:val="0"/>
+        </w:rPr>
+        <w:t>当中</w:t>
+      </w:r>
+    </w:p>
+    <w:p>
+      <w:pPr>
+        <w:rPr>
+          <w:rStyle w:val="Heading3Char"/>
+          <w:rFonts w:eastAsiaTheme="minorEastAsia"/>
+          <w:b w:val="0"/>
+        </w:rPr>
+      </w:pPr>
+      <w:r>
+        <w:rPr>
+          <w:rStyle w:val="Heading3Char"/>
+          <w:rFonts w:eastAsiaTheme="minorEastAsia" w:hint="eastAsia"/>
+          <w:b w:val="0"/>
+        </w:rPr>
+        <w:t xml:space="preserve">218-6 </w:t>
+      </w:r>
+      <w:proofErr w:type="spellStart"/>
+      <w:r>
+        <w:rPr>
+          <w:rStyle w:val="Heading3Char"/>
+          <w:rFonts w:eastAsiaTheme="minorEastAsia"/>
+          <w:b w:val="0"/>
+        </w:rPr>
+        <w:t>TreeMap</w:t>
+      </w:r>
+      <w:proofErr w:type="spellEnd"/>
+      <w:r>
+        <w:rPr>
+          <w:rStyle w:val="Heading3Char"/>
+          <w:rFonts w:eastAsiaTheme="minorEastAsia"/>
+          <w:b w:val="0"/>
+        </w:rPr>
+        <w:t xml:space="preserve"> </w:t>
+      </w:r>
+      <w:r>
+        <w:rPr>
+          <w:rStyle w:val="Heading3Char"/>
+          <w:rFonts w:eastAsiaTheme="minorEastAsia" w:hint="eastAsia"/>
+          <w:b w:val="0"/>
+        </w:rPr>
+        <w:t>的几个重要函数：</w:t>
+      </w:r>
+      <w:proofErr w:type="spellStart"/>
+      <w:proofErr w:type="gramStart"/>
+      <w:r>
+        <w:rPr>
+          <w:rStyle w:val="Heading3Char"/>
+          <w:rFonts w:eastAsiaTheme="minorEastAsia"/>
+          <w:b w:val="0"/>
+        </w:rPr>
+        <w:t>treemap.firstKey</w:t>
+      </w:r>
+      <w:proofErr w:type="spellEnd"/>
+      <w:r>
+        <w:rPr>
+          <w:rStyle w:val="Heading3Char"/>
+          <w:rFonts w:eastAsiaTheme="minorEastAsia"/>
+          <w:b w:val="0"/>
+        </w:rPr>
+        <w:t>(</w:t>
+      </w:r>
+      <w:proofErr w:type="gramEnd"/>
+      <w:r>
+        <w:rPr>
+          <w:rStyle w:val="Heading3Char"/>
+          <w:rFonts w:eastAsiaTheme="minorEastAsia"/>
+          <w:b w:val="0"/>
+        </w:rPr>
+        <w:t xml:space="preserve">)  </w:t>
+      </w:r>
+      <w:proofErr w:type="spellStart"/>
+      <w:r>
+        <w:rPr>
+          <w:rStyle w:val="Heading3Char"/>
+          <w:rFonts w:eastAsiaTheme="minorEastAsia"/>
+          <w:b w:val="0"/>
+        </w:rPr>
+        <w:t>treemap.lastKey</w:t>
+      </w:r>
+      <w:proofErr w:type="spellEnd"/>
+      <w:r>
+        <w:rPr>
+          <w:rStyle w:val="Heading3Char"/>
+          <w:rFonts w:eastAsiaTheme="minorEastAsia"/>
+          <w:b w:val="0"/>
+        </w:rPr>
+        <w:t xml:space="preserve">()  </w:t>
+      </w:r>
+      <w:proofErr w:type="spellStart"/>
+      <w:r>
+        <w:rPr>
+          <w:rStyle w:val="Heading3Char"/>
+          <w:rFonts w:eastAsiaTheme="minorEastAsia"/>
+          <w:b w:val="0"/>
+        </w:rPr>
+        <w:t>treemap.firstEntry</w:t>
+      </w:r>
+      <w:proofErr w:type="spellEnd"/>
+      <w:r>
+        <w:rPr>
+          <w:rStyle w:val="Heading3Char"/>
+          <w:rFonts w:eastAsiaTheme="minorEastAsia"/>
+          <w:b w:val="0"/>
+        </w:rPr>
+        <w:t xml:space="preserve">() </w:t>
+      </w:r>
+      <w:proofErr w:type="spellStart"/>
+      <w:r>
+        <w:rPr>
+          <w:rStyle w:val="Heading3Char"/>
+          <w:rFonts w:eastAsiaTheme="minorEastAsia"/>
+          <w:b w:val="0"/>
+        </w:rPr>
+        <w:t>treemap.lastEntry</w:t>
+      </w:r>
+      <w:proofErr w:type="spellEnd"/>
+      <w:r>
+        <w:rPr>
+          <w:rStyle w:val="Heading3Char"/>
+          <w:rFonts w:eastAsiaTheme="minorEastAsia"/>
+          <w:b w:val="0"/>
+        </w:rPr>
+        <w:t>()</w:t>
+      </w:r>
+    </w:p>
+    <w:p>
+      <w:pPr>
+        <w:rPr>
+          <w:rStyle w:val="Heading3Char"/>
+          <w:rFonts w:eastAsiaTheme="minorEastAsia"/>
+          <w:b w:val="0"/>
+        </w:rPr>
+      </w:pPr>
+      <w:r>
+        <w:rPr>
+          <w:rStyle w:val="Heading3Char"/>
+          <w:rFonts w:eastAsiaTheme="minorEastAsia"/>
+          <w:b w:val="0"/>
+        </w:rPr>
+        <w:t xml:space="preserve">218-7 Discussion </w:t>
+      </w:r>
+      <w:r>
+        <w:rPr>
+          <w:rStyle w:val="Heading3Char"/>
+          <w:rFonts w:eastAsiaTheme="minorEastAsia" w:hint="eastAsia"/>
+          <w:b w:val="0"/>
+        </w:rPr>
+        <w:t>中的</w:t>
+      </w:r>
+      <w:r>
+        <w:rPr>
+          <w:rStyle w:val="Heading3Char"/>
+          <w:rFonts w:eastAsiaTheme="minorEastAsia" w:hint="eastAsia"/>
+          <w:b w:val="0"/>
+        </w:rPr>
+        <w:t>height</w:t>
+      </w:r>
+      <w:r>
+        <w:rPr>
+          <w:rStyle w:val="Heading3Char"/>
+          <w:rFonts w:eastAsiaTheme="minorEastAsia" w:hint="eastAsia"/>
+          <w:b w:val="0"/>
+        </w:rPr>
+        <w:t>数组：用</w:t>
+      </w:r>
+      <w:r>
+        <w:rPr>
+          <w:rStyle w:val="Heading3Char"/>
+          <w:rFonts w:eastAsiaTheme="minorEastAsia" w:hint="eastAsia"/>
+          <w:b w:val="0"/>
+        </w:rPr>
+        <w:t>height</w:t>
+      </w:r>
+      <w:r>
+        <w:rPr>
+          <w:rStyle w:val="Heading3Char"/>
+          <w:rFonts w:eastAsiaTheme="minorEastAsia" w:hint="eastAsia"/>
+          <w:b w:val="0"/>
+        </w:rPr>
+        <w:t>的正负表示</w:t>
+      </w:r>
+      <w:r>
+        <w:rPr>
+          <w:rStyle w:val="Heading3Char"/>
+          <w:rFonts w:eastAsiaTheme="minorEastAsia" w:hint="eastAsia"/>
+          <w:b w:val="0"/>
+        </w:rPr>
+        <w:t>是起始还是结束。</w:t>
+      </w:r>
+    </w:p>
+    <w:p>
+      <w:pPr>
+        <w:rPr>
+          <w:rStyle w:val="Heading3Char"/>
+          <w:rFonts w:eastAsiaTheme="minorEastAsia"/>
+        </w:rPr>
+      </w:pPr>
+      <w:r>
+        <w:rPr>
+          <w:rStyle w:val="Heading3Char"/>
+          <w:rFonts w:eastAsiaTheme="minorEastAsia"/>
+        </w:rPr>
+        <w:t xml:space="preserve">219 </w:t>
+      </w:r>
+      <w:proofErr w:type="spellStart"/>
+      <w:r>
+        <w:rPr>
+          <w:rStyle w:val="Heading3Char"/>
+          <w:rFonts w:eastAsiaTheme="minorEastAsia"/>
+        </w:rPr>
+        <w:t>ContainsDuplicate</w:t>
+      </w:r>
+      <w:proofErr w:type="spellEnd"/>
+      <w:r>
+        <w:rPr>
+          <w:rStyle w:val="Heading3Char"/>
+          <w:rFonts w:eastAsiaTheme="minorEastAsia"/>
+        </w:rPr>
+        <w:t xml:space="preserve"> ||</w:t>
+      </w:r>
+    </w:p>
+    <w:p>
+      <w:pPr>
+        <w:rPr>
+          <w:rStyle w:val="Heading3Char"/>
+          <w:rFonts w:eastAsiaTheme="minorEastAsia"/>
+          <w:b w:val="0"/>
+        </w:rPr>
+      </w:pPr>
+      <w:r>
+        <w:rPr>
+          <w:rStyle w:val="Heading3Char"/>
+          <w:rFonts w:eastAsiaTheme="minorEastAsia"/>
+          <w:b w:val="0"/>
+        </w:rPr>
+        <w:t xml:space="preserve">219-1 </w:t>
+      </w:r>
+      <w:r>
+        <w:rPr>
+          <w:rStyle w:val="Heading3Char"/>
+          <w:rFonts w:eastAsiaTheme="minorEastAsia" w:hint="eastAsia"/>
+          <w:b w:val="0"/>
+        </w:rPr>
+        <w:t>间隔为</w:t>
+      </w:r>
+      <w:r>
+        <w:rPr>
+          <w:rStyle w:val="Heading3Char"/>
+          <w:rFonts w:eastAsiaTheme="minorEastAsia" w:hint="eastAsia"/>
+          <w:b w:val="0"/>
+        </w:rPr>
+        <w:t>k</w:t>
+      </w:r>
+      <w:r>
+        <w:rPr>
+          <w:rStyle w:val="Heading3Char"/>
+          <w:rFonts w:eastAsiaTheme="minorEastAsia" w:hint="eastAsia"/>
+          <w:b w:val="0"/>
+        </w:rPr>
+        <w:t>则从开始</w:t>
+      </w:r>
+      <w:proofErr w:type="spellStart"/>
+      <w:r>
+        <w:rPr>
+          <w:rStyle w:val="Heading3Char"/>
+          <w:rFonts w:eastAsiaTheme="minorEastAsia" w:hint="eastAsia"/>
+          <w:b w:val="0"/>
+        </w:rPr>
+        <w:t>i</w:t>
+      </w:r>
+      <w:proofErr w:type="spellEnd"/>
+      <w:r>
+        <w:rPr>
+          <w:rStyle w:val="Heading3Char"/>
+          <w:rFonts w:eastAsiaTheme="minorEastAsia" w:hint="eastAsia"/>
+          <w:b w:val="0"/>
+        </w:rPr>
+        <w:t>开始算最后一个符合要求的坐标为</w:t>
+      </w:r>
+      <w:r>
+        <w:rPr>
+          <w:rStyle w:val="Heading3Char"/>
+          <w:rFonts w:eastAsiaTheme="minorEastAsia" w:hint="eastAsia"/>
+          <w:b w:val="0"/>
+        </w:rPr>
+        <w:t>i+k-1</w:t>
+      </w:r>
+      <w:r>
+        <w:rPr>
+          <w:rStyle w:val="Heading3Char"/>
+          <w:rFonts w:eastAsiaTheme="minorEastAsia" w:hint="eastAsia"/>
+          <w:b w:val="0"/>
+        </w:rPr>
+        <w:t>，下一个为</w:t>
+      </w:r>
+      <w:proofErr w:type="spellStart"/>
+      <w:r>
+        <w:rPr>
+          <w:rStyle w:val="Heading3Char"/>
+          <w:rFonts w:eastAsiaTheme="minorEastAsia" w:hint="eastAsia"/>
+          <w:b w:val="0"/>
+        </w:rPr>
+        <w:t>i+k</w:t>
+      </w:r>
+      <w:proofErr w:type="spellEnd"/>
+      <w:r>
+        <w:rPr>
+          <w:rStyle w:val="Heading3Char"/>
+          <w:rFonts w:eastAsiaTheme="minorEastAsia" w:hint="eastAsia"/>
+          <w:b w:val="0"/>
+        </w:rPr>
+        <w:t xml:space="preserve"> </w:t>
+      </w:r>
+      <w:r>
+        <w:rPr>
+          <w:rStyle w:val="Heading3Char"/>
+          <w:rFonts w:eastAsiaTheme="minorEastAsia" w:hint="eastAsia"/>
+          <w:b w:val="0"/>
+        </w:rPr>
+        <w:t>坐标关系搞清楚。</w:t>
+      </w:r>
+    </w:p>
+    <w:p>
+      <w:pPr>
+        <w:rPr>
+          <w:rStyle w:val="Heading3Char"/>
+          <w:rFonts w:eastAsiaTheme="minorEastAsia"/>
+          <w:b w:val="0"/>
+        </w:rPr>
+      </w:pPr>
+      <w:r>
+        <w:rPr>
+          <w:rStyle w:val="Heading3Char"/>
+          <w:rFonts w:eastAsiaTheme="minorEastAsia" w:hint="eastAsia"/>
+          <w:b w:val="0"/>
+        </w:rPr>
+        <w:t xml:space="preserve">219-2 </w:t>
+      </w:r>
+      <w:r>
+        <w:rPr>
+          <w:rStyle w:val="Heading3Char"/>
+          <w:rFonts w:eastAsiaTheme="minorEastAsia" w:hint="eastAsia"/>
+          <w:b w:val="0"/>
+        </w:rPr>
+        <w:t>对于前</w:t>
+      </w:r>
+      <w:r>
+        <w:rPr>
+          <w:rStyle w:val="Heading3Char"/>
+          <w:rFonts w:eastAsiaTheme="minorEastAsia" w:hint="eastAsia"/>
+          <w:b w:val="0"/>
+        </w:rPr>
+        <w:t>k</w:t>
+      </w:r>
+      <w:r>
+        <w:rPr>
+          <w:rStyle w:val="Heading3Char"/>
+          <w:rFonts w:eastAsiaTheme="minorEastAsia" w:hint="eastAsia"/>
+          <w:b w:val="0"/>
+        </w:rPr>
+        <w:t>个特殊处理可以写在</w:t>
+      </w:r>
+      <w:r>
+        <w:rPr>
+          <w:rStyle w:val="Heading3Char"/>
+          <w:rFonts w:eastAsiaTheme="minorEastAsia" w:hint="eastAsia"/>
+          <w:b w:val="0"/>
+        </w:rPr>
+        <w:t xml:space="preserve">for </w:t>
+      </w:r>
+      <w:proofErr w:type="gramStart"/>
+      <w:r>
+        <w:rPr>
+          <w:rStyle w:val="Heading3Char"/>
+          <w:rFonts w:eastAsiaTheme="minorEastAsia" w:hint="eastAsia"/>
+          <w:b w:val="0"/>
+        </w:rPr>
+        <w:t>loop</w:t>
+      </w:r>
+      <w:r>
+        <w:rPr>
+          <w:rStyle w:val="Heading3Char"/>
+          <w:rFonts w:eastAsiaTheme="minorEastAsia" w:hint="eastAsia"/>
+          <w:b w:val="0"/>
+        </w:rPr>
+        <w:t>里</w:t>
+      </w:r>
+      <w:r>
+        <w:rPr>
+          <w:rStyle w:val="Heading3Char"/>
+          <w:rFonts w:eastAsiaTheme="minorEastAsia" w:hint="eastAsia"/>
+          <w:b w:val="0"/>
+        </w:rPr>
+        <w:t>if</w:t>
+      </w:r>
+      <w:r>
+        <w:rPr>
+          <w:rStyle w:val="Heading3Char"/>
+          <w:rFonts w:eastAsiaTheme="minorEastAsia"/>
+          <w:b w:val="0"/>
+        </w:rPr>
+        <w:t>(</w:t>
+      </w:r>
+      <w:proofErr w:type="spellStart"/>
+      <w:proofErr w:type="gramEnd"/>
+      <w:r>
+        <w:rPr>
+          <w:rStyle w:val="Heading3Char"/>
+          <w:rFonts w:eastAsiaTheme="minorEastAsia"/>
+          <w:b w:val="0"/>
+        </w:rPr>
+        <w:t>i</w:t>
+      </w:r>
+      <w:proofErr w:type="spellEnd"/>
+      <w:r>
+        <w:rPr>
+          <w:rStyle w:val="Heading3Char"/>
+          <w:rFonts w:eastAsiaTheme="minorEastAsia"/>
+          <w:b w:val="0"/>
+        </w:rPr>
+        <w:t>&gt;k)</w:t>
+      </w:r>
+      <w:r>
+        <w:rPr>
+          <w:rStyle w:val="Heading3Char"/>
+          <w:rFonts w:eastAsiaTheme="minorEastAsia" w:hint="eastAsia"/>
+          <w:b w:val="0"/>
+        </w:rPr>
+        <w:t>对于</w:t>
+      </w:r>
+      <w:proofErr w:type="spellStart"/>
+      <w:r>
+        <w:rPr>
+          <w:rStyle w:val="Heading3Char"/>
+          <w:rFonts w:eastAsiaTheme="minorEastAsia" w:hint="eastAsia"/>
+          <w:b w:val="0"/>
+        </w:rPr>
+        <w:t>i</w:t>
+      </w:r>
+      <w:proofErr w:type="spellEnd"/>
+      <w:r>
+        <w:rPr>
+          <w:rStyle w:val="Heading3Char"/>
+          <w:rFonts w:eastAsiaTheme="minorEastAsia" w:hint="eastAsia"/>
+          <w:b w:val="0"/>
+        </w:rPr>
+        <w:t>的一些特殊值就行特殊操作。</w:t>
+      </w:r>
+      <w:r>
+        <w:rPr>
+          <w:rStyle w:val="Heading3Char"/>
+          <w:rFonts w:eastAsiaTheme="minorEastAsia" w:hint="eastAsia"/>
+          <w:b w:val="0"/>
+        </w:rPr>
+        <w:t>如</w:t>
+      </w:r>
+      <w:r>
+        <w:rPr>
+          <w:rStyle w:val="Heading3Char"/>
+          <w:rFonts w:eastAsiaTheme="minorEastAsia" w:hint="eastAsia"/>
+          <w:b w:val="0"/>
+        </w:rPr>
+        <w:t>sol 2</w:t>
+      </w:r>
+    </w:p>
+    <w:p>
+      <w:pPr>
+        <w:rPr>
+          <w:rStyle w:val="Heading3Char"/>
+          <w:rFonts w:eastAsiaTheme="minorEastAsia"/>
+          <w:b w:val="0"/>
+        </w:rPr>
+      </w:pPr>
+      <w:r>
+        <w:rPr>
+          <w:rStyle w:val="Heading3Char"/>
+          <w:rFonts w:eastAsiaTheme="minorEastAsia" w:hint="eastAsia"/>
+          <w:b w:val="0"/>
+        </w:rPr>
+        <w:t>或者用</w:t>
+      </w:r>
+      <w:proofErr w:type="spellStart"/>
+      <w:r>
+        <w:rPr>
+          <w:rStyle w:val="Heading3Char"/>
+          <w:rFonts w:eastAsiaTheme="minorEastAsia" w:hint="eastAsia"/>
+          <w:b w:val="0"/>
+        </w:rPr>
+        <w:t>hashMap</w:t>
+      </w:r>
+      <w:proofErr w:type="spellEnd"/>
+      <w:r>
+        <w:rPr>
+          <w:rStyle w:val="Heading3Char"/>
+          <w:rFonts w:eastAsiaTheme="minorEastAsia" w:hint="eastAsia"/>
+          <w:b w:val="0"/>
+        </w:rPr>
+        <w:t>记录位置，这样就不用管</w:t>
+      </w:r>
+      <w:r>
+        <w:rPr>
+          <w:rStyle w:val="Heading3Char"/>
+          <w:rFonts w:eastAsiaTheme="minorEastAsia" w:hint="eastAsia"/>
+          <w:b w:val="0"/>
+        </w:rPr>
+        <w:t>delete</w:t>
+      </w:r>
+      <w:r>
+        <w:rPr>
+          <w:rStyle w:val="Heading3Char"/>
+          <w:rFonts w:eastAsiaTheme="minorEastAsia" w:hint="eastAsia"/>
+          <w:b w:val="0"/>
+        </w:rPr>
+        <w:t>操作了，但是存储空间会需要多一些。</w:t>
+      </w:r>
+    </w:p>
+    <w:p>
+      <w:pPr>
+        <w:rPr>
+          <w:rStyle w:val="Heading3Char"/>
+          <w:rFonts w:eastAsiaTheme="minorEastAsia"/>
+        </w:rPr>
+      </w:pPr>
+      <w:r>
+        <w:rPr>
+          <w:rStyle w:val="Heading3Char"/>
+          <w:rFonts w:eastAsiaTheme="minorEastAsia"/>
+        </w:rPr>
+        <w:t xml:space="preserve">220 </w:t>
+      </w:r>
+      <w:proofErr w:type="spellStart"/>
+      <w:r>
+        <w:rPr>
+          <w:rStyle w:val="Heading3Char"/>
+          <w:rFonts w:eastAsiaTheme="minorEastAsia"/>
+        </w:rPr>
+        <w:t>ContainsDuplicate</w:t>
+      </w:r>
+      <w:proofErr w:type="spellEnd"/>
+      <w:r>
+        <w:rPr>
+          <w:rStyle w:val="Heading3Char"/>
+          <w:rFonts w:eastAsiaTheme="minorEastAsia"/>
+        </w:rPr>
+        <w:t xml:space="preserve"> III</w:t>
+      </w:r>
+    </w:p>
+    <w:p>
+      <w:pPr>
+        <w:rPr>
+          <w:rStyle w:val="Heading3Char"/>
+          <w:rFonts w:eastAsiaTheme="minorEastAsia"/>
+        </w:rPr>
+      </w:pPr>
+      <w:r>
+        <w:rPr>
+          <w:rStyle w:val="Heading3Char"/>
+          <w:rFonts w:eastAsiaTheme="minorEastAsia"/>
+        </w:rPr>
+        <w:t>Review III</w:t>
+      </w:r>
+    </w:p>
+    <w:p>
+      <w:pPr>
+        <w:rPr>
+          <w:rStyle w:val="Heading3Char"/>
+          <w:rFonts w:eastAsiaTheme="minorEastAsia"/>
+          <w:b w:val="0"/>
+        </w:rPr>
+      </w:pPr>
+      <w:r>
+        <w:rPr>
+          <w:rStyle w:val="Heading3Char"/>
+          <w:rFonts w:eastAsiaTheme="minorEastAsia"/>
+          <w:b w:val="0"/>
+        </w:rPr>
+        <w:t xml:space="preserve">220-1 </w:t>
+      </w:r>
+      <w:r>
+        <w:rPr>
+          <w:rStyle w:val="Heading3Char"/>
+          <w:rFonts w:eastAsiaTheme="minorEastAsia" w:hint="eastAsia"/>
+          <w:b w:val="0"/>
+        </w:rPr>
+        <w:t>initial</w:t>
+      </w:r>
+      <w:r>
+        <w:rPr>
+          <w:rStyle w:val="Heading3Char"/>
+          <w:rFonts w:eastAsiaTheme="minorEastAsia" w:hint="eastAsia"/>
+          <w:b w:val="0"/>
+        </w:rPr>
+        <w:t>想出来</w:t>
+      </w:r>
+      <w:r>
+        <w:rPr>
+          <w:rStyle w:val="Heading3Char"/>
+          <w:rFonts w:eastAsiaTheme="minorEastAsia" w:hint="eastAsia"/>
+          <w:b w:val="0"/>
+        </w:rPr>
+        <w:t>slow fast</w:t>
+      </w:r>
+      <w:r>
+        <w:rPr>
+          <w:rStyle w:val="Heading3Char"/>
+          <w:rFonts w:eastAsiaTheme="minorEastAsia" w:hint="eastAsia"/>
+          <w:b w:val="0"/>
+        </w:rPr>
+        <w:t>指针乘以一层内部遍历。为了减少时间复杂度，考虑将一层内部遍历改为</w:t>
+      </w:r>
+      <w:proofErr w:type="spellStart"/>
+      <w:r>
+        <w:rPr>
+          <w:rStyle w:val="Heading3Char"/>
+          <w:rFonts w:eastAsiaTheme="minorEastAsia" w:hint="eastAsia"/>
+          <w:b w:val="0"/>
+        </w:rPr>
+        <w:t>HashMap</w:t>
+      </w:r>
+      <w:proofErr w:type="spellEnd"/>
+      <w:r>
+        <w:rPr>
+          <w:rStyle w:val="Heading3Char"/>
+          <w:rFonts w:eastAsiaTheme="minorEastAsia" w:hint="eastAsia"/>
+          <w:b w:val="0"/>
+        </w:rPr>
+        <w:t>或者</w:t>
+      </w:r>
+      <w:r>
+        <w:rPr>
+          <w:rStyle w:val="Heading3Char"/>
+          <w:rFonts w:eastAsiaTheme="minorEastAsia" w:hint="eastAsia"/>
+          <w:b w:val="0"/>
+        </w:rPr>
+        <w:t>BST</w:t>
+      </w:r>
+      <w:r>
+        <w:rPr>
+          <w:rStyle w:val="Heading3Char"/>
+          <w:rFonts w:eastAsiaTheme="minorEastAsia" w:hint="eastAsia"/>
+          <w:b w:val="0"/>
+        </w:rPr>
+        <w:t>处理</w:t>
+      </w:r>
+    </w:p>
+    <w:p>
+      <w:pPr>
+        <w:rPr>
+          <w:rStyle w:val="Heading3Char"/>
+          <w:rFonts w:eastAsiaTheme="minorEastAsia"/>
+          <w:b w:val="0"/>
+        </w:rPr>
+      </w:pPr>
+      <w:r>
+        <w:rPr>
+          <w:rStyle w:val="Heading3Char"/>
+          <w:rFonts w:eastAsiaTheme="minorEastAsia" w:hint="eastAsia"/>
+          <w:b w:val="0"/>
+        </w:rPr>
+        <w:t xml:space="preserve">220-2 </w:t>
+      </w:r>
+      <w:r>
+        <w:rPr>
+          <w:rStyle w:val="Heading3Char"/>
+          <w:rFonts w:eastAsiaTheme="minorEastAsia"/>
+          <w:b w:val="0"/>
+        </w:rPr>
+        <w:t xml:space="preserve">sol 1: </w:t>
+      </w:r>
+      <w:proofErr w:type="spellStart"/>
+      <w:r>
+        <w:rPr>
+          <w:rStyle w:val="Heading3Char"/>
+          <w:rFonts w:eastAsiaTheme="minorEastAsia" w:hint="eastAsia"/>
+          <w:b w:val="0"/>
+        </w:rPr>
+        <w:t>TreeSet</w:t>
+      </w:r>
+      <w:proofErr w:type="spellEnd"/>
+      <w:r>
+        <w:rPr>
+          <w:rStyle w:val="Heading3Char"/>
+          <w:rFonts w:eastAsiaTheme="minorEastAsia" w:hint="eastAsia"/>
+          <w:b w:val="0"/>
+        </w:rPr>
+        <w:t>的本质是一个</w:t>
+      </w:r>
+      <w:r>
+        <w:rPr>
+          <w:rStyle w:val="Heading3Char"/>
+          <w:rFonts w:eastAsiaTheme="minorEastAsia" w:hint="eastAsia"/>
+          <w:b w:val="0"/>
+        </w:rPr>
+        <w:t>maintained</w:t>
+      </w:r>
+      <w:r>
+        <w:rPr>
+          <w:rStyle w:val="Heading3Char"/>
+          <w:rFonts w:eastAsiaTheme="minorEastAsia" w:hint="eastAsia"/>
+          <w:b w:val="0"/>
+        </w:rPr>
+        <w:t>的</w:t>
+      </w:r>
+      <w:r>
+        <w:rPr>
+          <w:rStyle w:val="Heading3Char"/>
+          <w:rFonts w:eastAsiaTheme="minorEastAsia" w:hint="eastAsia"/>
+          <w:b w:val="0"/>
+        </w:rPr>
+        <w:t>BST</w:t>
+      </w:r>
+      <w:r>
+        <w:rPr>
+          <w:rStyle w:val="Heading3Char"/>
+          <w:rFonts w:eastAsiaTheme="minorEastAsia" w:hint="eastAsia"/>
+          <w:b w:val="0"/>
+        </w:rPr>
+        <w:t>。可以做到</w:t>
+      </w:r>
+      <w:r>
+        <w:rPr>
+          <w:rStyle w:val="Heading3Char"/>
+          <w:rFonts w:eastAsiaTheme="minorEastAsia"/>
+          <w:b w:val="0"/>
+        </w:rPr>
+        <w:t xml:space="preserve">insert, search </w:t>
+      </w:r>
+      <w:r>
+        <w:rPr>
+          <w:rStyle w:val="Heading3Char"/>
+          <w:rFonts w:eastAsiaTheme="minorEastAsia" w:hint="eastAsia"/>
+          <w:b w:val="0"/>
+        </w:rPr>
+        <w:t>和</w:t>
+      </w:r>
+      <w:r>
+        <w:rPr>
+          <w:rStyle w:val="Heading3Char"/>
+          <w:rFonts w:eastAsiaTheme="minorEastAsia" w:hint="eastAsia"/>
+          <w:b w:val="0"/>
+        </w:rPr>
+        <w:t>delete</w:t>
+      </w:r>
+      <w:r>
+        <w:rPr>
+          <w:rStyle w:val="Heading3Char"/>
+          <w:rFonts w:eastAsiaTheme="minorEastAsia" w:hint="eastAsia"/>
+          <w:b w:val="0"/>
+        </w:rPr>
+        <w:t>都在</w:t>
+      </w:r>
+      <w:r>
+        <w:rPr>
+          <w:rStyle w:val="Heading3Char"/>
+          <w:rFonts w:eastAsiaTheme="minorEastAsia" w:hint="eastAsia"/>
+          <w:b w:val="0"/>
+        </w:rPr>
+        <w:t xml:space="preserve">log n </w:t>
+      </w:r>
+      <w:r>
+        <w:rPr>
+          <w:rStyle w:val="Heading3Char"/>
+          <w:rFonts w:eastAsiaTheme="minorEastAsia" w:hint="eastAsia"/>
+          <w:b w:val="0"/>
+        </w:rPr>
+        <w:t>完成。</w:t>
+      </w:r>
+    </w:p>
+    <w:p>
+      <w:pPr>
+        <w:rPr>
+          <w:rStyle w:val="Heading3Char"/>
+          <w:rFonts w:eastAsiaTheme="minorEastAsia"/>
+          <w:b w:val="0"/>
+        </w:rPr>
+      </w:pPr>
+      <w:r>
+        <w:rPr>
+          <w:rStyle w:val="Heading3Char"/>
+          <w:rFonts w:eastAsiaTheme="minorEastAsia" w:hint="eastAsia"/>
+          <w:b w:val="0"/>
+        </w:rPr>
+        <w:t>而我们这里对</w:t>
+      </w:r>
+      <w:r>
+        <w:rPr>
+          <w:rStyle w:val="Heading3Char"/>
+          <w:rFonts w:eastAsiaTheme="minorEastAsia" w:hint="eastAsia"/>
+          <w:b w:val="0"/>
+        </w:rPr>
+        <w:t>slow fast</w:t>
+      </w:r>
+      <w:r>
+        <w:rPr>
+          <w:rStyle w:val="Heading3Char"/>
+          <w:rFonts w:eastAsiaTheme="minorEastAsia" w:hint="eastAsia"/>
+          <w:b w:val="0"/>
+        </w:rPr>
+        <w:t>指针之间的</w:t>
+      </w:r>
+      <w:proofErr w:type="spellStart"/>
+      <w:r>
+        <w:rPr>
+          <w:rStyle w:val="Heading3Char"/>
+          <w:rFonts w:eastAsiaTheme="minorEastAsia" w:hint="eastAsia"/>
+          <w:b w:val="0"/>
+        </w:rPr>
+        <w:t>nums</w:t>
+      </w:r>
+      <w:proofErr w:type="spellEnd"/>
+      <w:r>
+        <w:rPr>
+          <w:rStyle w:val="Heading3Char"/>
+          <w:rFonts w:eastAsiaTheme="minorEastAsia" w:hint="eastAsia"/>
+          <w:b w:val="0"/>
+        </w:rPr>
+        <w:t>的操作恰恰只有</w:t>
+      </w:r>
+      <w:r>
+        <w:rPr>
+          <w:rStyle w:val="Heading3Char"/>
+          <w:rFonts w:eastAsiaTheme="minorEastAsia" w:hint="eastAsia"/>
+          <w:b w:val="0"/>
+        </w:rPr>
+        <w:t xml:space="preserve">insert delete </w:t>
+      </w:r>
+      <w:r>
+        <w:rPr>
+          <w:rStyle w:val="Heading3Char"/>
+          <w:rFonts w:eastAsiaTheme="minorEastAsia" w:hint="eastAsia"/>
+          <w:b w:val="0"/>
+        </w:rPr>
+        <w:t>和</w:t>
+      </w:r>
+      <w:r>
+        <w:rPr>
+          <w:rStyle w:val="Heading3Char"/>
+          <w:rFonts w:eastAsiaTheme="minorEastAsia"/>
+          <w:b w:val="0"/>
+        </w:rPr>
+        <w:t>get a value nearby (~search)</w:t>
+      </w:r>
+      <w:r>
+        <w:rPr>
+          <w:rStyle w:val="Heading3Char"/>
+          <w:rFonts w:eastAsiaTheme="minorEastAsia" w:hint="eastAsia"/>
+          <w:b w:val="0"/>
+        </w:rPr>
+        <w:t>。所以</w:t>
+      </w:r>
+      <w:proofErr w:type="spellStart"/>
+      <w:r>
+        <w:rPr>
+          <w:rStyle w:val="Heading3Char"/>
+          <w:rFonts w:eastAsiaTheme="minorEastAsia" w:hint="eastAsia"/>
+          <w:b w:val="0"/>
+        </w:rPr>
+        <w:t>treeSet</w:t>
+      </w:r>
+      <w:proofErr w:type="spellEnd"/>
+      <w:r>
+        <w:rPr>
+          <w:rStyle w:val="Heading3Char"/>
+          <w:rFonts w:eastAsiaTheme="minorEastAsia" w:hint="eastAsia"/>
+          <w:b w:val="0"/>
+        </w:rPr>
+        <w:t>是合适的</w:t>
+      </w:r>
+      <w:r>
+        <w:rPr>
+          <w:rStyle w:val="Heading3Char"/>
+          <w:rFonts w:eastAsiaTheme="minorEastAsia" w:hint="eastAsia"/>
+          <w:b w:val="0"/>
+        </w:rPr>
+        <w:t>DS</w:t>
+      </w:r>
+      <w:r>
+        <w:rPr>
+          <w:rStyle w:val="Heading3Char"/>
+          <w:rFonts w:eastAsiaTheme="minorEastAsia" w:hint="eastAsia"/>
+          <w:b w:val="0"/>
+        </w:rPr>
+        <w:t>。</w:t>
+      </w:r>
+      <w:r>
+        <w:rPr>
+          <w:rStyle w:val="Heading3Char"/>
+          <w:rFonts w:eastAsiaTheme="minorEastAsia" w:hint="eastAsia"/>
+          <w:b w:val="0"/>
+        </w:rPr>
+        <w:t>注意</w:t>
+      </w:r>
+      <w:r>
+        <w:rPr>
+          <w:rStyle w:val="Heading3Char"/>
+          <w:rFonts w:eastAsiaTheme="minorEastAsia" w:hint="eastAsia"/>
+          <w:b w:val="0"/>
+        </w:rPr>
+        <w:t>set</w:t>
+      </w:r>
+      <w:r>
+        <w:rPr>
+          <w:rStyle w:val="Heading3Char"/>
+          <w:rFonts w:eastAsiaTheme="minorEastAsia" w:hint="eastAsia"/>
+          <w:b w:val="0"/>
+        </w:rPr>
+        <w:t>特有的</w:t>
+      </w:r>
+      <w:r>
+        <w:rPr>
+          <w:rStyle w:val="Heading3Char"/>
+          <w:rFonts w:eastAsiaTheme="minorEastAsia" w:hint="eastAsia"/>
+          <w:b w:val="0"/>
+        </w:rPr>
+        <w:t>ceiling floor</w:t>
+      </w:r>
+      <w:r>
+        <w:rPr>
+          <w:rStyle w:val="Heading3Char"/>
+          <w:rFonts w:eastAsiaTheme="minorEastAsia" w:hint="eastAsia"/>
+          <w:b w:val="0"/>
+        </w:rPr>
+        <w:t>函数可以用来找最近点。</w:t>
+      </w:r>
+      <w:proofErr w:type="spellStart"/>
+      <w:r>
+        <w:rPr>
+          <w:rStyle w:val="Heading3Char"/>
+          <w:rFonts w:eastAsiaTheme="minorEastAsia" w:hint="eastAsia"/>
+          <w:b w:val="0"/>
+        </w:rPr>
+        <w:t>TreeMap</w:t>
+      </w:r>
+      <w:proofErr w:type="spellEnd"/>
+      <w:r>
+        <w:rPr>
+          <w:rStyle w:val="Heading3Char"/>
+          <w:rFonts w:eastAsiaTheme="minorEastAsia" w:hint="eastAsia"/>
+          <w:b w:val="0"/>
+        </w:rPr>
+        <w:t>不能声明为</w:t>
+      </w:r>
+      <w:r>
+        <w:rPr>
+          <w:rStyle w:val="Heading3Char"/>
+          <w:rFonts w:eastAsiaTheme="minorEastAsia" w:hint="eastAsia"/>
+          <w:b w:val="0"/>
+        </w:rPr>
+        <w:t>Map</w:t>
+      </w:r>
+      <w:r>
+        <w:rPr>
+          <w:rStyle w:val="Heading3Char"/>
+          <w:rFonts w:eastAsiaTheme="minorEastAsia" w:hint="eastAsia"/>
+          <w:b w:val="0"/>
+        </w:rPr>
+        <w:t>因为这两个函数是</w:t>
+      </w:r>
+      <w:proofErr w:type="spellStart"/>
+      <w:r>
+        <w:rPr>
+          <w:rStyle w:val="Heading3Char"/>
+          <w:rFonts w:eastAsiaTheme="minorEastAsia" w:hint="eastAsia"/>
+          <w:b w:val="0"/>
+        </w:rPr>
+        <w:t>treeMap</w:t>
+      </w:r>
+      <w:proofErr w:type="spellEnd"/>
+      <w:r>
+        <w:rPr>
+          <w:rStyle w:val="Heading3Char"/>
+          <w:rFonts w:eastAsiaTheme="minorEastAsia" w:hint="eastAsia"/>
+          <w:b w:val="0"/>
+        </w:rPr>
+        <w:t>特有</w:t>
+      </w:r>
+    </w:p>
+    <w:p>
+      <w:pPr>
+        <w:rPr>
+          <w:rStyle w:val="Heading3Char"/>
+          <w:rFonts w:eastAsiaTheme="minorEastAsia"/>
+          <w:b w:val="0"/>
+        </w:rPr>
+      </w:pPr>
+      <w:r>
+        <w:rPr>
+          <w:rStyle w:val="Heading3Char"/>
+          <w:rFonts w:eastAsiaTheme="minorEastAsia"/>
+          <w:b w:val="0"/>
+        </w:rPr>
+        <w:t xml:space="preserve">220-3 </w:t>
+      </w:r>
+      <w:r>
+        <w:rPr>
+          <w:rStyle w:val="Heading3Char"/>
+          <w:rFonts w:eastAsiaTheme="minorEastAsia" w:hint="eastAsia"/>
+          <w:b w:val="0"/>
+        </w:rPr>
+        <w:t>分段问题</w:t>
+      </w:r>
+      <w:r>
+        <w:rPr>
+          <w:rStyle w:val="Heading3Char"/>
+          <w:rFonts w:eastAsiaTheme="minorEastAsia" w:hint="eastAsia"/>
+          <w:b w:val="0"/>
+        </w:rPr>
+        <w:t xml:space="preserve"> </w:t>
+      </w:r>
+      <w:r>
+        <w:rPr>
+          <w:rStyle w:val="Heading3Char"/>
+          <w:rFonts w:eastAsiaTheme="minorEastAsia" w:hint="eastAsia"/>
+          <w:b w:val="0"/>
+        </w:rPr>
+        <w:t>最短间距</w:t>
+      </w:r>
+      <w:r>
+        <w:rPr>
+          <w:rStyle w:val="Heading3Char"/>
+          <w:rFonts w:eastAsiaTheme="minorEastAsia" w:hint="eastAsia"/>
+          <w:b w:val="0"/>
+        </w:rPr>
+        <w:t xml:space="preserve"> </w:t>
+      </w:r>
+      <w:r>
+        <w:rPr>
+          <w:rStyle w:val="Heading3Char"/>
+          <w:rFonts w:eastAsiaTheme="minorEastAsia" w:hint="eastAsia"/>
+          <w:b w:val="0"/>
+        </w:rPr>
+        <w:t>自然想到</w:t>
+      </w:r>
+      <w:r>
+        <w:rPr>
+          <w:rStyle w:val="Heading3Char"/>
+          <w:rFonts w:eastAsiaTheme="minorEastAsia" w:hint="eastAsia"/>
+          <w:b w:val="0"/>
+        </w:rPr>
+        <w:t>bucket</w:t>
+      </w:r>
+      <w:r>
+        <w:rPr>
+          <w:rStyle w:val="Heading3Char"/>
+          <w:rFonts w:eastAsiaTheme="minorEastAsia" w:hint="eastAsia"/>
+          <w:b w:val="0"/>
+        </w:rPr>
+        <w:t>。</w:t>
+      </w:r>
+    </w:p>
+    <w:p>
+      <w:pPr>
+        <w:rPr>
+          <w:rStyle w:val="Heading3Char"/>
+          <w:rFonts w:eastAsiaTheme="minorEastAsia"/>
+          <w:b w:val="0"/>
+        </w:rPr>
+      </w:pPr>
+      <w:r>
+        <w:rPr>
+          <w:rStyle w:val="Heading3Char"/>
+          <w:rFonts w:eastAsiaTheme="minorEastAsia" w:hint="eastAsia"/>
+          <w:b w:val="0"/>
+        </w:rPr>
+        <w:t>首先，</w:t>
+      </w:r>
+      <w:r>
+        <w:rPr>
+          <w:rStyle w:val="Heading3Char"/>
+          <w:rFonts w:eastAsiaTheme="minorEastAsia" w:hint="eastAsia"/>
+          <w:b w:val="0"/>
+        </w:rPr>
+        <w:t>bucket</w:t>
+      </w:r>
+      <w:r>
+        <w:rPr>
+          <w:rStyle w:val="Heading3Char"/>
+          <w:rFonts w:eastAsiaTheme="minorEastAsia" w:hint="eastAsia"/>
+          <w:b w:val="0"/>
+        </w:rPr>
+        <w:t>的宽度是</w:t>
+      </w:r>
+      <w:r>
+        <w:rPr>
+          <w:rStyle w:val="Heading3Char"/>
+          <w:rFonts w:eastAsiaTheme="minorEastAsia" w:hint="eastAsia"/>
+          <w:b w:val="0"/>
+        </w:rPr>
+        <w:t>t+1</w:t>
+      </w:r>
+      <w:r>
+        <w:rPr>
+          <w:rStyle w:val="Heading3Char"/>
+          <w:rFonts w:eastAsiaTheme="minorEastAsia" w:hint="eastAsia"/>
+          <w:b w:val="0"/>
+        </w:rPr>
+        <w:t>。因为反正需要二次验证，所以宽度</w:t>
+      </w:r>
+      <w:r>
+        <w:rPr>
+          <w:rStyle w:val="Heading3Char"/>
+          <w:rFonts w:eastAsiaTheme="minorEastAsia" w:hint="eastAsia"/>
+          <w:b w:val="0"/>
+        </w:rPr>
+        <w:t>+1</w:t>
+      </w:r>
+      <w:r>
+        <w:rPr>
+          <w:rStyle w:val="Heading3Char"/>
+          <w:rFonts w:eastAsiaTheme="minorEastAsia" w:hint="eastAsia"/>
+          <w:b w:val="0"/>
+        </w:rPr>
+        <w:t>避免边界情况。第二，为了保险，</w:t>
+      </w:r>
+      <w:r>
+        <w:rPr>
+          <w:rStyle w:val="Heading3Char"/>
+          <w:rFonts w:eastAsiaTheme="minorEastAsia" w:hint="eastAsia"/>
+          <w:b w:val="0"/>
+        </w:rPr>
+        <w:t>bucket</w:t>
+      </w:r>
+      <w:r>
+        <w:rPr>
+          <w:rStyle w:val="Heading3Char"/>
+          <w:rFonts w:eastAsiaTheme="minorEastAsia" w:hint="eastAsia"/>
+          <w:b w:val="0"/>
+        </w:rPr>
+        <w:t>的</w:t>
+      </w:r>
+      <w:r>
+        <w:rPr>
+          <w:rStyle w:val="Heading3Char"/>
+          <w:rFonts w:eastAsiaTheme="minorEastAsia" w:hint="eastAsia"/>
+          <w:b w:val="0"/>
+        </w:rPr>
+        <w:t>number</w:t>
+      </w:r>
+      <w:r>
+        <w:rPr>
+          <w:rStyle w:val="Heading3Char"/>
+          <w:rFonts w:eastAsiaTheme="minorEastAsia" w:hint="eastAsia"/>
+          <w:b w:val="0"/>
+        </w:rPr>
+        <w:t>都为证</w:t>
+      </w:r>
+      <w:r>
+        <w:rPr>
+          <w:rStyle w:val="Heading3Char"/>
+          <w:rFonts w:eastAsiaTheme="minorEastAsia" w:hint="eastAsia"/>
+          <w:b w:val="0"/>
+        </w:rPr>
+        <w:t xml:space="preserve"> </w:t>
+      </w:r>
+      <w:r>
+        <w:rPr>
+          <w:rStyle w:val="Heading3Char"/>
+          <w:rFonts w:eastAsiaTheme="minorEastAsia" w:hint="eastAsia"/>
+          <w:b w:val="0"/>
+        </w:rPr>
+        <w:t>所以求</w:t>
+      </w:r>
+      <w:r>
+        <w:rPr>
+          <w:rStyle w:val="Heading3Char"/>
+          <w:rFonts w:eastAsiaTheme="minorEastAsia" w:hint="eastAsia"/>
+          <w:b w:val="0"/>
+        </w:rPr>
+        <w:t>bucket</w:t>
+      </w:r>
+      <w:r>
+        <w:rPr>
+          <w:rStyle w:val="Heading3Char"/>
+          <w:rFonts w:eastAsiaTheme="minorEastAsia" w:hint="eastAsia"/>
+          <w:b w:val="0"/>
+        </w:rPr>
+        <w:t>的</w:t>
+      </w:r>
+      <w:r>
+        <w:rPr>
+          <w:rStyle w:val="Heading3Char"/>
+          <w:rFonts w:eastAsiaTheme="minorEastAsia" w:hint="eastAsia"/>
+          <w:b w:val="0"/>
+        </w:rPr>
+        <w:t>number</w:t>
+      </w:r>
+      <w:r>
+        <w:rPr>
+          <w:rStyle w:val="Heading3Char"/>
+          <w:rFonts w:eastAsiaTheme="minorEastAsia" w:hint="eastAsia"/>
+          <w:b w:val="0"/>
+        </w:rPr>
+        <w:t>时候用以下等式：</w:t>
+      </w:r>
+      <w:r>
+        <w:rPr>
+          <w:rStyle w:val="Heading3Char"/>
+          <w:rFonts w:eastAsiaTheme="minorEastAsia"/>
+          <w:b w:val="0"/>
+        </w:rPr>
+        <w:t xml:space="preserve"> ((long)</w:t>
+      </w:r>
+      <w:proofErr w:type="spellStart"/>
+      <w:r>
+        <w:rPr>
+          <w:rStyle w:val="Heading3Char"/>
+          <w:rFonts w:eastAsiaTheme="minorEastAsia"/>
+          <w:b w:val="0"/>
+        </w:rPr>
+        <w:t>nums</w:t>
+      </w:r>
+      <w:proofErr w:type="spellEnd"/>
+      <w:r>
+        <w:rPr>
+          <w:rStyle w:val="Heading3Char"/>
+          <w:rFonts w:eastAsiaTheme="minorEastAsia"/>
+          <w:b w:val="0"/>
+        </w:rPr>
+        <w:t>[</w:t>
+      </w:r>
+      <w:proofErr w:type="spellStart"/>
+      <w:r>
+        <w:rPr>
+          <w:rStyle w:val="Heading3Char"/>
+          <w:rFonts w:eastAsiaTheme="minorEastAsia"/>
+          <w:b w:val="0"/>
+        </w:rPr>
+        <w:t>i</w:t>
+      </w:r>
+      <w:proofErr w:type="spellEnd"/>
+      <w:r>
+        <w:rPr>
+          <w:rStyle w:val="Heading3Char"/>
+          <w:rFonts w:eastAsiaTheme="minorEastAsia"/>
+          <w:b w:val="0"/>
+        </w:rPr>
+        <w:t>]-</w:t>
+      </w:r>
+      <w:proofErr w:type="spellStart"/>
+      <w:r>
+        <w:rPr>
+          <w:rStyle w:val="Heading3Char"/>
+          <w:rFonts w:eastAsiaTheme="minorEastAsia"/>
+          <w:b w:val="0"/>
+        </w:rPr>
+        <w:t>Integer.MIN_VALUE</w:t>
+      </w:r>
+      <w:proofErr w:type="spellEnd"/>
+      <w:r>
+        <w:rPr>
+          <w:rStyle w:val="Heading3Char"/>
+          <w:rFonts w:eastAsiaTheme="minorEastAsia"/>
+          <w:b w:val="0"/>
+        </w:rPr>
+        <w:t>)/((long)t+1)</w:t>
+      </w:r>
+    </w:p>
+    <w:p>
+      <w:pPr>
+        <w:rPr>
+          <w:rStyle w:val="Heading3Char"/>
+          <w:rFonts w:eastAsiaTheme="minorEastAsia"/>
+        </w:rPr>
+      </w:pPr>
+      <w:r>
+        <w:rPr>
+          <w:rStyle w:val="Heading3Char"/>
+          <w:rFonts w:eastAsiaTheme="minorEastAsia"/>
+        </w:rPr>
+        <w:t>221 Maximal Square</w:t>
+      </w:r>
+    </w:p>
+    <w:p>
+      <w:pPr>
+        <w:rPr>
+          <w:rStyle w:val="Heading3Char"/>
+          <w:rFonts w:eastAsiaTheme="minorEastAsia"/>
+        </w:rPr>
+      </w:pPr>
+      <w:r>
+        <w:rPr>
+          <w:rStyle w:val="Heading3Char"/>
+          <w:rFonts w:eastAsiaTheme="minorEastAsia"/>
+        </w:rPr>
+        <w:t>222. Count Complete Tree Nodes</w:t>
+      </w:r>
+    </w:p>
+    <w:p>
+      <w:pPr>
+        <w:rPr>
+          <w:rStyle w:val="Heading3Char"/>
+          <w:rFonts w:eastAsiaTheme="minorEastAsia"/>
+        </w:rPr>
+      </w:pPr>
+      <w:r>
+        <w:rPr>
+          <w:rStyle w:val="Heading3Char"/>
+          <w:rFonts w:eastAsiaTheme="minorEastAsia" w:hint="eastAsia"/>
+        </w:rPr>
+        <w:t>Review III</w:t>
+      </w:r>
+    </w:p>
+    <w:p>
+      <w:pPr>
+        <w:rPr>
+          <w:rStyle w:val="Heading3Char"/>
+          <w:rFonts w:eastAsiaTheme="minorEastAsia"/>
+          <w:b w:val="0"/>
+        </w:rPr>
+      </w:pPr>
+      <w:r>
+        <w:rPr>
+          <w:rStyle w:val="Heading3Char"/>
+          <w:rFonts w:eastAsiaTheme="minorEastAsia" w:hint="eastAsia"/>
+          <w:b w:val="0"/>
+        </w:rPr>
+        <w:t>221-1</w:t>
+      </w:r>
+      <w:r>
+        <w:rPr>
+          <w:rStyle w:val="Heading3Char"/>
+          <w:rFonts w:eastAsiaTheme="minorEastAsia" w:hint="eastAsia"/>
+          <w:b w:val="0"/>
+        </w:rPr>
+        <w:t xml:space="preserve"> sol 2</w:t>
+      </w:r>
+      <w:r>
+        <w:rPr>
+          <w:rStyle w:val="Heading3Char"/>
+          <w:rFonts w:eastAsiaTheme="minorEastAsia" w:hint="eastAsia"/>
+          <w:b w:val="0"/>
+        </w:rPr>
+        <w:t xml:space="preserve"> Feature</w:t>
+      </w:r>
+      <w:r>
+        <w:rPr>
+          <w:rStyle w:val="Heading3Char"/>
+          <w:rFonts w:eastAsiaTheme="minorEastAsia"/>
+          <w:b w:val="0"/>
+        </w:rPr>
+        <w:t xml:space="preserve"> of Complete tree: Height can be easily got from getting the left</w:t>
+      </w:r>
+      <w:r>
+        <w:rPr>
+          <w:rStyle w:val="Heading3Char"/>
+          <w:rFonts w:eastAsiaTheme="minorEastAsia" w:hint="eastAsia"/>
+          <w:b w:val="0"/>
+        </w:rPr>
+        <w:t>。</w:t>
+      </w:r>
+      <w:r>
+        <w:rPr>
+          <w:rStyle w:val="Heading3Char"/>
+          <w:rFonts w:eastAsiaTheme="minorEastAsia"/>
+          <w:b w:val="0"/>
+        </w:rPr>
+        <w:t>所以在某一点分类讨论做递归</w:t>
+      </w:r>
+      <w:r>
+        <w:rPr>
+          <w:rStyle w:val="Heading3Char"/>
+          <w:rFonts w:eastAsiaTheme="minorEastAsia" w:hint="eastAsia"/>
+          <w:b w:val="0"/>
+        </w:rPr>
+        <w:t>！</w:t>
+      </w:r>
+    </w:p>
+    <w:p>
+      <w:pPr>
+        <w:rPr>
+          <w:rStyle w:val="Heading3Char"/>
+          <w:rFonts w:eastAsiaTheme="minorEastAsia"/>
+          <w:b w:val="0"/>
+        </w:rPr>
+      </w:pPr>
+      <w:r>
+        <w:rPr>
+          <w:rStyle w:val="Heading3Char"/>
+          <w:rFonts w:eastAsiaTheme="minorEastAsia" w:hint="eastAsia"/>
+          <w:b w:val="0"/>
+        </w:rPr>
+        <w:t xml:space="preserve">221-2 sol 3 </w:t>
+      </w:r>
+      <w:r>
+        <w:rPr>
+          <w:rStyle w:val="Heading3Char"/>
+          <w:rFonts w:eastAsiaTheme="minorEastAsia" w:hint="eastAsia"/>
+          <w:b w:val="0"/>
+        </w:rPr>
+        <w:t>把递归通过变化</w:t>
+      </w:r>
+      <w:r>
+        <w:rPr>
+          <w:rStyle w:val="Heading3Char"/>
+          <w:rFonts w:eastAsiaTheme="minorEastAsia" w:hint="eastAsia"/>
+          <w:b w:val="0"/>
+        </w:rPr>
+        <w:t>root</w:t>
+      </w:r>
+      <w:r>
+        <w:rPr>
+          <w:rStyle w:val="Heading3Char"/>
+          <w:rFonts w:eastAsiaTheme="minorEastAsia" w:hint="eastAsia"/>
+          <w:b w:val="0"/>
+        </w:rPr>
+        <w:t>的值用</w:t>
+      </w:r>
+      <w:r>
+        <w:rPr>
+          <w:rStyle w:val="Heading3Char"/>
+          <w:rFonts w:eastAsiaTheme="minorEastAsia" w:hint="eastAsia"/>
+          <w:b w:val="0"/>
+        </w:rPr>
+        <w:t>Iteration</w:t>
+      </w:r>
+      <w:r>
+        <w:rPr>
+          <w:rStyle w:val="Heading3Char"/>
+          <w:rFonts w:eastAsiaTheme="minorEastAsia" w:hint="eastAsia"/>
+          <w:b w:val="0"/>
+        </w:rPr>
+        <w:t>表示出来</w:t>
+      </w:r>
+    </w:p>
+    <w:p>
+      <w:pPr>
+        <w:rPr>
+          <w:rStyle w:val="Heading3Char"/>
+          <w:rFonts w:eastAsiaTheme="minorEastAsia"/>
+          <w:b w:val="0"/>
+        </w:rPr>
+      </w:pPr>
+      <w:r>
+        <w:rPr>
+          <w:rStyle w:val="Heading3Char"/>
+          <w:rFonts w:eastAsiaTheme="minorEastAsia"/>
+          <w:b w:val="0"/>
+        </w:rPr>
+        <w:t xml:space="preserve">221-3 </w:t>
+      </w:r>
+      <w:r>
+        <w:rPr>
+          <w:rStyle w:val="Heading3Char"/>
+          <w:rFonts w:eastAsiaTheme="minorEastAsia" w:hint="eastAsia"/>
+          <w:b w:val="0"/>
+        </w:rPr>
+        <w:t>简化的关键是：如果有一些情况可以直接算值即可直接算。</w:t>
+      </w:r>
+      <w:r>
+        <w:rPr>
+          <w:rStyle w:val="Heading3Char"/>
+          <w:rFonts w:eastAsiaTheme="minorEastAsia"/>
+          <w:b w:val="0"/>
+        </w:rPr>
+        <w:t>S</w:t>
+      </w:r>
+      <w:r>
+        <w:rPr>
+          <w:rStyle w:val="Heading3Char"/>
+          <w:rFonts w:eastAsiaTheme="minorEastAsia" w:hint="eastAsia"/>
+          <w:b w:val="0"/>
+        </w:rPr>
+        <w:t xml:space="preserve">ol2 sol3 </w:t>
+      </w:r>
+      <w:r>
+        <w:rPr>
+          <w:rStyle w:val="Heading3Char"/>
+          <w:rFonts w:eastAsiaTheme="minorEastAsia" w:hint="eastAsia"/>
+          <w:b w:val="0"/>
+        </w:rPr>
+        <w:t>是在每一层，一半继续递归，一半直接算结果。</w:t>
+      </w:r>
+      <w:r>
+        <w:rPr>
+          <w:rStyle w:val="Heading3Char"/>
+          <w:rFonts w:eastAsiaTheme="minorEastAsia"/>
+          <w:b w:val="0"/>
+        </w:rPr>
+        <w:t>S</w:t>
+      </w:r>
+      <w:r>
+        <w:rPr>
+          <w:rStyle w:val="Heading3Char"/>
+          <w:rFonts w:eastAsiaTheme="minorEastAsia" w:hint="eastAsia"/>
+          <w:b w:val="0"/>
+        </w:rPr>
+        <w:t xml:space="preserve">ol4 </w:t>
+      </w:r>
+      <w:r>
+        <w:rPr>
+          <w:rStyle w:val="Heading3Char"/>
+          <w:rFonts w:eastAsiaTheme="minorEastAsia" w:hint="eastAsia"/>
+          <w:b w:val="0"/>
+        </w:rPr>
+        <w:t>是开始的层数都要递归，但是到特定层数开始左右相等了，直接算结果。</w:t>
+      </w:r>
+    </w:p>
+    <w:p>
+      <w:pPr>
+        <w:rPr>
+          <w:rStyle w:val="Heading3Char"/>
+          <w:rFonts w:eastAsiaTheme="minorEastAsia"/>
+          <w:b w:val="0"/>
+        </w:rPr>
+      </w:pPr>
+      <w:r>
+        <w:rPr>
+          <w:rStyle w:val="Heading3Char"/>
+          <w:rFonts w:eastAsiaTheme="minorEastAsia"/>
+          <w:b w:val="0"/>
+        </w:rPr>
+        <w:t xml:space="preserve">221-4 </w:t>
+      </w:r>
+      <w:r>
+        <w:rPr>
+          <w:rStyle w:val="Heading3Char"/>
+          <w:rFonts w:eastAsiaTheme="minorEastAsia" w:hint="eastAsia"/>
+          <w:b w:val="0"/>
+        </w:rPr>
+        <w:t>本题核心！！通过比较左右高度大小而决定是否剪枝</w:t>
+      </w:r>
+      <w:proofErr w:type="spellStart"/>
+      <w:r>
+        <w:rPr>
+          <w:rStyle w:val="Heading3Char"/>
+          <w:rFonts w:eastAsiaTheme="minorEastAsia" w:hint="eastAsia"/>
+          <w:b w:val="0"/>
+        </w:rPr>
+        <w:t>logn</w:t>
+      </w:r>
+      <w:proofErr w:type="spellEnd"/>
+      <w:r>
+        <w:rPr>
+          <w:rStyle w:val="Heading3Char"/>
+          <w:rFonts w:eastAsiaTheme="minorEastAsia" w:hint="eastAsia"/>
+          <w:b w:val="0"/>
+        </w:rPr>
+        <w:t xml:space="preserve"> </w:t>
+      </w:r>
+    </w:p>
+    <w:p>
+      <w:pPr>
+        <w:rPr>
+          <w:rStyle w:val="Heading3Char"/>
+          <w:rFonts w:eastAsiaTheme="minorEastAsia" w:hint="eastAsia"/>
+          <w:b w:val="0"/>
+        </w:rPr>
+      </w:pPr>
+      <w:r>
+        <w:rPr>
+          <w:rStyle w:val="Heading3Char"/>
+          <w:rFonts w:eastAsiaTheme="minorEastAsia"/>
+          <w:b w:val="0"/>
+        </w:rPr>
+        <w:lastRenderedPageBreak/>
+        <w:t>221-5 (</w:t>
+      </w:r>
+      <w:r>
+        <w:rPr>
+          <w:rStyle w:val="Heading3Char"/>
+          <w:rFonts w:eastAsiaTheme="minorEastAsia" w:hint="eastAsia"/>
+          <w:b w:val="0"/>
+        </w:rPr>
+        <w:t>1</w:t>
+      </w:r>
+      <w:r>
+        <w:rPr>
+          <w:rStyle w:val="Heading3Char"/>
+          <w:rFonts w:eastAsiaTheme="minorEastAsia"/>
+          <w:b w:val="0"/>
+        </w:rPr>
+        <w:t>&lt;&lt;n)-1</w:t>
+      </w:r>
+      <w:r>
+        <w:rPr>
+          <w:rStyle w:val="Heading3Char"/>
+          <w:rFonts w:eastAsiaTheme="minorEastAsia" w:hint="eastAsia"/>
+          <w:b w:val="0"/>
+        </w:rPr>
+        <w:t>注意！！！</w:t>
+      </w:r>
+      <w:r>
+        <w:rPr>
+          <w:rStyle w:val="Heading3Char"/>
+          <w:rFonts w:eastAsiaTheme="minorEastAsia"/>
+          <w:b w:val="0"/>
+        </w:rPr>
+        <w:t>&lt;&lt;</w:t>
+      </w:r>
+      <w:r>
+        <w:rPr>
+          <w:rStyle w:val="Heading3Char"/>
+          <w:rFonts w:eastAsiaTheme="minorEastAsia" w:hint="eastAsia"/>
+          <w:b w:val="0"/>
+        </w:rPr>
+        <w:t>左右的内容必须加括号。因为加减的优先级都要比</w:t>
+      </w:r>
+      <w:r>
+        <w:rPr>
+          <w:rStyle w:val="Heading3Char"/>
+          <w:rFonts w:eastAsiaTheme="minorEastAsia"/>
+          <w:b w:val="0"/>
+        </w:rPr>
+        <w:t>&gt;&gt;</w:t>
+      </w:r>
+      <w:r>
+        <w:rPr>
+          <w:rStyle w:val="Heading3Char"/>
+          <w:rFonts w:eastAsiaTheme="minorEastAsia" w:hint="eastAsia"/>
+          <w:b w:val="0"/>
+        </w:rPr>
+        <w:t>强！！！</w:t>
+      </w:r>
+      <w:r>
+        <w:rPr>
+          <w:rStyle w:val="Heading3Char"/>
+          <w:rFonts w:eastAsiaTheme="minorEastAsia" w:hint="eastAsia"/>
+          <w:b w:val="0"/>
+        </w:rPr>
+        <w:t>请思考下列表达式的每一层的括号都是必须的</w:t>
+      </w:r>
+      <w:r>
+        <w:rPr>
+          <w:rStyle w:val="Heading3Char"/>
+          <w:rFonts w:eastAsiaTheme="minorEastAsia"/>
+          <w:b w:val="0"/>
+        </w:rPr>
+        <w:tab/>
+      </w:r>
+      <w:r>
+        <w:rPr>
+          <w:rStyle w:val="Heading3Char"/>
+          <w:rFonts w:eastAsiaTheme="minorEastAsia"/>
+          <w:b w:val="0"/>
+        </w:rPr>
+        <w:tab/>
+      </w:r>
+      <w:r>
+        <w:rPr>
+          <w:rStyle w:val="Heading3Char"/>
+          <w:rFonts w:eastAsiaTheme="minorEastAsia"/>
+          <w:b w:val="0"/>
+        </w:rPr>
+        <w:tab/>
+        <w:t xml:space="preserve">return (1&lt;&lt;(height-1))+ </w:t>
+      </w:r>
+      <w:proofErr w:type="spellStart"/>
+      <w:r>
+        <w:rPr>
+          <w:rStyle w:val="Heading3Char"/>
+          <w:rFonts w:eastAsiaTheme="minorEastAsia"/>
+          <w:b w:val="0"/>
+        </w:rPr>
+        <w:t>countLastLevel</w:t>
+      </w:r>
+      <w:proofErr w:type="spellEnd"/>
+      <w:r>
+        <w:rPr>
+          <w:rStyle w:val="Heading3Char"/>
+          <w:rFonts w:eastAsiaTheme="minorEastAsia"/>
+          <w:b w:val="0"/>
+        </w:rPr>
+        <w:t>(root.right,height-1);</w:t>
+      </w:r>
+    </w:p>
+    <w:p>
+      <w:pPr>
+        <w:rPr>
+          <w:rStyle w:val="Heading3Char"/>
+          <w:rFonts w:eastAsiaTheme="minorEastAsia"/>
+        </w:rPr>
+      </w:pPr>
+      <w:r>
+        <w:rPr>
+          <w:rStyle w:val="Heading3Char"/>
+          <w:rFonts w:eastAsiaTheme="minorEastAsia"/>
+        </w:rPr>
+        <w:t xml:space="preserve">223 Rectangle </w:t>
+      </w:r>
+      <w:proofErr w:type="gramStart"/>
+      <w:r>
+        <w:rPr>
+          <w:rStyle w:val="Heading3Char"/>
+          <w:rFonts w:eastAsiaTheme="minorEastAsia"/>
+        </w:rPr>
+        <w:t>Area</w:t>
+      </w:r>
+      <w:proofErr w:type="gramEnd"/>
+    </w:p>
+    <w:p>
+      <w:pPr>
+        <w:rPr>
+          <w:rStyle w:val="Heading3Char"/>
+          <w:rFonts w:eastAsiaTheme="minorEastAsia"/>
+        </w:rPr>
+      </w:pPr>
+      <w:r>
+        <w:rPr>
+          <w:rStyle w:val="Heading3Char"/>
+          <w:rFonts w:eastAsiaTheme="minorEastAsia"/>
+        </w:rPr>
+        <w:t>Review II</w:t>
+      </w:r>
+    </w:p>
+    <w:p>
+      <w:pPr>
+        <w:rPr>
+          <w:rStyle w:val="Heading3Char"/>
+          <w:rFonts w:eastAsiaTheme="minorEastAsia" w:hint="eastAsia"/>
+          <w:b w:val="0"/>
+        </w:rPr>
+      </w:pPr>
+      <w:r>
+        <w:rPr>
+          <w:rStyle w:val="Heading3Char"/>
+          <w:rFonts w:eastAsiaTheme="minorEastAsia"/>
+          <w:b w:val="0"/>
+        </w:rPr>
+        <w:t xml:space="preserve">223-1 </w:t>
+      </w:r>
+      <w:r>
+        <w:rPr>
+          <w:rStyle w:val="Heading3Char"/>
+          <w:rFonts w:eastAsiaTheme="minorEastAsia" w:hint="eastAsia"/>
+          <w:b w:val="0"/>
+        </w:rPr>
+        <w:t>用</w:t>
+      </w:r>
+      <w:proofErr w:type="spellStart"/>
+      <w:r>
+        <w:rPr>
+          <w:rStyle w:val="Heading3Char"/>
+          <w:rFonts w:eastAsiaTheme="minorEastAsia" w:hint="eastAsia"/>
+          <w:b w:val="0"/>
+        </w:rPr>
+        <w:t>Math</w:t>
+      </w:r>
+      <w:r>
+        <w:rPr>
+          <w:rStyle w:val="Heading3Char"/>
+          <w:rFonts w:eastAsiaTheme="minorEastAsia"/>
+          <w:b w:val="0"/>
+        </w:rPr>
+        <w:t>.min</w:t>
+      </w:r>
+      <w:proofErr w:type="spellEnd"/>
+      <w:r>
+        <w:rPr>
+          <w:rStyle w:val="Heading3Char"/>
+          <w:rFonts w:eastAsiaTheme="minorEastAsia"/>
+          <w:b w:val="0"/>
+        </w:rPr>
+        <w:t xml:space="preserve"> / max</w:t>
+      </w:r>
+      <w:r>
+        <w:rPr>
+          <w:rStyle w:val="Heading3Char"/>
+          <w:rFonts w:eastAsiaTheme="minorEastAsia" w:hint="eastAsia"/>
+          <w:b w:val="0"/>
+        </w:rPr>
+        <w:t xml:space="preserve"> </w:t>
+      </w:r>
+      <w:r>
+        <w:rPr>
+          <w:rStyle w:val="Heading3Char"/>
+          <w:rFonts w:eastAsiaTheme="minorEastAsia" w:hint="eastAsia"/>
+          <w:b w:val="0"/>
+        </w:rPr>
+        <w:t>统一化结果</w:t>
+      </w:r>
+    </w:p>
+    <w:p>
+      <w:pPr>
+        <w:rPr>
+          <w:rStyle w:val="Heading3Char"/>
+          <w:rFonts w:eastAsiaTheme="minorEastAsia"/>
+        </w:rPr>
+      </w:pPr>
+      <w:r>
+        <w:rPr>
+          <w:rStyle w:val="Heading3Char"/>
+          <w:rFonts w:eastAsiaTheme="minorEastAsia" w:hint="eastAsia"/>
+        </w:rPr>
+        <w:t xml:space="preserve">224 </w:t>
+      </w:r>
+      <w:proofErr w:type="spellStart"/>
+      <w:r>
+        <w:rPr>
+          <w:rStyle w:val="Heading3Char"/>
+          <w:rFonts w:eastAsiaTheme="minorEastAsia" w:hint="eastAsia"/>
+        </w:rPr>
+        <w:t>BasicCalculator</w:t>
+      </w:r>
+      <w:proofErr w:type="spellEnd"/>
+    </w:p>
+    <w:p>
+      <w:pPr>
+        <w:rPr>
+          <w:rStyle w:val="Heading3Char"/>
+          <w:rFonts w:eastAsiaTheme="minorEastAsia"/>
+        </w:rPr>
+      </w:pPr>
+      <w:r>
+        <w:rPr>
+          <w:rStyle w:val="Heading3Char"/>
+          <w:rFonts w:eastAsiaTheme="minorEastAsia"/>
+        </w:rPr>
+        <w:t>Review III</w:t>
+      </w:r>
+    </w:p>
+    <w:p>
+      <w:pPr>
+        <w:rPr>
+          <w:rStyle w:val="Heading3Char"/>
+          <w:rFonts w:eastAsiaTheme="minorEastAsia"/>
+          <w:b w:val="0"/>
+        </w:rPr>
+      </w:pPr>
+      <w:r>
+        <w:rPr>
+          <w:rStyle w:val="Heading3Char"/>
+          <w:rFonts w:eastAsiaTheme="minorEastAsia"/>
+          <w:b w:val="0"/>
+        </w:rPr>
+        <w:t>224-1</w:t>
+      </w:r>
+      <w:r>
+        <w:rPr>
+          <w:rStyle w:val="Heading3Char"/>
+          <w:rFonts w:eastAsiaTheme="minorEastAsia"/>
+          <w:b w:val="0"/>
+        </w:rPr>
+        <w:t xml:space="preserve"> How to convert an integer to a string: </w:t>
+      </w:r>
+      <w:proofErr w:type="spellStart"/>
+      <w:proofErr w:type="gramStart"/>
+      <w:r>
+        <w:rPr>
+          <w:rStyle w:val="Heading3Char"/>
+          <w:rFonts w:eastAsiaTheme="minorEastAsia" w:hint="eastAsia"/>
+          <w:b w:val="0"/>
+        </w:rPr>
+        <w:t>Integer</w:t>
+      </w:r>
+      <w:r>
+        <w:rPr>
+          <w:rStyle w:val="Heading3Char"/>
+          <w:rFonts w:eastAsiaTheme="minorEastAsia"/>
+          <w:b w:val="0"/>
+        </w:rPr>
+        <w:t>.toString</w:t>
+      </w:r>
+      <w:proofErr w:type="spellEnd"/>
+      <w:r>
+        <w:rPr>
+          <w:rStyle w:val="Heading3Char"/>
+          <w:rFonts w:eastAsiaTheme="minorEastAsia"/>
+          <w:b w:val="0"/>
+        </w:rPr>
+        <w:t>(</w:t>
+      </w:r>
+      <w:proofErr w:type="spellStart"/>
+      <w:proofErr w:type="gramEnd"/>
+      <w:r>
+        <w:rPr>
+          <w:rStyle w:val="Heading3Char"/>
+          <w:rFonts w:eastAsiaTheme="minorEastAsia"/>
+          <w:b w:val="0"/>
+        </w:rPr>
+        <w:t>str</w:t>
+      </w:r>
+      <w:proofErr w:type="spellEnd"/>
+      <w:r>
+        <w:rPr>
+          <w:rStyle w:val="Heading3Char"/>
+          <w:rFonts w:eastAsiaTheme="minorEastAsia"/>
+          <w:b w:val="0"/>
+        </w:rPr>
+        <w:t xml:space="preserve">)    or   </w:t>
+      </w:r>
+      <w:proofErr w:type="spellStart"/>
+      <w:r>
+        <w:rPr>
+          <w:rStyle w:val="Heading3Char"/>
+          <w:rFonts w:eastAsiaTheme="minorEastAsia"/>
+          <w:b w:val="0"/>
+        </w:rPr>
+        <w:t>String.valueOf</w:t>
+      </w:r>
+      <w:proofErr w:type="spellEnd"/>
+      <w:r>
+        <w:rPr>
+          <w:rStyle w:val="Heading3Char"/>
+          <w:rFonts w:eastAsiaTheme="minorEastAsia"/>
+          <w:b w:val="0"/>
+        </w:rPr>
+        <w:t>(</w:t>
+      </w:r>
+      <w:proofErr w:type="spellStart"/>
+      <w:r>
+        <w:rPr>
+          <w:rStyle w:val="Heading3Char"/>
+          <w:rFonts w:eastAsiaTheme="minorEastAsia"/>
+          <w:b w:val="0"/>
+        </w:rPr>
+        <w:t>int</w:t>
+      </w:r>
+      <w:proofErr w:type="spellEnd"/>
+      <w:r>
+        <w:rPr>
+          <w:rStyle w:val="Heading3Char"/>
+          <w:rFonts w:eastAsiaTheme="minorEastAsia"/>
+          <w:b w:val="0"/>
+        </w:rPr>
+        <w:t>)</w:t>
+      </w:r>
+    </w:p>
+    <w:p>
+      <w:pPr>
+        <w:rPr>
+          <w:rStyle w:val="Heading3Char"/>
+          <w:rFonts w:eastAsiaTheme="minorEastAsia" w:hint="eastAsia"/>
+          <w:b w:val="0"/>
+        </w:rPr>
+      </w:pPr>
+      <w:r>
+        <w:rPr>
+          <w:rStyle w:val="Heading3Char"/>
+          <w:rFonts w:eastAsiaTheme="minorEastAsia"/>
+          <w:b w:val="0"/>
+        </w:rPr>
+        <w:t xml:space="preserve">224-2 Non-Negative number </w:t>
+      </w:r>
+      <w:r>
+        <w:rPr>
+          <w:rStyle w:val="Heading3Char"/>
+          <w:rFonts w:eastAsiaTheme="minorEastAsia" w:hint="eastAsia"/>
+          <w:b w:val="0"/>
+        </w:rPr>
+        <w:t>！！！在存储到</w:t>
+      </w:r>
+      <w:r>
+        <w:rPr>
+          <w:rStyle w:val="Heading3Char"/>
+          <w:rFonts w:eastAsiaTheme="minorEastAsia" w:hint="eastAsia"/>
+          <w:b w:val="0"/>
+        </w:rPr>
+        <w:t>stack</w:t>
+      </w:r>
+      <w:r>
+        <w:rPr>
+          <w:rStyle w:val="Heading3Char"/>
+          <w:rFonts w:eastAsiaTheme="minorEastAsia" w:hint="eastAsia"/>
+          <w:b w:val="0"/>
+        </w:rPr>
+        <w:t>的时候可以通过存储数值的正负来存储其他的意思（比如符号）</w:t>
+      </w:r>
+    </w:p>
+    <w:p>
+      <w:pPr>
+        <w:rPr>
+          <w:rStyle w:val="Heading3Char"/>
+          <w:rFonts w:eastAsiaTheme="minorEastAsia" w:hint="eastAsia"/>
+          <w:b w:val="0"/>
+        </w:rPr>
+      </w:pPr>
+      <w:r>
+        <w:rPr>
+          <w:rStyle w:val="Heading3Char"/>
+          <w:rFonts w:eastAsiaTheme="minorEastAsia"/>
+          <w:b w:val="0"/>
+        </w:rPr>
+        <w:t xml:space="preserve">224-3 </w:t>
+      </w:r>
+      <w:r>
+        <w:rPr>
+          <w:rStyle w:val="Heading3Char"/>
+          <w:rFonts w:eastAsiaTheme="minorEastAsia" w:hint="eastAsia"/>
+          <w:b w:val="0"/>
+        </w:rPr>
+        <w:t>while</w:t>
+      </w:r>
+      <w:r>
+        <w:rPr>
+          <w:rStyle w:val="Heading3Char"/>
+          <w:rFonts w:eastAsiaTheme="minorEastAsia"/>
+          <w:b w:val="0"/>
+        </w:rPr>
+        <w:t xml:space="preserve"> loop</w:t>
+      </w:r>
+      <w:r>
+        <w:rPr>
+          <w:rStyle w:val="Heading3Char"/>
+          <w:rFonts w:eastAsiaTheme="minorEastAsia" w:hint="eastAsia"/>
+          <w:b w:val="0"/>
+        </w:rPr>
+        <w:t>使用结束后</w:t>
+      </w:r>
+      <w:r>
+        <w:rPr>
+          <w:rStyle w:val="Heading3Char"/>
+          <w:rFonts w:eastAsiaTheme="minorEastAsia" w:hint="eastAsia"/>
+          <w:b w:val="0"/>
+        </w:rPr>
+        <w:t xml:space="preserve"> </w:t>
+      </w:r>
+      <w:r>
+        <w:rPr>
+          <w:rStyle w:val="Heading3Char"/>
+          <w:rFonts w:eastAsiaTheme="minorEastAsia" w:hint="eastAsia"/>
+          <w:b w:val="0"/>
+        </w:rPr>
+        <w:t>要</w:t>
+      </w:r>
+      <w:r>
+        <w:rPr>
+          <w:rStyle w:val="Heading3Char"/>
+          <w:rFonts w:eastAsiaTheme="minorEastAsia" w:hint="eastAsia"/>
+          <w:b w:val="0"/>
+        </w:rPr>
+        <w:t>post processing</w:t>
+      </w:r>
+      <w:r>
+        <w:rPr>
+          <w:rStyle w:val="Heading3Char"/>
+          <w:rFonts w:eastAsiaTheme="minorEastAsia" w:hint="eastAsia"/>
+          <w:b w:val="0"/>
+        </w:rPr>
+        <w:t>最后的操作看是否还有新的加减操作需要完成。</w:t>
+      </w:r>
+      <w:r>
+        <w:rPr>
+          <w:rStyle w:val="Heading3Char"/>
+          <w:rFonts w:eastAsiaTheme="minorEastAsia" w:hint="eastAsia"/>
+          <w:b w:val="0"/>
+        </w:rPr>
+        <w:t xml:space="preserve"> </w:t>
+      </w:r>
+      <w:r>
+        <w:rPr>
+          <w:rStyle w:val="Heading3Char"/>
+          <w:rFonts w:eastAsiaTheme="minorEastAsia"/>
+          <w:b w:val="0"/>
+        </w:rPr>
+        <w:t>W</w:t>
+      </w:r>
+      <w:r>
+        <w:rPr>
+          <w:rStyle w:val="Heading3Char"/>
+          <w:rFonts w:eastAsiaTheme="minorEastAsia" w:hint="eastAsia"/>
+          <w:b w:val="0"/>
+        </w:rPr>
+        <w:t>hile loop always need post processing</w:t>
+      </w:r>
+    </w:p>
+    <w:p>
+      <w:pPr>
+        <w:rPr>
+          <w:rStyle w:val="Heading3Char"/>
+          <w:rFonts w:eastAsiaTheme="minorEastAsia"/>
+          <w:b w:val="0"/>
+        </w:rPr>
+      </w:pPr>
+      <w:r>
+        <w:rPr>
+          <w:rStyle w:val="Heading3Char"/>
+          <w:rFonts w:eastAsiaTheme="minorEastAsia" w:hint="eastAsia"/>
+          <w:b w:val="0"/>
+        </w:rPr>
+        <w:t xml:space="preserve">224-4 </w:t>
+      </w:r>
+      <w:r>
+        <w:rPr>
+          <w:rStyle w:val="Heading3Char"/>
+          <w:rFonts w:eastAsiaTheme="minorEastAsia" w:hint="eastAsia"/>
+          <w:b w:val="0"/>
+        </w:rPr>
+        <w:t>对于</w:t>
+      </w:r>
+      <w:r>
+        <w:rPr>
+          <w:rStyle w:val="Heading3Char"/>
+          <w:rFonts w:eastAsiaTheme="minorEastAsia" w:hint="eastAsia"/>
+          <w:b w:val="0"/>
+        </w:rPr>
+        <w:t>string</w:t>
+      </w:r>
+      <w:r>
+        <w:rPr>
+          <w:rStyle w:val="Heading3Char"/>
+          <w:rFonts w:eastAsiaTheme="minorEastAsia" w:hint="eastAsia"/>
+          <w:b w:val="0"/>
+        </w:rPr>
+        <w:t>读数有两种处理</w:t>
+      </w:r>
+      <w:r>
+        <w:rPr>
+          <w:rStyle w:val="Heading3Char"/>
+          <w:rFonts w:eastAsiaTheme="minorEastAsia" w:hint="eastAsia"/>
+          <w:b w:val="0"/>
+        </w:rPr>
+        <w:t xml:space="preserve"> </w:t>
+      </w:r>
+      <w:proofErr w:type="gramStart"/>
+      <w:r>
+        <w:rPr>
+          <w:rStyle w:val="Heading3Char"/>
+          <w:rFonts w:eastAsiaTheme="minorEastAsia" w:hint="eastAsia"/>
+          <w:b w:val="0"/>
+        </w:rPr>
+        <w:t>之一是</w:t>
+      </w:r>
+      <w:proofErr w:type="spellStart"/>
+      <w:r>
+        <w:rPr>
+          <w:rStyle w:val="Heading3Char"/>
+          <w:rFonts w:eastAsiaTheme="minorEastAsia"/>
+          <w:b w:val="0"/>
+        </w:rPr>
+        <w:t>StringBuilder</w:t>
+      </w:r>
+      <w:proofErr w:type="spellEnd"/>
+      <w:r>
+        <w:rPr>
+          <w:rStyle w:val="Heading3Char"/>
+          <w:rFonts w:eastAsiaTheme="minorEastAsia"/>
+          <w:b w:val="0"/>
+        </w:rPr>
+        <w:t>(</w:t>
+      </w:r>
+      <w:proofErr w:type="gramEnd"/>
+      <w:r>
+        <w:rPr>
+          <w:rStyle w:val="Heading3Char"/>
+          <w:rFonts w:eastAsiaTheme="minorEastAsia"/>
+          <w:b w:val="0"/>
+        </w:rPr>
+        <w:t>)</w:t>
+      </w:r>
+      <w:r>
+        <w:rPr>
+          <w:rStyle w:val="Heading3Char"/>
+          <w:rFonts w:eastAsiaTheme="minorEastAsia" w:hint="eastAsia"/>
+          <w:b w:val="0"/>
+        </w:rPr>
+        <w:t xml:space="preserve"> </w:t>
+      </w:r>
+      <w:r>
+        <w:rPr>
+          <w:rStyle w:val="Heading3Char"/>
+          <w:rFonts w:eastAsiaTheme="minorEastAsia" w:hint="eastAsia"/>
+          <w:b w:val="0"/>
+        </w:rPr>
+        <w:t>之二是</w:t>
+      </w:r>
+      <w:r>
+        <w:rPr>
+          <w:rStyle w:val="Heading3Char"/>
+          <w:rFonts w:eastAsiaTheme="minorEastAsia" w:hint="eastAsia"/>
+          <w:b w:val="0"/>
+        </w:rPr>
+        <w:t xml:space="preserve">*10+ </w:t>
+      </w:r>
+      <w:r>
+        <w:rPr>
+          <w:rStyle w:val="Heading3Char"/>
+          <w:rFonts w:eastAsiaTheme="minorEastAsia"/>
+          <w:b w:val="0"/>
+        </w:rPr>
+        <w:t xml:space="preserve">%10 </w:t>
+      </w:r>
+      <w:r>
+        <w:rPr>
+          <w:rStyle w:val="Heading3Char"/>
+          <w:rFonts w:eastAsiaTheme="minorEastAsia"/>
+          <w:b w:val="0"/>
+        </w:rPr>
+        <w:t>–</w:t>
+      </w:r>
+    </w:p>
+    <w:p>
+      <w:pPr>
+        <w:rPr>
+          <w:rStyle w:val="Heading3Char"/>
+          <w:rFonts w:eastAsiaTheme="minorEastAsia"/>
+          <w:b w:val="0"/>
+        </w:rPr>
+      </w:pPr>
+      <w:r>
+        <w:rPr>
+          <w:rStyle w:val="Heading3Char"/>
+          <w:rFonts w:eastAsiaTheme="minorEastAsia"/>
+          <w:b w:val="0"/>
+        </w:rPr>
+        <w:t xml:space="preserve">224-5 </w:t>
+      </w:r>
+      <w:r>
+        <w:rPr>
+          <w:rStyle w:val="Heading3Char"/>
+          <w:rFonts w:eastAsiaTheme="minorEastAsia" w:hint="eastAsia"/>
+          <w:b w:val="0"/>
+        </w:rPr>
+        <w:t>如果判断是不是数字可用此函数：</w:t>
+      </w:r>
+      <w:r>
+        <w:rPr>
+          <w:rStyle w:val="Heading3Char"/>
+          <w:rFonts w:eastAsiaTheme="minorEastAsia"/>
+          <w:b w:val="0"/>
+        </w:rPr>
+        <w:t xml:space="preserve"> </w:t>
+      </w:r>
+      <w:proofErr w:type="spellStart"/>
+      <w:r>
+        <w:rPr>
+          <w:rStyle w:val="Heading3Char"/>
+          <w:rFonts w:eastAsiaTheme="minorEastAsia"/>
+          <w:b w:val="0"/>
+        </w:rPr>
+        <w:t>Character.isDigit</w:t>
+      </w:r>
+      <w:proofErr w:type="spellEnd"/>
+      <w:r>
+        <w:rPr>
+          <w:rStyle w:val="Heading3Char"/>
+          <w:rFonts w:eastAsiaTheme="minorEastAsia"/>
+          <w:b w:val="0"/>
+        </w:rPr>
+        <w:t>(c)</w:t>
+      </w:r>
+    </w:p>
+    <w:p>
+      <w:pPr>
+        <w:rPr>
+          <w:rStyle w:val="Heading3Char"/>
+          <w:rFonts w:eastAsiaTheme="minorEastAsia"/>
+          <w:b w:val="0"/>
+        </w:rPr>
+      </w:pPr>
+      <w:r>
+        <w:rPr>
+          <w:rStyle w:val="Heading3Char"/>
+          <w:rFonts w:eastAsiaTheme="minorEastAsia"/>
+          <w:b w:val="0"/>
+        </w:rPr>
+        <w:t xml:space="preserve">224-6 </w:t>
+      </w:r>
+      <w:r>
+        <w:rPr>
+          <w:rStyle w:val="Heading3Char"/>
+          <w:rFonts w:eastAsiaTheme="minorEastAsia" w:hint="eastAsia"/>
+          <w:b w:val="0"/>
+        </w:rPr>
+        <w:t>一维的</w:t>
+      </w:r>
+      <w:r>
+        <w:rPr>
+          <w:rStyle w:val="Heading3Char"/>
+          <w:rFonts w:eastAsiaTheme="minorEastAsia" w:hint="eastAsia"/>
+          <w:b w:val="0"/>
+        </w:rPr>
+        <w:t>Stack</w:t>
+      </w:r>
+      <w:r>
+        <w:rPr>
+          <w:rStyle w:val="Heading3Char"/>
+          <w:rFonts w:eastAsiaTheme="minorEastAsia" w:hint="eastAsia"/>
+          <w:b w:val="0"/>
+        </w:rPr>
+        <w:t>可以存储二维的信息，只要这两种信息可以用一种数据结构表示。如本题</w:t>
+      </w:r>
+      <w:r>
+        <w:rPr>
+          <w:rStyle w:val="Heading3Char"/>
+          <w:rFonts w:eastAsiaTheme="minorEastAsia" w:hint="eastAsia"/>
+          <w:b w:val="0"/>
+        </w:rPr>
+        <w:t>stack</w:t>
+      </w:r>
+      <w:r>
+        <w:rPr>
+          <w:rStyle w:val="Heading3Char"/>
+          <w:rFonts w:eastAsiaTheme="minorEastAsia" w:hint="eastAsia"/>
+          <w:b w:val="0"/>
+        </w:rPr>
+        <w:t>每个操作都是存两次或者</w:t>
+      </w:r>
+      <w:r>
+        <w:rPr>
+          <w:rStyle w:val="Heading3Char"/>
+          <w:rFonts w:eastAsiaTheme="minorEastAsia" w:hint="eastAsia"/>
+          <w:b w:val="0"/>
+        </w:rPr>
+        <w:t>pop</w:t>
+      </w:r>
+      <w:r>
+        <w:rPr>
+          <w:rStyle w:val="Heading3Char"/>
+          <w:rFonts w:eastAsiaTheme="minorEastAsia" w:hint="eastAsia"/>
+          <w:b w:val="0"/>
+        </w:rPr>
+        <w:t>两次。把数值和符号都用</w:t>
+      </w:r>
+      <w:r>
+        <w:rPr>
+          <w:rStyle w:val="Heading3Char"/>
+          <w:rFonts w:eastAsiaTheme="minorEastAsia" w:hint="eastAsia"/>
+          <w:b w:val="0"/>
+        </w:rPr>
+        <w:t>Integer</w:t>
+      </w:r>
+      <w:r>
+        <w:rPr>
+          <w:rStyle w:val="Heading3Char"/>
+          <w:rFonts w:eastAsiaTheme="minorEastAsia" w:hint="eastAsia"/>
+          <w:b w:val="0"/>
+        </w:rPr>
+        <w:t>表示</w:t>
+      </w:r>
+    </w:p>
+    <w:p>
+      <w:pPr>
+        <w:rPr>
+          <w:rStyle w:val="Heading3Char"/>
+          <w:rFonts w:eastAsiaTheme="minorEastAsia"/>
+        </w:rPr>
+      </w:pPr>
+      <w:r>
+        <w:rPr>
+          <w:rStyle w:val="Heading3Char"/>
+          <w:rFonts w:eastAsiaTheme="minorEastAsia"/>
+        </w:rPr>
+        <w:t>225 Implement Stack using Queues</w:t>
+      </w:r>
+    </w:p>
+    <w:p>
+      <w:pPr>
+        <w:rPr>
+          <w:rStyle w:val="Heading3Char"/>
+          <w:rFonts w:eastAsiaTheme="minorEastAsia"/>
+          <w:b w:val="0"/>
+        </w:rPr>
+      </w:pPr>
+      <w:r>
+        <w:rPr>
+          <w:rStyle w:val="Heading3Char"/>
+          <w:rFonts w:eastAsiaTheme="minorEastAsia"/>
+          <w:b w:val="0"/>
+        </w:rPr>
+        <w:t xml:space="preserve">225-1 </w:t>
+      </w:r>
+      <w:r>
+        <w:rPr>
+          <w:rStyle w:val="Heading3Char"/>
+          <w:rFonts w:eastAsiaTheme="minorEastAsia"/>
+          <w:b w:val="0"/>
+        </w:rPr>
+        <w:t>一般情况下</w:t>
+      </w:r>
+      <w:r>
+        <w:rPr>
+          <w:rStyle w:val="Heading3Char"/>
+          <w:rFonts w:eastAsiaTheme="minorEastAsia" w:hint="eastAsia"/>
+          <w:b w:val="0"/>
+        </w:rPr>
+        <w:t>，</w:t>
+      </w:r>
+      <w:r>
+        <w:rPr>
+          <w:rStyle w:val="Heading3Char"/>
+          <w:rFonts w:eastAsiaTheme="minorEastAsia"/>
+          <w:b w:val="0"/>
+        </w:rPr>
+        <w:t>Queue</w:t>
+      </w:r>
+      <w:r>
+        <w:rPr>
+          <w:rStyle w:val="Heading3Char"/>
+          <w:rFonts w:eastAsiaTheme="minorEastAsia"/>
+          <w:b w:val="0"/>
+        </w:rPr>
+        <w:t>在</w:t>
+      </w:r>
+      <w:proofErr w:type="spellStart"/>
+      <w:r>
+        <w:rPr>
+          <w:rStyle w:val="Heading3Char"/>
+          <w:rFonts w:eastAsiaTheme="minorEastAsia"/>
+          <w:b w:val="0"/>
+        </w:rPr>
+        <w:t>linkedlist</w:t>
+      </w:r>
+      <w:proofErr w:type="spellEnd"/>
+      <w:r>
+        <w:rPr>
+          <w:rStyle w:val="Heading3Char"/>
+          <w:rFonts w:eastAsiaTheme="minorEastAsia"/>
+          <w:b w:val="0"/>
+        </w:rPr>
+        <w:t>的实现是在</w:t>
+      </w:r>
+      <w:r>
+        <w:rPr>
+          <w:rStyle w:val="Heading3Char"/>
+          <w:rFonts w:eastAsiaTheme="minorEastAsia"/>
+          <w:b w:val="0"/>
+        </w:rPr>
+        <w:t>list</w:t>
+      </w:r>
+      <w:r>
+        <w:rPr>
+          <w:rStyle w:val="Heading3Char"/>
+          <w:rFonts w:eastAsiaTheme="minorEastAsia"/>
+          <w:b w:val="0"/>
+        </w:rPr>
+        <w:t>尾部加</w:t>
+      </w:r>
+      <w:r>
+        <w:rPr>
+          <w:rStyle w:val="Heading3Char"/>
+          <w:rFonts w:eastAsiaTheme="minorEastAsia" w:hint="eastAsia"/>
+          <w:b w:val="0"/>
+        </w:rPr>
+        <w:t xml:space="preserve"> </w:t>
+      </w:r>
+      <w:r>
+        <w:rPr>
+          <w:rStyle w:val="Heading3Char"/>
+          <w:rFonts w:eastAsiaTheme="minorEastAsia" w:hint="eastAsia"/>
+          <w:b w:val="0"/>
+        </w:rPr>
+        <w:t>在</w:t>
+      </w:r>
+      <w:r>
+        <w:rPr>
+          <w:rStyle w:val="Heading3Char"/>
+          <w:rFonts w:eastAsiaTheme="minorEastAsia" w:hint="eastAsia"/>
+          <w:b w:val="0"/>
+        </w:rPr>
+        <w:t>list</w:t>
+      </w:r>
+      <w:r>
+        <w:rPr>
+          <w:rStyle w:val="Heading3Char"/>
+          <w:rFonts w:eastAsiaTheme="minorEastAsia" w:hint="eastAsia"/>
+          <w:b w:val="0"/>
+        </w:rPr>
+        <w:t>头部出</w:t>
+      </w:r>
+      <w:r>
+        <w:rPr>
+          <w:rStyle w:val="Heading3Char"/>
+          <w:rFonts w:eastAsiaTheme="minorEastAsia" w:hint="eastAsia"/>
+          <w:b w:val="0"/>
+        </w:rPr>
+        <w:t xml:space="preserve"> </w:t>
+      </w:r>
+      <w:r>
+        <w:rPr>
+          <w:rStyle w:val="Heading3Char"/>
+          <w:rFonts w:eastAsiaTheme="minorEastAsia" w:hint="eastAsia"/>
+          <w:b w:val="0"/>
+        </w:rPr>
+        <w:t>想想为什么！</w:t>
+      </w:r>
+      <w:r>
+        <w:rPr>
+          <w:rStyle w:val="Heading3Char"/>
+          <w:rFonts w:eastAsiaTheme="minorEastAsia"/>
+          <w:b w:val="0"/>
+        </w:rPr>
+        <w:t xml:space="preserve">sol 1 </w:t>
+      </w:r>
+      <w:proofErr w:type="spellStart"/>
+      <w:r>
+        <w:rPr>
+          <w:rStyle w:val="Heading3Char"/>
+          <w:rFonts w:eastAsiaTheme="minorEastAsia"/>
+          <w:b w:val="0"/>
+        </w:rPr>
+        <w:t>arrayDeque</w:t>
+      </w:r>
+      <w:proofErr w:type="spellEnd"/>
+    </w:p>
+    <w:p>
+      <w:pPr>
+        <w:rPr>
+          <w:rStyle w:val="Heading3Char"/>
+          <w:rFonts w:eastAsiaTheme="minorEastAsia" w:hint="eastAsia"/>
+          <w:b w:val="0"/>
+        </w:rPr>
+      </w:pPr>
+      <w:r>
+        <w:rPr>
+          <w:rStyle w:val="Heading3Char"/>
+          <w:rFonts w:eastAsiaTheme="minorEastAsia"/>
+          <w:b w:val="0"/>
+        </w:rPr>
+        <w:t xml:space="preserve">225-2 Sol2: If only Queue API is what we can use, what we can do: </w:t>
+      </w:r>
+      <w:r>
+        <w:rPr>
+          <w:rStyle w:val="Heading3Char"/>
+          <w:rFonts w:eastAsiaTheme="minorEastAsia" w:hint="eastAsia"/>
+          <w:b w:val="0"/>
+        </w:rPr>
+        <w:t>每加入一个元素的时候，先加此元素到新队列，再将原队列全部输出重新输入，这样顺序就是反的了。小递归</w:t>
+      </w:r>
+      <w:r>
+        <w:rPr>
+          <w:rStyle w:val="Heading3Char"/>
+          <w:rFonts w:eastAsiaTheme="minorEastAsia" w:hint="eastAsia"/>
+          <w:b w:val="0"/>
+        </w:rPr>
+        <w:t>。</w:t>
+      </w:r>
+      <w:r>
+        <w:rPr>
+          <w:rStyle w:val="Heading3Char"/>
+          <w:rFonts w:eastAsiaTheme="minorEastAsia"/>
+          <w:b w:val="0"/>
+        </w:rPr>
+        <w:t>Queue</w:t>
+      </w:r>
+      <w:r>
+        <w:rPr>
+          <w:rStyle w:val="Heading3Char"/>
+          <w:rFonts w:eastAsiaTheme="minorEastAsia" w:hint="eastAsia"/>
+          <w:b w:val="0"/>
+        </w:rPr>
+        <w:t>的</w:t>
+      </w:r>
+      <w:r>
+        <w:rPr>
+          <w:rStyle w:val="Heading3Char"/>
+          <w:rFonts w:eastAsiaTheme="minorEastAsia" w:hint="eastAsia"/>
+          <w:b w:val="0"/>
+        </w:rPr>
+        <w:t>size</w:t>
+      </w:r>
+      <w:r>
+        <w:rPr>
+          <w:rStyle w:val="Heading3Char"/>
+          <w:rFonts w:eastAsiaTheme="minorEastAsia" w:hint="eastAsia"/>
+          <w:b w:val="0"/>
+        </w:rPr>
+        <w:t>可以用来</w:t>
+      </w:r>
+      <w:proofErr w:type="spellStart"/>
+      <w:r>
+        <w:rPr>
+          <w:rStyle w:val="Heading3Char"/>
+          <w:rFonts w:eastAsiaTheme="minorEastAsia" w:hint="eastAsia"/>
+          <w:b w:val="0"/>
+        </w:rPr>
+        <w:t>forloop</w:t>
+      </w:r>
+      <w:proofErr w:type="spellEnd"/>
+      <w:r>
+        <w:rPr>
+          <w:rStyle w:val="Heading3Char"/>
+          <w:rFonts w:eastAsiaTheme="minorEastAsia" w:hint="eastAsia"/>
+          <w:b w:val="0"/>
+        </w:rPr>
+        <w:t>处理</w:t>
       </w:r>
       <w:bookmarkStart w:id="0" w:name="_GoBack"/>
       <w:bookmarkEnd w:id="0"/>
+    </w:p>
+    <w:p>
+      <w:pPr>
+        <w:rPr>
+          <w:rStyle w:val="Heading3Char"/>
+          <w:rFonts w:eastAsiaTheme="minorEastAsia"/>
+          <w:b w:val="0"/>
+        </w:rPr>
+      </w:pPr>
+    </w:p>
+    <w:p>
+      <w:pPr>
+        <w:rPr>
+          <w:rStyle w:val="Heading3Char"/>
+          <w:rFonts w:eastAsiaTheme="minorEastAsia"/>
+          <w:b w:val="0"/>
+        </w:rPr>
+      </w:pPr>
+    </w:p>
+    <w:p>
+      <w:pPr>
+        <w:rPr>
+          <w:rStyle w:val="Heading3Char"/>
+          <w:rFonts w:eastAsiaTheme="minorEastAsia"/>
+          <w:b w:val="0"/>
+        </w:rPr>
+      </w:pPr>
     </w:p>
     <w:p>
       <w:pPr>
@@ -4156,7 +8791,7 @@
 </file>
 
 <file path=customXml/itemProps1.xml><?xml version="1.0" encoding="utf-8"?>
-<ds:datastoreItem xmlns:ds="http://schemas.openxmlformats.org/officeDocument/2006/customXml" ds:itemID="{546A812F-8409-4F6A-8522-90902DC50709}">
+<ds:datastoreItem xmlns:ds="http://schemas.openxmlformats.org/officeDocument/2006/customXml" ds:itemID="{CA673CEA-D3E5-47AF-9DF4-44BEF40757FD}">
   <ds:schemaRefs>
     <ds:schemaRef ds:uri="http://schemas.openxmlformats.org/officeDocument/2006/bibliography"/>
   </ds:schemaRefs>

--- a/CodeLearning_DFPC3/LCQuestion201to250.docx
+++ b/CodeLearning_DFPC3/LCQuestion201to250.docx
@@ -5233,7 +5233,7 @@
       <w:pPr>
         <w:rPr>
           <w:rStyle w:val="Heading3Char"/>
-          <w:rFonts w:eastAsiaTheme="minorEastAsia" w:hint="eastAsia"/>
+          <w:rFonts w:eastAsiaTheme="minorEastAsia"/>
           <w:b w:val="0"/>
         </w:rPr>
       </w:pPr>
@@ -5370,7 +5370,7 @@
       <w:pPr>
         <w:rPr>
           <w:rStyle w:val="Heading3Char"/>
-          <w:rFonts w:eastAsiaTheme="minorEastAsia" w:hint="eastAsia"/>
+          <w:rFonts w:eastAsiaTheme="minorEastAsia"/>
           <w:b w:val="0"/>
         </w:rPr>
       </w:pPr>
@@ -5498,7 +5498,7 @@
       <w:pPr>
         <w:rPr>
           <w:rStyle w:val="Heading3Char"/>
-          <w:rFonts w:eastAsiaTheme="minorEastAsia" w:hint="eastAsia"/>
+          <w:rFonts w:eastAsiaTheme="minorEastAsia"/>
           <w:b w:val="0"/>
         </w:rPr>
       </w:pPr>
@@ -5539,7 +5539,7 @@
       <w:pPr>
         <w:rPr>
           <w:rStyle w:val="Heading3Char"/>
-          <w:rFonts w:eastAsiaTheme="minorEastAsia" w:hint="eastAsia"/>
+          <w:rFonts w:eastAsiaTheme="minorEastAsia"/>
           <w:b w:val="0"/>
         </w:rPr>
       </w:pPr>
@@ -6015,7 +6015,7 @@
       <w:pPr>
         <w:rPr>
           <w:rStyle w:val="Heading3Char"/>
-          <w:rFonts w:eastAsiaTheme="minorEastAsia" w:hint="eastAsia"/>
+          <w:rFonts w:eastAsiaTheme="minorEastAsia"/>
           <w:b w:val="0"/>
         </w:rPr>
       </w:pPr>
@@ -6140,7 +6140,7 @@
       <w:pPr>
         <w:rPr>
           <w:rStyle w:val="Heading3Char"/>
-          <w:rFonts w:eastAsiaTheme="minorEastAsia" w:hint="eastAsia"/>
+          <w:rFonts w:eastAsiaTheme="minorEastAsia"/>
           <w:b w:val="0"/>
         </w:rPr>
       </w:pPr>
@@ -6301,7 +6301,7 @@
       <w:pPr>
         <w:rPr>
           <w:rStyle w:val="Heading3Char"/>
-          <w:rFonts w:eastAsiaTheme="minorEastAsia" w:hint="eastAsia"/>
+          <w:rFonts w:eastAsiaTheme="minorEastAsia"/>
           <w:b w:val="0"/>
         </w:rPr>
       </w:pPr>
@@ -6390,7 +6390,7 @@
       <w:pPr>
         <w:rPr>
           <w:rStyle w:val="Heading3Char"/>
-          <w:rFonts w:eastAsiaTheme="minorEastAsia" w:hint="eastAsia"/>
+          <w:rFonts w:eastAsiaTheme="minorEastAsia"/>
           <w:b w:val="0"/>
         </w:rPr>
       </w:pPr>
@@ -6455,7 +6455,7 @@
       <w:pPr>
         <w:rPr>
           <w:rStyle w:val="Heading3Char"/>
-          <w:rFonts w:eastAsiaTheme="minorEastAsia" w:hint="eastAsia"/>
+          <w:rFonts w:eastAsiaTheme="minorEastAsia"/>
         </w:rPr>
       </w:pPr>
       <w:r>
@@ -6528,14 +6528,12 @@
         <w:rPr>
           <w:rStyle w:val="Heading3Char"/>
           <w:rFonts w:eastAsiaTheme="minorEastAsia"/>
-          <w:b w:val="0"/>
-        </w:rPr>
-      </w:pPr>
-      <w:r>
-        <w:rPr>
-          <w:rStyle w:val="Heading3Char"/>
-          <w:rFonts w:eastAsiaTheme="minorEastAsia"/>
-          <w:b w:val="0"/>
+        </w:rPr>
+      </w:pPr>
+      <w:r>
+        <w:rPr>
+          <w:rStyle w:val="Heading3Char"/>
+          <w:rFonts w:eastAsiaTheme="minorEastAsia"/>
         </w:rPr>
         <w:t>230 Kth smallest element in BST</w:t>
       </w:r>
@@ -6545,11 +6543,1015 @@
         <w:rPr>
           <w:rStyle w:val="Heading3Char"/>
           <w:rFonts w:eastAsiaTheme="minorEastAsia"/>
-          <w:b w:val="0"/>
-        </w:rPr>
-      </w:pPr>
+        </w:rPr>
+      </w:pPr>
+      <w:r>
+        <w:rPr>
+          <w:rStyle w:val="Heading3Char"/>
+          <w:rFonts w:eastAsiaTheme="minorEastAsia"/>
+        </w:rPr>
+        <w:t>Review II</w:t>
+      </w:r>
+    </w:p>
+    <w:p>
+      <w:pPr>
+        <w:rPr>
+          <w:rStyle w:val="Heading3Char"/>
+          <w:rFonts w:eastAsiaTheme="minorEastAsia"/>
+          <w:b w:val="0"/>
+        </w:rPr>
+      </w:pPr>
+      <w:r>
+        <w:rPr>
+          <w:rStyle w:val="Heading3Char"/>
+          <w:rFonts w:eastAsiaTheme="minorEastAsia"/>
+          <w:b w:val="0"/>
+        </w:rPr>
+        <w:t xml:space="preserve">230-1 </w:t>
+      </w:r>
+      <w:r>
+        <w:rPr>
+          <w:rStyle w:val="Heading3Char"/>
+          <w:rFonts w:eastAsiaTheme="minorEastAsia" w:hint="eastAsia"/>
+          <w:b w:val="0"/>
+        </w:rPr>
+        <w:t>基本上所有树里边找点的问题都可以用</w:t>
+      </w:r>
+      <w:r>
+        <w:rPr>
+          <w:rStyle w:val="Heading3Char"/>
+          <w:rFonts w:eastAsiaTheme="minorEastAsia" w:hint="eastAsia"/>
+          <w:b w:val="0"/>
+        </w:rPr>
+        <w:t>binary search</w:t>
+      </w:r>
+      <w:r>
+        <w:rPr>
+          <w:rStyle w:val="Heading3Char"/>
+          <w:rFonts w:eastAsiaTheme="minorEastAsia" w:hint="eastAsia"/>
+          <w:b w:val="0"/>
+        </w:rPr>
+        <w:t>来</w:t>
+      </w:r>
+      <w:r>
+        <w:rPr>
+          <w:rStyle w:val="Heading3Char"/>
+          <w:rFonts w:eastAsiaTheme="minorEastAsia" w:hint="eastAsia"/>
+          <w:b w:val="0"/>
+        </w:rPr>
+        <w:t>count</w:t>
+      </w:r>
+      <w:r>
+        <w:rPr>
+          <w:rStyle w:val="Heading3Char"/>
+          <w:rFonts w:eastAsiaTheme="minorEastAsia" w:hint="eastAsia"/>
+          <w:b w:val="0"/>
+        </w:rPr>
+        <w:t>点达到。</w:t>
+      </w:r>
+    </w:p>
+    <w:p>
+      <w:pPr>
+        <w:rPr>
+          <w:rStyle w:val="Heading3Char"/>
+          <w:rFonts w:eastAsiaTheme="minorEastAsia"/>
+        </w:rPr>
+      </w:pPr>
+      <w:r>
+        <w:rPr>
+          <w:rStyle w:val="Heading3Char"/>
+          <w:rFonts w:eastAsiaTheme="minorEastAsia"/>
+        </w:rPr>
+        <w:t>231 Power Of Two</w:t>
+      </w:r>
+    </w:p>
+    <w:p>
+      <w:pPr>
+        <w:rPr>
+          <w:rStyle w:val="Heading3Char"/>
+          <w:rFonts w:eastAsiaTheme="minorEastAsia"/>
+          <w:b w:val="0"/>
+        </w:rPr>
+      </w:pPr>
+      <w:r>
+        <w:rPr>
+          <w:rStyle w:val="Heading3Char"/>
+          <w:rFonts w:eastAsiaTheme="minorEastAsia"/>
+          <w:b w:val="0"/>
+        </w:rPr>
+        <w:t>231-</w:t>
+      </w:r>
+      <w:r>
+        <w:rPr>
+          <w:rStyle w:val="Heading3Char"/>
+          <w:rFonts w:eastAsiaTheme="minorEastAsia" w:hint="eastAsia"/>
+          <w:b w:val="0"/>
+        </w:rPr>
+        <w:t xml:space="preserve">1 </w:t>
+      </w:r>
+      <w:r>
+        <w:rPr>
+          <w:rStyle w:val="Heading3Char"/>
+          <w:rFonts w:eastAsiaTheme="minorEastAsia" w:hint="eastAsia"/>
+          <w:b w:val="0"/>
+        </w:rPr>
+        <w:t>经典</w:t>
+      </w:r>
+      <w:r>
+        <w:rPr>
+          <w:rStyle w:val="Heading3Char"/>
+          <w:rFonts w:eastAsiaTheme="minorEastAsia"/>
+          <w:b w:val="0"/>
+        </w:rPr>
+        <w:t xml:space="preserve"> n&amp;(n-1)</w:t>
+      </w:r>
+    </w:p>
+    <w:p>
+      <w:pPr>
+        <w:rPr>
+          <w:rStyle w:val="Heading3Char"/>
+          <w:rFonts w:eastAsiaTheme="minorEastAsia"/>
+        </w:rPr>
+      </w:pPr>
+      <w:r>
+        <w:rPr>
+          <w:rStyle w:val="Heading3Char"/>
+          <w:rFonts w:eastAsiaTheme="minorEastAsia"/>
+        </w:rPr>
+        <w:t>232 Implement Queue using Stacks</w:t>
+      </w:r>
+    </w:p>
+    <w:p>
+      <w:pPr>
+        <w:rPr>
+          <w:rStyle w:val="Heading3Char"/>
+          <w:rFonts w:eastAsiaTheme="minorEastAsia"/>
+        </w:rPr>
+      </w:pPr>
+      <w:r>
+        <w:rPr>
+          <w:rStyle w:val="Heading3Char"/>
+          <w:rFonts w:eastAsiaTheme="minorEastAsia"/>
+        </w:rPr>
+        <w:t>233 Number of Digit One</w:t>
+      </w:r>
+    </w:p>
+    <w:p>
+      <w:pPr>
+        <w:rPr>
+          <w:rStyle w:val="Heading3Char"/>
+          <w:rFonts w:eastAsiaTheme="minorEastAsia"/>
+          <w:b w:val="0"/>
+        </w:rPr>
+      </w:pPr>
+      <w:r>
+        <w:rPr>
+          <w:rStyle w:val="Heading3Char"/>
+          <w:rFonts w:eastAsiaTheme="minorEastAsia"/>
+          <w:b w:val="0"/>
+        </w:rPr>
+        <w:lastRenderedPageBreak/>
+        <w:t>Revisit Not quite get the idea for solution. It is a math problem, low priority now.</w:t>
+      </w:r>
+    </w:p>
+    <w:p>
+      <w:pPr>
+        <w:rPr>
+          <w:rStyle w:val="Heading3Char"/>
+          <w:rFonts w:eastAsiaTheme="minorEastAsia"/>
+        </w:rPr>
+      </w:pPr>
+      <w:r>
+        <w:rPr>
+          <w:rStyle w:val="Heading3Char"/>
+          <w:rFonts w:eastAsiaTheme="minorEastAsia"/>
+        </w:rPr>
+        <w:t>234 Palindrome LinkedL</w:t>
+      </w:r>
+      <w:r>
+        <w:rPr>
+          <w:rStyle w:val="Heading3Char"/>
+          <w:rFonts w:eastAsiaTheme="minorEastAsia"/>
+        </w:rPr>
+        <w:t>ist</w:t>
+      </w:r>
+    </w:p>
+    <w:p>
+      <w:pPr>
+        <w:rPr>
+          <w:rStyle w:val="Heading3Char"/>
+          <w:rFonts w:eastAsiaTheme="minorEastAsia"/>
+        </w:rPr>
+      </w:pPr>
+      <w:r>
+        <w:rPr>
+          <w:rStyle w:val="Heading3Char"/>
+          <w:rFonts w:eastAsiaTheme="minorEastAsia"/>
+        </w:rPr>
+        <w:t>235 236 LCA</w:t>
+      </w:r>
+    </w:p>
+    <w:p>
+      <w:pPr>
+        <w:rPr>
+          <w:rStyle w:val="Heading3Char"/>
+          <w:rFonts w:eastAsiaTheme="minorEastAsia"/>
+        </w:rPr>
+      </w:pPr>
+      <w:r>
+        <w:rPr>
+          <w:rStyle w:val="Heading3Char"/>
+          <w:rFonts w:eastAsiaTheme="minorEastAsia"/>
+        </w:rPr>
+        <w:t>Review I</w:t>
+      </w:r>
+    </w:p>
+    <w:p>
+      <w:pPr>
+        <w:rPr>
+          <w:rStyle w:val="Heading3Char"/>
+          <w:rFonts w:eastAsiaTheme="minorEastAsia"/>
+        </w:rPr>
+      </w:pPr>
+      <w:r>
+        <w:rPr>
+          <w:rStyle w:val="Heading3Char"/>
+          <w:rFonts w:eastAsiaTheme="minorEastAsia"/>
+        </w:rPr>
+        <w:t>237 Delete Node in a LinkedList</w:t>
+      </w:r>
+    </w:p>
+    <w:p>
+      <w:pPr>
+        <w:rPr>
+          <w:rStyle w:val="Heading3Char"/>
+          <w:rFonts w:eastAsiaTheme="minorEastAsia"/>
+          <w:b w:val="0"/>
+        </w:rPr>
+      </w:pPr>
+      <w:r>
+        <w:rPr>
+          <w:rStyle w:val="Heading3Char"/>
+          <w:rFonts w:eastAsiaTheme="minorEastAsia"/>
+          <w:b w:val="0"/>
+        </w:rPr>
+        <w:t>237-1 LinkedList</w:t>
+      </w:r>
+      <w:r>
+        <w:rPr>
+          <w:rStyle w:val="Heading3Char"/>
+          <w:rFonts w:eastAsiaTheme="minorEastAsia" w:hint="eastAsia"/>
+          <w:b w:val="0"/>
+        </w:rPr>
+        <w:t>的移动：可以分为</w:t>
+      </w:r>
+      <w:r>
+        <w:rPr>
+          <w:rStyle w:val="Heading3Char"/>
+          <w:rFonts w:eastAsiaTheme="minorEastAsia"/>
+          <w:b w:val="0"/>
+        </w:rPr>
+        <w:t>ListNode</w:t>
+      </w:r>
+      <w:r>
+        <w:rPr>
+          <w:rStyle w:val="Heading3Char"/>
+          <w:rFonts w:eastAsiaTheme="minorEastAsia" w:hint="eastAsia"/>
+          <w:b w:val="0"/>
+        </w:rPr>
+        <w:t>的移动和数值的移动。</w:t>
+      </w:r>
+    </w:p>
+    <w:p>
+      <w:pPr>
+        <w:rPr>
+          <w:rStyle w:val="Heading3Char"/>
+          <w:rFonts w:eastAsiaTheme="minorEastAsia"/>
+        </w:rPr>
+      </w:pPr>
+      <w:r>
+        <w:rPr>
+          <w:rStyle w:val="Heading3Char"/>
+          <w:rFonts w:eastAsiaTheme="minorEastAsia" w:hint="eastAsia"/>
+        </w:rPr>
+        <w:t>238 Product</w:t>
+      </w:r>
+      <w:r>
+        <w:rPr>
+          <w:rStyle w:val="Heading3Char"/>
+          <w:rFonts w:eastAsiaTheme="minorEastAsia"/>
+        </w:rPr>
+        <w:t xml:space="preserve"> of Array Except Self</w:t>
+      </w:r>
+    </w:p>
+    <w:p>
+      <w:pPr>
+        <w:rPr>
+          <w:rStyle w:val="Heading3Char"/>
+          <w:rFonts w:eastAsiaTheme="minorEastAsia"/>
+          <w:b w:val="0"/>
+        </w:rPr>
+      </w:pPr>
+      <w:r>
+        <w:rPr>
+          <w:rStyle w:val="Heading3Char"/>
+          <w:rFonts w:eastAsiaTheme="minorEastAsia" w:hint="eastAsia"/>
+          <w:b w:val="0"/>
+        </w:rPr>
+        <w:t xml:space="preserve">238-1 </w:t>
+      </w:r>
+      <w:r>
+        <w:rPr>
+          <w:rStyle w:val="Heading3Char"/>
+          <w:rFonts w:eastAsiaTheme="minorEastAsia" w:hint="eastAsia"/>
+          <w:b w:val="0"/>
+        </w:rPr>
+        <w:t>在一个数组或者</w:t>
+      </w:r>
+      <w:r>
+        <w:rPr>
+          <w:rStyle w:val="Heading3Char"/>
+          <w:rFonts w:eastAsiaTheme="minorEastAsia" w:hint="eastAsia"/>
+          <w:b w:val="0"/>
+        </w:rPr>
+        <w:t>matrix</w:t>
+      </w:r>
+      <w:r>
+        <w:rPr>
+          <w:rStyle w:val="Heading3Char"/>
+          <w:rFonts w:eastAsiaTheme="minorEastAsia" w:hint="eastAsia"/>
+          <w:b w:val="0"/>
+        </w:rPr>
+        <w:t>上反复进行操作有时候可以减少空间复杂度</w:t>
+      </w:r>
+    </w:p>
+    <w:p>
+      <w:pPr>
+        <w:rPr>
+          <w:rStyle w:val="Heading3Char"/>
+          <w:rFonts w:eastAsiaTheme="minorEastAsia"/>
+        </w:rPr>
+      </w:pPr>
+      <w:r>
+        <w:rPr>
+          <w:rStyle w:val="Heading3Char"/>
+          <w:rFonts w:eastAsiaTheme="minorEastAsia"/>
+        </w:rPr>
+        <w:t>239 Sliding Window Maximum</w:t>
+      </w:r>
+    </w:p>
+    <w:p>
+      <w:pPr>
+        <w:rPr>
+          <w:rStyle w:val="Heading3Char"/>
+          <w:rFonts w:eastAsiaTheme="minorEastAsia"/>
+        </w:rPr>
+      </w:pPr>
+      <w:r>
+        <w:rPr>
+          <w:rStyle w:val="Heading3Char"/>
+          <w:rFonts w:eastAsiaTheme="minorEastAsia"/>
+        </w:rPr>
+        <w:t>Review III</w:t>
+      </w:r>
+    </w:p>
+    <w:p>
+      <w:pPr>
+        <w:rPr>
+          <w:rStyle w:val="Heading3Char"/>
+          <w:rFonts w:eastAsiaTheme="minorEastAsia"/>
+          <w:b w:val="0"/>
+        </w:rPr>
+      </w:pPr>
+      <w:r>
+        <w:rPr>
+          <w:rStyle w:val="Heading3Char"/>
+          <w:rFonts w:eastAsiaTheme="minorEastAsia"/>
+          <w:b w:val="0"/>
+        </w:rPr>
+        <w:t xml:space="preserve">239-1 </w:t>
+      </w:r>
+      <w:r>
+        <w:rPr>
+          <w:rStyle w:val="Heading3Char"/>
+          <w:rFonts w:eastAsiaTheme="minorEastAsia" w:hint="eastAsia"/>
+          <w:b w:val="0"/>
+        </w:rPr>
+        <w:t>每次取最大想到</w:t>
+      </w:r>
+      <w:r>
+        <w:rPr>
+          <w:rStyle w:val="Heading3Char"/>
+          <w:rFonts w:eastAsiaTheme="minorEastAsia"/>
+          <w:b w:val="0"/>
+        </w:rPr>
+        <w:t xml:space="preserve">PriorityQueue, </w:t>
+      </w:r>
+      <w:r>
+        <w:rPr>
+          <w:rStyle w:val="Heading3Char"/>
+          <w:rFonts w:eastAsiaTheme="minorEastAsia" w:hint="eastAsia"/>
+          <w:b w:val="0"/>
+        </w:rPr>
+        <w:t>又因为有</w:t>
+      </w:r>
+      <w:r>
+        <w:rPr>
+          <w:rStyle w:val="Heading3Char"/>
+          <w:rFonts w:eastAsiaTheme="minorEastAsia" w:hint="eastAsia"/>
+          <w:b w:val="0"/>
+        </w:rPr>
+        <w:t>remove</w:t>
+      </w:r>
+      <w:r>
+        <w:rPr>
+          <w:rStyle w:val="Heading3Char"/>
+          <w:rFonts w:eastAsiaTheme="minorEastAsia" w:hint="eastAsia"/>
+          <w:b w:val="0"/>
+        </w:rPr>
+        <w:t>操作想到</w:t>
+      </w:r>
+      <w:r>
+        <w:rPr>
+          <w:rStyle w:val="Heading3Char"/>
+          <w:rFonts w:eastAsiaTheme="minorEastAsia" w:hint="eastAsia"/>
+          <w:b w:val="0"/>
+        </w:rPr>
+        <w:t>treemap</w:t>
+      </w:r>
+      <w:r>
+        <w:rPr>
+          <w:rStyle w:val="Heading3Char"/>
+          <w:rFonts w:eastAsiaTheme="minorEastAsia" w:hint="eastAsia"/>
+          <w:b w:val="0"/>
+        </w:rPr>
+        <w:t>和</w:t>
+      </w:r>
+      <w:r>
+        <w:rPr>
+          <w:rStyle w:val="Heading3Char"/>
+          <w:rFonts w:eastAsiaTheme="minorEastAsia" w:hint="eastAsia"/>
+          <w:b w:val="0"/>
+        </w:rPr>
+        <w:t>treeset</w:t>
+      </w:r>
+      <w:r>
+        <w:rPr>
+          <w:rStyle w:val="Heading3Char"/>
+          <w:rFonts w:eastAsiaTheme="minorEastAsia" w:hint="eastAsia"/>
+          <w:b w:val="0"/>
+        </w:rPr>
+        <w:t>！！！</w:t>
+      </w:r>
+      <w:r>
+        <w:rPr>
+          <w:rStyle w:val="Heading3Char"/>
+          <w:rFonts w:eastAsiaTheme="minorEastAsia" w:hint="eastAsia"/>
+          <w:b w:val="0"/>
+        </w:rPr>
+        <w:t>那就需要看是不是会有重复出现（在添加和删除时候是否存在重复元素）</w:t>
+      </w:r>
+    </w:p>
+    <w:p>
+      <w:pPr>
+        <w:rPr>
+          <w:rStyle w:val="Heading3Char"/>
+          <w:rFonts w:eastAsiaTheme="minorEastAsia"/>
+          <w:b w:val="0"/>
+        </w:rPr>
+      </w:pPr>
+      <w:r>
+        <w:rPr>
+          <w:rStyle w:val="Heading3Char"/>
+          <w:rFonts w:eastAsiaTheme="minorEastAsia"/>
+          <w:b w:val="0"/>
+        </w:rPr>
+        <w:t xml:space="preserve">239-2 TreeSet </w:t>
+      </w:r>
+      <w:r>
+        <w:rPr>
+          <w:rStyle w:val="Heading3Char"/>
+          <w:rFonts w:eastAsiaTheme="minorEastAsia" w:hint="eastAsia"/>
+          <w:b w:val="0"/>
+        </w:rPr>
+        <w:t>的重要函数</w:t>
+      </w:r>
+      <w:r>
+        <w:rPr>
+          <w:rStyle w:val="Heading3Char"/>
+          <w:rFonts w:eastAsiaTheme="minorEastAsia"/>
+          <w:b w:val="0"/>
+        </w:rPr>
+        <w:t>: first() last() floor(</w:t>
+      </w:r>
+      <w:r>
+        <w:rPr>
+          <w:rStyle w:val="Heading3Char"/>
+          <w:rFonts w:eastAsiaTheme="minorEastAsia"/>
+          <w:b w:val="0"/>
+        </w:rPr>
+        <w:t>E  ele</w:t>
+      </w:r>
+      <w:r>
+        <w:rPr>
+          <w:rStyle w:val="Heading3Char"/>
+          <w:rFonts w:eastAsiaTheme="minorEastAsia"/>
+          <w:b w:val="0"/>
+        </w:rPr>
+        <w:t>) ceiling(</w:t>
+      </w:r>
+      <w:r>
+        <w:rPr>
+          <w:rStyle w:val="Heading3Char"/>
+          <w:rFonts w:eastAsiaTheme="minorEastAsia"/>
+          <w:b w:val="0"/>
+        </w:rPr>
+        <w:t>E ele</w:t>
+      </w:r>
+      <w:r>
+        <w:rPr>
+          <w:rStyle w:val="Heading3Char"/>
+          <w:rFonts w:eastAsiaTheme="minorEastAsia"/>
+          <w:b w:val="0"/>
+        </w:rPr>
+        <w:t>) remove(</w:t>
+      </w:r>
+      <w:r>
+        <w:rPr>
+          <w:rStyle w:val="Heading3Char"/>
+          <w:rFonts w:eastAsiaTheme="minorEastAsia"/>
+          <w:b w:val="0"/>
+        </w:rPr>
+        <w:t>O Obj</w:t>
+      </w:r>
+      <w:r>
+        <w:rPr>
+          <w:rStyle w:val="Heading3Char"/>
+          <w:rFonts w:eastAsiaTheme="minorEastAsia"/>
+          <w:b w:val="0"/>
+        </w:rPr>
+        <w:t>) pollFirst() pollLast()</w:t>
+      </w:r>
+      <w:r>
+        <w:rPr>
+          <w:rStyle w:val="Heading3Char"/>
+          <w:rFonts w:eastAsiaTheme="minorEastAsia"/>
+          <w:b w:val="0"/>
+        </w:rPr>
+        <w:t xml:space="preserve"> addAll(</w:t>
+      </w:r>
+      <w:r>
+        <w:rPr>
+          <w:rStyle w:val="Heading3Char"/>
+          <w:rFonts w:eastAsiaTheme="minorEastAsia"/>
+          <w:b w:val="0"/>
+        </w:rPr>
+        <w:t>collec</w:t>
+      </w:r>
+      <w:r>
+        <w:rPr>
+          <w:rStyle w:val="Heading3Char"/>
+          <w:rFonts w:eastAsiaTheme="minorEastAsia"/>
+          <w:b w:val="0"/>
+        </w:rPr>
+        <w:t>t</w:t>
+      </w:r>
+      <w:r>
+        <w:rPr>
+          <w:rStyle w:val="Heading3Char"/>
+          <w:rFonts w:eastAsiaTheme="minorEastAsia"/>
+          <w:b w:val="0"/>
+        </w:rPr>
+        <w:t>i</w:t>
+      </w:r>
+      <w:r>
+        <w:rPr>
+          <w:rStyle w:val="Heading3Char"/>
+          <w:rFonts w:eastAsiaTheme="minorEastAsia"/>
+          <w:b w:val="0"/>
+        </w:rPr>
+        <w:t>on</w:t>
+      </w:r>
+      <w:r>
+        <w:rPr>
+          <w:rStyle w:val="Heading3Char"/>
+          <w:rFonts w:eastAsiaTheme="minorEastAsia"/>
+          <w:b w:val="0"/>
+        </w:rPr>
+        <w:t>)</w:t>
+      </w:r>
+    </w:p>
+    <w:p>
+      <w:pPr>
+        <w:rPr>
+          <w:rStyle w:val="Heading3Char"/>
+          <w:rFonts w:eastAsiaTheme="minorEastAsia"/>
+          <w:b w:val="0"/>
+        </w:rPr>
+      </w:pPr>
+      <w:r>
+        <w:rPr>
+          <w:rStyle w:val="Heading3Char"/>
+          <w:rFonts w:eastAsiaTheme="minorEastAsia"/>
+          <w:b w:val="0"/>
+        </w:rPr>
+        <w:t>239-3 TreeMap</w:t>
+      </w:r>
+      <w:r>
+        <w:rPr>
+          <w:rStyle w:val="Heading3Char"/>
+          <w:rFonts w:eastAsiaTheme="minorEastAsia" w:hint="eastAsia"/>
+          <w:b w:val="0"/>
+        </w:rPr>
+        <w:t>重要函数：</w:t>
+      </w:r>
+      <w:r>
+        <w:rPr>
+          <w:rStyle w:val="Heading3Char"/>
+          <w:rFonts w:eastAsiaTheme="minorEastAsia" w:hint="eastAsia"/>
+          <w:b w:val="0"/>
+        </w:rPr>
+        <w:t xml:space="preserve"> firstKey</w:t>
+      </w:r>
+      <w:r>
+        <w:rPr>
+          <w:rStyle w:val="Heading3Char"/>
+          <w:rFonts w:eastAsiaTheme="minorEastAsia"/>
+          <w:b w:val="0"/>
+        </w:rPr>
+        <w:t>() lastKey() floorKey(K key)</w:t>
+      </w:r>
+      <w:r>
+        <w:rPr>
+          <w:rStyle w:val="Heading3Char"/>
+          <w:rFonts w:eastAsiaTheme="minorEastAsia"/>
+          <w:b w:val="0"/>
+        </w:rPr>
+        <w:t xml:space="preserve"> firstEntry() lastEntry()</w:t>
+      </w:r>
+    </w:p>
+    <w:p>
+      <w:pPr>
+        <w:rPr>
+          <w:rStyle w:val="Heading3Char"/>
+          <w:rFonts w:eastAsiaTheme="minorEastAsia" w:hint="eastAsia"/>
+          <w:b w:val="0"/>
+        </w:rPr>
+      </w:pPr>
+      <w:r>
+        <w:rPr>
+          <w:rStyle w:val="Heading3Char"/>
+          <w:rFonts w:eastAsiaTheme="minorEastAsia"/>
+          <w:b w:val="0"/>
+        </w:rPr>
+        <w:t xml:space="preserve">239-4 </w:t>
+      </w:r>
+      <w:r>
+        <w:rPr>
+          <w:rStyle w:val="Heading3Char"/>
+          <w:rFonts w:eastAsiaTheme="minorEastAsia" w:hint="eastAsia"/>
+          <w:b w:val="0"/>
+        </w:rPr>
+        <w:t>我的</w:t>
+      </w:r>
+      <w:r>
+        <w:rPr>
+          <w:rStyle w:val="Heading3Char"/>
+          <w:rFonts w:eastAsiaTheme="minorEastAsia" w:hint="eastAsia"/>
+          <w:b w:val="0"/>
+        </w:rPr>
+        <w:t>solution sliding window</w:t>
+      </w:r>
+      <w:r>
+        <w:rPr>
+          <w:rStyle w:val="Heading3Char"/>
+          <w:rFonts w:eastAsiaTheme="minorEastAsia" w:hint="eastAsia"/>
+          <w:b w:val="0"/>
+        </w:rPr>
+        <w:t>是进一个出一个。</w:t>
+      </w:r>
+      <w:r>
+        <w:rPr>
+          <w:rStyle w:val="Heading3Char"/>
+          <w:rFonts w:eastAsiaTheme="minorEastAsia" w:hint="eastAsia"/>
+          <w:b w:val="0"/>
+        </w:rPr>
+        <w:t>题中最优解是一次性进好几个出好几个</w:t>
+      </w:r>
+      <w:r>
+        <w:rPr>
+          <w:rStyle w:val="Heading3Char"/>
+          <w:rFonts w:eastAsiaTheme="minorEastAsia" w:hint="eastAsia"/>
+          <w:b w:val="0"/>
+        </w:rPr>
+        <w:t xml:space="preserve"> </w:t>
+      </w:r>
+      <w:r>
+        <w:rPr>
+          <w:rStyle w:val="Heading3Char"/>
+          <w:rFonts w:eastAsiaTheme="minorEastAsia" w:hint="eastAsia"/>
+          <w:b w:val="0"/>
+        </w:rPr>
+        <w:t>根据特性</w:t>
+      </w:r>
+      <w:r>
+        <w:rPr>
+          <w:rStyle w:val="Heading3Char"/>
+          <w:rFonts w:eastAsiaTheme="minorEastAsia" w:hint="eastAsia"/>
+          <w:b w:val="0"/>
+        </w:rPr>
+        <w:t>。首先进行总结：</w:t>
+      </w:r>
+    </w:p>
+    <w:p>
+      <w:pPr>
+        <w:rPr>
+          <w:rStyle w:val="Heading3Char"/>
+          <w:rFonts w:eastAsiaTheme="minorEastAsia"/>
+          <w:b w:val="0"/>
+        </w:rPr>
+      </w:pPr>
+      <w:r>
+        <w:rPr>
+          <w:rStyle w:val="Heading3Char"/>
+          <w:rFonts w:eastAsiaTheme="minorEastAsia" w:hint="eastAsia"/>
+          <w:b w:val="0"/>
+        </w:rPr>
+        <w:t>有进有出</w:t>
+      </w:r>
+      <w:r>
+        <w:rPr>
+          <w:rStyle w:val="Heading3Char"/>
+          <w:rFonts w:eastAsiaTheme="minorEastAsia"/>
+          <w:b w:val="0"/>
+        </w:rPr>
+        <w:sym w:font="Wingdings" w:char="F0E0"/>
+      </w:r>
+      <w:r>
+        <w:rPr>
+          <w:rStyle w:val="Heading3Char"/>
+          <w:rFonts w:eastAsiaTheme="minorEastAsia"/>
+          <w:b w:val="0"/>
+        </w:rPr>
+        <w:t xml:space="preserve"> Queue.</w:t>
+      </w:r>
+      <w:r>
+        <w:rPr>
+          <w:rStyle w:val="Heading3Char"/>
+          <w:rFonts w:eastAsiaTheme="minorEastAsia" w:hint="eastAsia"/>
+          <w:b w:val="0"/>
+        </w:rPr>
+        <w:t>如果需要收尾进出用</w:t>
+      </w:r>
+      <w:r>
+        <w:rPr>
+          <w:rStyle w:val="Heading3Char"/>
+          <w:rFonts w:eastAsiaTheme="minorEastAsia" w:hint="eastAsia"/>
+          <w:b w:val="0"/>
+        </w:rPr>
+        <w:t>deque</w:t>
+      </w:r>
+      <w:r>
+        <w:rPr>
+          <w:rStyle w:val="Heading3Char"/>
+          <w:rFonts w:eastAsiaTheme="minorEastAsia" w:hint="eastAsia"/>
+          <w:b w:val="0"/>
+        </w:rPr>
+        <w:t>。</w:t>
+      </w:r>
+      <w:r>
+        <w:rPr>
+          <w:rStyle w:val="Heading3Char"/>
+          <w:rFonts w:eastAsiaTheme="minorEastAsia" w:hint="eastAsia"/>
+          <w:b w:val="0"/>
+        </w:rPr>
+        <w:t>希望在每个点出的都是当时的最大值，所以</w:t>
+      </w:r>
+      <w:r>
+        <w:rPr>
+          <w:rStyle w:val="Heading3Char"/>
+          <w:rFonts w:eastAsiaTheme="minorEastAsia" w:hint="eastAsia"/>
+          <w:b w:val="0"/>
+        </w:rPr>
+        <w:t>queue</w:t>
+      </w:r>
+      <w:r>
+        <w:rPr>
+          <w:rStyle w:val="Heading3Char"/>
+          <w:rFonts w:eastAsiaTheme="minorEastAsia" w:hint="eastAsia"/>
+          <w:b w:val="0"/>
+        </w:rPr>
+        <w:t>中就不要存储没有用或者小的值。出控制不了，所以考虑入</w:t>
+      </w:r>
+      <w:r>
+        <w:rPr>
+          <w:rStyle w:val="Heading3Char"/>
+          <w:rFonts w:eastAsiaTheme="minorEastAsia" w:hint="eastAsia"/>
+          <w:b w:val="0"/>
+        </w:rPr>
+        <w:t xml:space="preserve"> </w:t>
+      </w:r>
+      <w:r>
+        <w:rPr>
+          <w:rStyle w:val="Heading3Char"/>
+          <w:rFonts w:eastAsiaTheme="minorEastAsia"/>
+          <w:b w:val="0"/>
+        </w:rPr>
+        <w:sym w:font="Wingdings" w:char="F0E0"/>
+      </w:r>
+      <w:r>
+        <w:rPr>
+          <w:rStyle w:val="Heading3Char"/>
+          <w:rFonts w:eastAsiaTheme="minorEastAsia" w:hint="eastAsia"/>
+          <w:b w:val="0"/>
+        </w:rPr>
+        <w:t xml:space="preserve"> </w:t>
+      </w:r>
+      <w:r>
+        <w:rPr>
+          <w:rStyle w:val="Heading3Char"/>
+          <w:rFonts w:eastAsiaTheme="minorEastAsia" w:hint="eastAsia"/>
+          <w:b w:val="0"/>
+        </w:rPr>
+        <w:t>每次如队列的时候，如果想入的值小于队列可以看到的值，干脆就不要入，因为不可能取到</w:t>
+      </w:r>
+      <w:r>
+        <w:rPr>
+          <w:rStyle w:val="Heading3Char"/>
+          <w:rFonts w:eastAsiaTheme="minorEastAsia"/>
+          <w:b w:val="0"/>
+        </w:rPr>
+        <w:sym w:font="Wingdings" w:char="F0E0"/>
+      </w:r>
+      <w:r>
+        <w:rPr>
+          <w:rStyle w:val="Heading3Char"/>
+          <w:rFonts w:eastAsiaTheme="minorEastAsia" w:hint="eastAsia"/>
+          <w:b w:val="0"/>
+        </w:rPr>
+        <w:t xml:space="preserve"> </w:t>
+      </w:r>
+      <w:r>
+        <w:rPr>
+          <w:rStyle w:val="Heading3Char"/>
+          <w:rFonts w:eastAsiaTheme="minorEastAsia" w:hint="eastAsia"/>
+          <w:b w:val="0"/>
+        </w:rPr>
+        <w:t>分析到此，所以会显示的值才会入列，下面我们考虑一一对应关系</w:t>
+      </w:r>
+      <w:r>
+        <w:rPr>
+          <w:rStyle w:val="Heading3Char"/>
+          <w:rFonts w:eastAsiaTheme="minorEastAsia" w:hint="eastAsia"/>
+          <w:b w:val="0"/>
+        </w:rPr>
+        <w:t>。</w:t>
+      </w:r>
+      <w:r>
+        <w:rPr>
+          <w:rStyle w:val="Heading3Char"/>
+          <w:rFonts w:eastAsiaTheme="minorEastAsia"/>
+          <w:b w:val="0"/>
+        </w:rPr>
+        <w:t>S</w:t>
+      </w:r>
+      <w:r>
+        <w:rPr>
+          <w:rStyle w:val="Heading3Char"/>
+          <w:rFonts w:eastAsiaTheme="minorEastAsia" w:hint="eastAsia"/>
+          <w:b w:val="0"/>
+        </w:rPr>
+        <w:t>low</w:t>
+      </w:r>
+      <w:r>
+        <w:rPr>
+          <w:rStyle w:val="Heading3Char"/>
+          <w:rFonts w:eastAsiaTheme="minorEastAsia" w:hint="eastAsia"/>
+          <w:b w:val="0"/>
+        </w:rPr>
+        <w:t>和</w:t>
+      </w:r>
+      <w:r>
+        <w:rPr>
+          <w:rStyle w:val="Heading3Char"/>
+          <w:rFonts w:eastAsiaTheme="minorEastAsia" w:hint="eastAsia"/>
+          <w:b w:val="0"/>
+        </w:rPr>
+        <w:t>fast</w:t>
+      </w:r>
+      <w:r>
+        <w:rPr>
+          <w:rStyle w:val="Heading3Char"/>
+          <w:rFonts w:eastAsiaTheme="minorEastAsia" w:hint="eastAsia"/>
+          <w:b w:val="0"/>
+        </w:rPr>
+        <w:t>指针何时才会移动</w:t>
+      </w:r>
+      <w:r>
+        <w:rPr>
+          <w:rStyle w:val="Heading3Char"/>
+          <w:rFonts w:eastAsiaTheme="minorEastAsia"/>
+          <w:b w:val="0"/>
+        </w:rPr>
+        <w:t>:</w:t>
+      </w:r>
+    </w:p>
+    <w:p>
+      <w:pPr>
+        <w:rPr>
+          <w:rStyle w:val="Heading3Char"/>
+          <w:rFonts w:eastAsiaTheme="minorEastAsia"/>
+          <w:b w:val="0"/>
+        </w:rPr>
+      </w:pPr>
+      <w:r>
+        <w:rPr>
+          <w:rStyle w:val="Heading3Char"/>
+          <w:rFonts w:eastAsiaTheme="minorEastAsia"/>
+          <w:b w:val="0"/>
+        </w:rPr>
+        <w:t xml:space="preserve">239-5 </w:t>
+      </w:r>
+      <w:r>
+        <w:rPr>
+          <w:rStyle w:val="Heading3Char"/>
+          <w:rFonts w:eastAsiaTheme="minorEastAsia" w:hint="eastAsia"/>
+          <w:b w:val="0"/>
+        </w:rPr>
+        <w:t>如何避免下标搞错：</w:t>
+      </w:r>
+      <w:r>
+        <w:rPr>
+          <w:rStyle w:val="Heading3Char"/>
+          <w:rFonts w:eastAsiaTheme="minorEastAsia"/>
+          <w:b w:val="0"/>
+        </w:rPr>
+        <w:t xml:space="preserve">int ri = 0; </w:t>
+      </w:r>
       <w:bookmarkStart w:id="0" w:name="_GoBack"/>
       <w:bookmarkEnd w:id="0"/>
+      <w:r>
+        <w:rPr>
+          <w:rStyle w:val="Heading3Char"/>
+          <w:rFonts w:eastAsiaTheme="minorEastAsia"/>
+          <w:b w:val="0"/>
+        </w:rPr>
+        <w:t xml:space="preserve"> if(i&gt;=k-1) result[ri++] = …</w:t>
+      </w:r>
+    </w:p>
+    <w:p>
+      <w:pPr>
+        <w:rPr>
+          <w:rStyle w:val="Heading3Char"/>
+          <w:rFonts w:eastAsiaTheme="minorEastAsia"/>
+          <w:b w:val="0"/>
+        </w:rPr>
+      </w:pPr>
+    </w:p>
+    <w:p>
+      <w:pPr>
+        <w:rPr>
+          <w:rStyle w:val="Heading3Char"/>
+          <w:rFonts w:eastAsiaTheme="minorEastAsia"/>
+          <w:b w:val="0"/>
+        </w:rPr>
+      </w:pPr>
+    </w:p>
+    <w:p>
+      <w:pPr>
+        <w:rPr>
+          <w:rStyle w:val="Heading3Char"/>
+          <w:rFonts w:eastAsiaTheme="minorEastAsia" w:hint="eastAsia"/>
+          <w:b w:val="0"/>
+        </w:rPr>
+      </w:pPr>
+    </w:p>
+    <w:p>
+      <w:pPr>
+        <w:rPr>
+          <w:rStyle w:val="Heading3Char"/>
+          <w:rFonts w:eastAsiaTheme="minorEastAsia"/>
+          <w:b w:val="0"/>
+        </w:rPr>
+      </w:pPr>
+    </w:p>
+    <w:p>
+      <w:pPr>
+        <w:rPr>
+          <w:rStyle w:val="Heading3Char"/>
+          <w:rFonts w:eastAsiaTheme="minorEastAsia"/>
+          <w:b w:val="0"/>
+        </w:rPr>
+      </w:pPr>
+    </w:p>
+    <w:p>
+      <w:pPr>
+        <w:rPr>
+          <w:rStyle w:val="Heading3Char"/>
+          <w:rFonts w:eastAsiaTheme="minorEastAsia"/>
+          <w:b w:val="0"/>
+        </w:rPr>
+      </w:pPr>
     </w:p>
     <w:p>
       <w:pPr>
@@ -8236,7 +9238,7 @@
 </file>
 
 <file path=customXml/itemProps1.xml><?xml version="1.0" encoding="utf-8"?>
-<ds:datastoreItem xmlns:ds="http://schemas.openxmlformats.org/officeDocument/2006/customXml" ds:itemID="{F601760F-A7D5-460D-8717-B99ED9ACA00F}">
+<ds:datastoreItem xmlns:ds="http://schemas.openxmlformats.org/officeDocument/2006/customXml" ds:itemID="{789589EB-E451-471C-81A3-94A0B0F56E73}">
   <ds:schemaRefs>
     <ds:schemaRef ds:uri="http://schemas.openxmlformats.org/officeDocument/2006/bibliography"/>
   </ds:schemaRefs>

--- a/CodeLearning_DFPC3/LCQuestion201to250.docx
+++ b/CodeLearning_DFPC3/LCQuestion201to250.docx
@@ -7194,7 +7194,7 @@
       <w:pPr>
         <w:rPr>
           <w:rStyle w:val="Heading3Char"/>
-          <w:rFonts w:eastAsiaTheme="minorEastAsia" w:hint="eastAsia"/>
+          <w:rFonts w:eastAsiaTheme="minorEastAsia"/>
           <w:b w:val="0"/>
         </w:rPr>
       </w:pPr>
@@ -7486,42 +7486,770 @@
           <w:rFonts w:eastAsiaTheme="minorEastAsia"/>
           <w:b w:val="0"/>
         </w:rPr>
-        <w:t xml:space="preserve">int ri = 0; </w:t>
-      </w:r>
+        <w:t>int ri = 0;  if(i&gt;=k-1) result[ri++] = …</w:t>
+      </w:r>
+    </w:p>
+    <w:p>
+      <w:pPr>
+        <w:rPr>
+          <w:rStyle w:val="Heading3Char"/>
+          <w:rFonts w:eastAsiaTheme="minorEastAsia"/>
+        </w:rPr>
+      </w:pPr>
+      <w:r>
+        <w:rPr>
+          <w:rStyle w:val="Heading3Char"/>
+          <w:rFonts w:eastAsiaTheme="minorEastAsia"/>
+        </w:rPr>
+        <w:t>240 Search a 2D Matrix II</w:t>
+      </w:r>
+    </w:p>
+    <w:p>
+      <w:pPr>
+        <w:rPr>
+          <w:rStyle w:val="Heading3Char"/>
+          <w:rFonts w:eastAsiaTheme="minorEastAsia"/>
+        </w:rPr>
+      </w:pPr>
+      <w:r>
+        <w:rPr>
+          <w:rStyle w:val="Heading3Char"/>
+          <w:rFonts w:eastAsiaTheme="minorEastAsia" w:hint="eastAsia"/>
+        </w:rPr>
+        <w:t>241 Different Ways to Add Parentheses</w:t>
+      </w:r>
+    </w:p>
+    <w:p>
+      <w:pPr>
+        <w:rPr>
+          <w:rStyle w:val="Heading3Char"/>
+          <w:rFonts w:eastAsiaTheme="minorEastAsia"/>
+        </w:rPr>
+      </w:pPr>
+      <w:r>
+        <w:rPr>
+          <w:rStyle w:val="Heading3Char"/>
+          <w:rFonts w:eastAsiaTheme="minorEastAsia" w:hint="eastAsia"/>
+        </w:rPr>
+        <w:t>Review II</w:t>
+      </w:r>
+    </w:p>
+    <w:p>
+      <w:pPr>
+        <w:rPr>
+          <w:rStyle w:val="Heading3Char"/>
+          <w:rFonts w:eastAsiaTheme="minorEastAsia"/>
+        </w:rPr>
+      </w:pPr>
+      <w:r>
+        <w:rPr>
+          <w:rStyle w:val="Heading3Char"/>
+          <w:rFonts w:eastAsiaTheme="minorEastAsia" w:hint="eastAsia"/>
+        </w:rPr>
+        <w:t xml:space="preserve">241-1 </w:t>
+      </w:r>
+      <w:r>
+        <w:rPr>
+          <w:rStyle w:val="Heading3Char"/>
+          <w:rFonts w:eastAsiaTheme="minorEastAsia" w:hint="eastAsia"/>
+        </w:rPr>
+        <w:t>可以用</w:t>
+      </w:r>
+      <w:r>
+        <w:rPr>
+          <w:rStyle w:val="Heading3Char"/>
+          <w:rFonts w:eastAsiaTheme="minorEastAsia" w:hint="eastAsia"/>
+        </w:rPr>
+        <w:t>substring</w:t>
+      </w:r>
+      <w:r>
+        <w:rPr>
+          <w:rStyle w:val="Heading3Char"/>
+          <w:rFonts w:eastAsiaTheme="minorEastAsia" w:hint="eastAsia"/>
+        </w:rPr>
+        <w:t>来分割</w:t>
+      </w:r>
+      <w:r>
+        <w:rPr>
+          <w:rStyle w:val="Heading3Char"/>
+          <w:rFonts w:eastAsiaTheme="minorEastAsia" w:hint="eastAsia"/>
+        </w:rPr>
+        <w:t>string</w:t>
+      </w:r>
+      <w:r>
+        <w:rPr>
+          <w:rStyle w:val="Heading3Char"/>
+          <w:rFonts w:eastAsiaTheme="minorEastAsia" w:hint="eastAsia"/>
+        </w:rPr>
+        <w:t>做</w:t>
+      </w:r>
+      <w:r>
+        <w:rPr>
+          <w:rStyle w:val="Heading3Char"/>
+          <w:rFonts w:eastAsiaTheme="minorEastAsia" w:hint="eastAsia"/>
+        </w:rPr>
+        <w:t>dfs</w:t>
+      </w:r>
+    </w:p>
+    <w:p>
+      <w:pPr>
+        <w:rPr>
+          <w:rStyle w:val="Heading3Char"/>
+          <w:rFonts w:eastAsiaTheme="minorEastAsia"/>
+        </w:rPr>
+      </w:pPr>
+      <w:r>
+        <w:rPr>
+          <w:rStyle w:val="Heading3Char"/>
+          <w:rFonts w:eastAsiaTheme="minorEastAsia" w:hint="eastAsia"/>
+        </w:rPr>
+        <w:t>242 Valid Anagram</w:t>
+      </w:r>
+    </w:p>
+    <w:p>
+      <w:pPr>
+        <w:rPr>
+          <w:rStyle w:val="Heading3Char"/>
+          <w:rFonts w:eastAsiaTheme="minorEastAsia"/>
+        </w:rPr>
+      </w:pPr>
+      <w:r>
+        <w:rPr>
+          <w:rStyle w:val="Heading3Char"/>
+          <w:rFonts w:eastAsiaTheme="minorEastAsia" w:hint="eastAsia"/>
+        </w:rPr>
+        <w:t>243-245 Shortest Word Distance</w:t>
+      </w:r>
+    </w:p>
+    <w:p>
+      <w:pPr>
+        <w:rPr>
+          <w:rStyle w:val="Heading3Char"/>
+          <w:rFonts w:eastAsiaTheme="minorEastAsia"/>
+        </w:rPr>
+      </w:pPr>
+      <w:r>
+        <w:rPr>
+          <w:rStyle w:val="Heading3Char"/>
+          <w:rFonts w:eastAsiaTheme="minorEastAsia" w:hint="eastAsia"/>
+        </w:rPr>
+        <w:t>Review I</w:t>
+      </w:r>
+    </w:p>
+    <w:p>
+      <w:pPr>
+        <w:rPr>
+          <w:rStyle w:val="Heading3Char"/>
+          <w:rFonts w:eastAsiaTheme="minorEastAsia"/>
+          <w:b w:val="0"/>
+        </w:rPr>
+      </w:pPr>
+      <w:r>
+        <w:rPr>
+          <w:rStyle w:val="Heading3Char"/>
+          <w:rFonts w:eastAsiaTheme="minorEastAsia" w:hint="eastAsia"/>
+          <w:b w:val="0"/>
+        </w:rPr>
+        <w:t>245-1</w:t>
+      </w:r>
+      <w:r>
+        <w:rPr>
+          <w:rStyle w:val="Heading3Char"/>
+          <w:rFonts w:eastAsiaTheme="minorEastAsia" w:hint="eastAsia"/>
+          <w:b w:val="0"/>
+        </w:rPr>
+        <w:t xml:space="preserve"> </w:t>
+      </w:r>
+      <w:r>
+        <w:rPr>
+          <w:rStyle w:val="Heading3Char"/>
+          <w:rFonts w:eastAsiaTheme="minorEastAsia" w:hint="eastAsia"/>
+          <w:b w:val="0"/>
+        </w:rPr>
+        <w:t>两个比较对象相同和不同的情况要分别考虑</w:t>
+      </w:r>
+    </w:p>
+    <w:p>
+      <w:pPr>
+        <w:rPr>
+          <w:rStyle w:val="Heading3Char"/>
+          <w:rFonts w:eastAsiaTheme="minorEastAsia"/>
+        </w:rPr>
+      </w:pPr>
+      <w:r>
+        <w:rPr>
+          <w:rStyle w:val="Heading3Char"/>
+          <w:rFonts w:eastAsiaTheme="minorEastAsia" w:hint="eastAsia"/>
+        </w:rPr>
+        <w:t>246-248 Strobogrammatic</w:t>
+      </w:r>
+      <w:r>
+        <w:rPr>
+          <w:rStyle w:val="Heading3Char"/>
+          <w:rFonts w:eastAsiaTheme="minorEastAsia"/>
+        </w:rPr>
+        <w:t xml:space="preserve"> Number </w:t>
+      </w:r>
+    </w:p>
+    <w:p>
+      <w:pPr>
+        <w:rPr>
+          <w:rStyle w:val="Heading3Char"/>
+          <w:rFonts w:eastAsiaTheme="minorEastAsia"/>
+        </w:rPr>
+      </w:pPr>
+      <w:r>
+        <w:rPr>
+          <w:rStyle w:val="Heading3Char"/>
+          <w:rFonts w:eastAsiaTheme="minorEastAsia"/>
+        </w:rPr>
+        <w:t>Review II</w:t>
+      </w:r>
+    </w:p>
+    <w:p>
+      <w:pPr>
+        <w:rPr>
+          <w:rStyle w:val="Heading3Char"/>
+          <w:rFonts w:eastAsiaTheme="minorEastAsia"/>
+          <w:b w:val="0"/>
+        </w:rPr>
+      </w:pPr>
+      <w:r>
+        <w:rPr>
+          <w:rStyle w:val="Heading3Char"/>
+          <w:rFonts w:eastAsiaTheme="minorEastAsia"/>
+          <w:b w:val="0"/>
+        </w:rPr>
+        <w:t>248-1</w:t>
+      </w:r>
+      <w:r>
+        <w:rPr>
+          <w:rStyle w:val="Heading3Char"/>
+          <w:rFonts w:eastAsiaTheme="minorEastAsia" w:hint="eastAsia"/>
+          <w:b w:val="0"/>
+        </w:rPr>
+        <w:t>拼凑</w:t>
+      </w:r>
+      <w:r>
+        <w:rPr>
+          <w:rStyle w:val="Heading3Char"/>
+          <w:rFonts w:eastAsiaTheme="minorEastAsia" w:hint="eastAsia"/>
+          <w:b w:val="0"/>
+        </w:rPr>
+        <w:t>String</w:t>
+      </w:r>
+      <w:r>
+        <w:rPr>
+          <w:rStyle w:val="Heading3Char"/>
+          <w:rFonts w:eastAsiaTheme="minorEastAsia" w:hint="eastAsia"/>
+          <w:b w:val="0"/>
+        </w:rPr>
+        <w:t>用</w:t>
+      </w:r>
+      <w:r>
+        <w:rPr>
+          <w:rStyle w:val="Heading3Char"/>
+          <w:rFonts w:eastAsiaTheme="minorEastAsia" w:hint="eastAsia"/>
+          <w:b w:val="0"/>
+        </w:rPr>
+        <w:t>dfs</w:t>
+      </w:r>
+      <w:r>
+        <w:rPr>
+          <w:rStyle w:val="Heading3Char"/>
+          <w:rFonts w:eastAsiaTheme="minorEastAsia" w:hint="eastAsia"/>
+          <w:b w:val="0"/>
+        </w:rPr>
+        <w:t>左右夹击。把可能</w:t>
+      </w:r>
+      <w:r>
+        <w:rPr>
+          <w:rStyle w:val="Heading3Char"/>
+          <w:rFonts w:eastAsiaTheme="minorEastAsia" w:hint="eastAsia"/>
+          <w:b w:val="0"/>
+        </w:rPr>
+        <w:t>input</w:t>
+      </w:r>
+      <w:r>
+        <w:rPr>
+          <w:rStyle w:val="Heading3Char"/>
+          <w:rFonts w:eastAsiaTheme="minorEastAsia" w:hint="eastAsia"/>
+          <w:b w:val="0"/>
+        </w:rPr>
+        <w:t>的组合放到一个</w:t>
+      </w:r>
+      <w:r>
+        <w:rPr>
+          <w:rStyle w:val="Heading3Char"/>
+          <w:rFonts w:eastAsiaTheme="minorEastAsia"/>
+          <w:b w:val="0"/>
+        </w:rPr>
+        <w:t>private static final</w:t>
+      </w:r>
+      <w:r>
+        <w:rPr>
+          <w:rStyle w:val="Heading3Char"/>
+          <w:rFonts w:eastAsiaTheme="minorEastAsia" w:hint="eastAsia"/>
+          <w:b w:val="0"/>
+        </w:rPr>
+        <w:t>的数组里然后对</w:t>
+      </w:r>
+      <w:r>
+        <w:rPr>
+          <w:rStyle w:val="Heading3Char"/>
+          <w:rFonts w:eastAsiaTheme="minorEastAsia" w:hint="eastAsia"/>
+          <w:b w:val="0"/>
+        </w:rPr>
+        <w:t>input</w:t>
+      </w:r>
+      <w:r>
+        <w:rPr>
+          <w:rStyle w:val="Heading3Char"/>
+          <w:rFonts w:eastAsiaTheme="minorEastAsia" w:hint="eastAsia"/>
+          <w:b w:val="0"/>
+        </w:rPr>
+        <w:t>取值进行遍历</w:t>
+      </w:r>
+    </w:p>
+    <w:p>
+      <w:pPr>
+        <w:rPr>
+          <w:rStyle w:val="Heading3Char"/>
+          <w:rFonts w:eastAsiaTheme="minorEastAsia"/>
+        </w:rPr>
+      </w:pPr>
+      <w:r>
+        <w:rPr>
+          <w:rStyle w:val="Heading3Char"/>
+          <w:rFonts w:eastAsiaTheme="minorEastAsia"/>
+        </w:rPr>
+        <w:t>249 Group Shifted Strings</w:t>
+      </w:r>
+    </w:p>
+    <w:p>
+      <w:pPr>
+        <w:rPr>
+          <w:rStyle w:val="Heading3Char"/>
+          <w:rFonts w:eastAsiaTheme="minorEastAsia"/>
+        </w:rPr>
+      </w:pPr>
+      <w:r>
+        <w:rPr>
+          <w:rStyle w:val="Heading3Char"/>
+          <w:rFonts w:eastAsiaTheme="minorEastAsia"/>
+        </w:rPr>
+        <w:t>Review III</w:t>
+      </w:r>
+    </w:p>
+    <w:p>
+      <w:pPr>
+        <w:rPr>
+          <w:rStyle w:val="Heading3Char"/>
+          <w:rFonts w:eastAsiaTheme="minorEastAsia"/>
+          <w:b w:val="0"/>
+        </w:rPr>
+      </w:pPr>
+      <w:r>
+        <w:rPr>
+          <w:rStyle w:val="Heading3Char"/>
+          <w:rFonts w:eastAsiaTheme="minorEastAsia"/>
+          <w:b w:val="0"/>
+        </w:rPr>
+        <w:t xml:space="preserve">249-1 char </w:t>
+      </w:r>
+      <w:r>
+        <w:rPr>
+          <w:rStyle w:val="Heading3Char"/>
+          <w:rFonts w:eastAsiaTheme="minorEastAsia" w:hint="eastAsia"/>
+          <w:b w:val="0"/>
+        </w:rPr>
+        <w:t>可以</w:t>
+      </w:r>
+      <w:r>
+        <w:rPr>
+          <w:rStyle w:val="Heading3Char"/>
+          <w:rFonts w:eastAsiaTheme="minorEastAsia" w:hint="eastAsia"/>
+          <w:b w:val="0"/>
+        </w:rPr>
+        <w:t>easily</w:t>
+      </w:r>
+      <w:r>
+        <w:rPr>
+          <w:rStyle w:val="Heading3Char"/>
+          <w:rFonts w:eastAsiaTheme="minorEastAsia" w:hint="eastAsia"/>
+          <w:b w:val="0"/>
+        </w:rPr>
+        <w:t>的转为</w:t>
+      </w:r>
+      <w:r>
+        <w:rPr>
+          <w:rStyle w:val="Heading3Char"/>
+          <w:rFonts w:eastAsiaTheme="minorEastAsia" w:hint="eastAsia"/>
+          <w:b w:val="0"/>
+        </w:rPr>
+        <w:t xml:space="preserve">int </w:t>
+      </w:r>
+      <w:r>
+        <w:rPr>
+          <w:rStyle w:val="Heading3Char"/>
+          <w:rFonts w:eastAsiaTheme="minorEastAsia" w:hint="eastAsia"/>
+          <w:b w:val="0"/>
+        </w:rPr>
+        <w:t>比如</w:t>
+      </w:r>
+      <w:r>
+        <w:rPr>
+          <w:rStyle w:val="Heading3Char"/>
+          <w:rFonts w:eastAsiaTheme="minorEastAsia" w:hint="eastAsia"/>
+          <w:b w:val="0"/>
+        </w:rPr>
+        <w:t xml:space="preserve"> </w:t>
+      </w:r>
+      <w:r>
+        <w:rPr>
+          <w:rStyle w:val="Heading3Char"/>
+          <w:rFonts w:eastAsiaTheme="minorEastAsia"/>
+          <w:b w:val="0"/>
+        </w:rPr>
+        <w:t xml:space="preserve"> int num = c-‘0’; (c is a char). </w:t>
+      </w:r>
+      <w:r>
+        <w:rPr>
+          <w:rStyle w:val="Heading3Char"/>
+          <w:rFonts w:eastAsiaTheme="minorEastAsia" w:hint="eastAsia"/>
+          <w:b w:val="0"/>
+        </w:rPr>
+        <w:t>但是如果想存储转换成的</w:t>
+      </w:r>
+      <w:r>
+        <w:rPr>
+          <w:rStyle w:val="Heading3Char"/>
+          <w:rFonts w:eastAsiaTheme="minorEastAsia" w:hint="eastAsia"/>
+          <w:b w:val="0"/>
+        </w:rPr>
+        <w:t>char</w:t>
+      </w:r>
+      <w:r>
+        <w:rPr>
+          <w:rStyle w:val="Heading3Char"/>
+          <w:rFonts w:eastAsiaTheme="minorEastAsia" w:hint="eastAsia"/>
+          <w:b w:val="0"/>
+        </w:rPr>
+        <w:t>必须再进行强制转换。</w:t>
+      </w:r>
+    </w:p>
+    <w:p>
+      <w:pPr>
+        <w:rPr>
+          <w:rStyle w:val="Heading3Char"/>
+          <w:rFonts w:eastAsiaTheme="minorEastAsia"/>
+          <w:b w:val="0"/>
+        </w:rPr>
+      </w:pPr>
+      <w:r>
+        <w:rPr>
+          <w:rStyle w:val="Heading3Char"/>
+          <w:rFonts w:eastAsiaTheme="minorEastAsia"/>
+          <w:b w:val="0"/>
+        </w:rPr>
+        <w:t xml:space="preserve">                curarr[j] = (char)(num + 'a');</w:t>
+      </w:r>
+    </w:p>
+    <w:p>
+      <w:pPr>
+        <w:rPr>
+          <w:rStyle w:val="Heading3Char"/>
+          <w:rFonts w:eastAsiaTheme="minorEastAsia"/>
+        </w:rPr>
+      </w:pPr>
+      <w:r>
+        <w:rPr>
+          <w:rStyle w:val="Heading3Char"/>
+          <w:rFonts w:eastAsiaTheme="minorEastAsia" w:hint="eastAsia"/>
+        </w:rPr>
+        <w:t>250 Count</w:t>
+      </w:r>
+      <w:r>
+        <w:rPr>
+          <w:rStyle w:val="Heading3Char"/>
+          <w:rFonts w:eastAsiaTheme="minorEastAsia"/>
+        </w:rPr>
+        <w:t xml:space="preserve"> Univalue Subtrees</w:t>
+      </w:r>
+    </w:p>
+    <w:p>
+      <w:pPr>
+        <w:rPr>
+          <w:rStyle w:val="Heading3Char"/>
+          <w:rFonts w:eastAsiaTheme="minorEastAsia"/>
+        </w:rPr>
+      </w:pPr>
+      <w:r>
+        <w:rPr>
+          <w:rStyle w:val="Heading3Char"/>
+          <w:rFonts w:eastAsiaTheme="minorEastAsia"/>
+        </w:rPr>
+        <w:lastRenderedPageBreak/>
+        <w:t>Review II</w:t>
+      </w:r>
+    </w:p>
+    <w:p>
+      <w:pPr>
+        <w:rPr>
+          <w:rStyle w:val="Heading3Char"/>
+          <w:rFonts w:eastAsiaTheme="minorEastAsia"/>
+          <w:b w:val="0"/>
+        </w:rPr>
+      </w:pPr>
+      <w:r>
+        <w:rPr>
+          <w:rStyle w:val="Heading3Char"/>
+          <w:rFonts w:eastAsiaTheme="minorEastAsia"/>
+          <w:b w:val="0"/>
+        </w:rPr>
+        <w:t>250-1</w:t>
+      </w:r>
+      <w:r>
+        <w:rPr>
+          <w:rStyle w:val="Heading3Char"/>
+          <w:rFonts w:eastAsiaTheme="minorEastAsia"/>
+          <w:b w:val="0"/>
+        </w:rPr>
+        <w:t xml:space="preserve"> </w:t>
+      </w:r>
+      <w:r>
+        <w:rPr>
+          <w:rStyle w:val="Heading3Char"/>
+          <w:rFonts w:eastAsiaTheme="minorEastAsia" w:hint="eastAsia"/>
+          <w:b w:val="0"/>
+        </w:rPr>
+        <w:t>向上传递值的正负</w:t>
+      </w:r>
+      <w:r>
+        <w:rPr>
+          <w:rStyle w:val="Heading3Char"/>
+          <w:rFonts w:eastAsiaTheme="minorEastAsia" w:hint="eastAsia"/>
+          <w:b w:val="0"/>
+        </w:rPr>
+        <w:t>可以代表第二层意思。返回值考虑正负赋予特殊意义</w:t>
+      </w:r>
+      <w:r>
+        <w:rPr>
+          <w:rStyle w:val="Heading3Char"/>
+          <w:rFonts w:eastAsiaTheme="minorEastAsia" w:hint="eastAsia"/>
+          <w:b w:val="0"/>
+        </w:rPr>
+        <w:t>。</w:t>
+      </w:r>
+    </w:p>
+    <w:p>
+      <w:pPr>
+        <w:rPr>
+          <w:rStyle w:val="Heading3Char"/>
+          <w:rFonts w:eastAsiaTheme="minorEastAsia"/>
+          <w:b w:val="0"/>
+        </w:rPr>
+      </w:pPr>
+      <w:r>
+        <w:rPr>
+          <w:rStyle w:val="Heading3Char"/>
+          <w:rFonts w:eastAsiaTheme="minorEastAsia"/>
+          <w:b w:val="0"/>
+        </w:rPr>
+        <w:t xml:space="preserve">250-2 </w:t>
+      </w:r>
+      <w:r>
+        <w:rPr>
+          <w:rStyle w:val="Heading3Char"/>
+          <w:rFonts w:eastAsiaTheme="minorEastAsia" w:hint="eastAsia"/>
+          <w:b w:val="0"/>
+        </w:rPr>
+        <w:t>全职变量只需要声明为</w:t>
+      </w:r>
+      <w:r>
+        <w:rPr>
+          <w:rStyle w:val="Heading3Char"/>
+          <w:rFonts w:eastAsiaTheme="minorEastAsia"/>
+          <w:b w:val="0"/>
+        </w:rPr>
+        <w:t xml:space="preserve">private int num = 0; </w:t>
+      </w:r>
+      <w:r>
+        <w:rPr>
+          <w:rStyle w:val="Heading3Char"/>
+          <w:rFonts w:eastAsiaTheme="minorEastAsia" w:hint="eastAsia"/>
+          <w:b w:val="0"/>
+        </w:rPr>
+        <w:t>不要加</w:t>
+      </w:r>
+      <w:r>
+        <w:rPr>
+          <w:rStyle w:val="Heading3Char"/>
+          <w:rFonts w:eastAsiaTheme="minorEastAsia" w:hint="eastAsia"/>
+          <w:b w:val="0"/>
+        </w:rPr>
+        <w:t xml:space="preserve">static </w:t>
+      </w:r>
+      <w:r>
+        <w:rPr>
+          <w:rStyle w:val="Heading3Char"/>
+          <w:rFonts w:eastAsiaTheme="minorEastAsia" w:hint="eastAsia"/>
+          <w:b w:val="0"/>
+        </w:rPr>
+        <w:t>否则</w:t>
+      </w:r>
+      <w:r>
+        <w:rPr>
+          <w:rStyle w:val="Heading3Char"/>
+          <w:rFonts w:eastAsiaTheme="minorEastAsia" w:hint="eastAsia"/>
+          <w:b w:val="0"/>
+        </w:rPr>
+        <w:t>leetcode</w:t>
+      </w:r>
+      <w:r>
+        <w:rPr>
+          <w:rStyle w:val="Heading3Char"/>
+          <w:rFonts w:eastAsiaTheme="minorEastAsia" w:hint="eastAsia"/>
+          <w:b w:val="0"/>
+        </w:rPr>
+        <w:t>进行多个</w:t>
+      </w:r>
+      <w:r>
+        <w:rPr>
+          <w:rStyle w:val="Heading3Char"/>
+          <w:rFonts w:eastAsiaTheme="minorEastAsia" w:hint="eastAsia"/>
+          <w:b w:val="0"/>
+        </w:rPr>
+        <w:t>Testcase</w:t>
+      </w:r>
+      <w:r>
+        <w:rPr>
+          <w:rStyle w:val="Heading3Char"/>
+          <w:rFonts w:eastAsiaTheme="minorEastAsia" w:hint="eastAsia"/>
+          <w:b w:val="0"/>
+        </w:rPr>
+        <w:t>的时候下一次</w:t>
+      </w:r>
+      <w:r>
+        <w:rPr>
+          <w:rStyle w:val="Heading3Char"/>
+          <w:rFonts w:eastAsiaTheme="minorEastAsia" w:hint="eastAsia"/>
+          <w:b w:val="0"/>
+        </w:rPr>
+        <w:t>testcase</w:t>
+      </w:r>
+      <w:r>
+        <w:rPr>
+          <w:rStyle w:val="Heading3Char"/>
+          <w:rFonts w:eastAsiaTheme="minorEastAsia" w:hint="eastAsia"/>
+          <w:b w:val="0"/>
+        </w:rPr>
+        <w:t>执行前没有把该值归零。</w:t>
+      </w:r>
+    </w:p>
+    <w:p>
+      <w:pPr>
+        <w:rPr>
+          <w:rStyle w:val="Heading3Char"/>
+          <w:rFonts w:eastAsiaTheme="minorEastAsia"/>
+          <w:b w:val="0"/>
+        </w:rPr>
+      </w:pPr>
+      <w:r>
+        <w:rPr>
+          <w:rStyle w:val="Heading3Char"/>
+          <w:rFonts w:eastAsiaTheme="minorEastAsia" w:hint="eastAsia"/>
+          <w:b w:val="0"/>
+        </w:rPr>
+        <w:t>251 Flatten</w:t>
+      </w:r>
+      <w:r>
+        <w:rPr>
+          <w:rStyle w:val="Heading3Char"/>
+          <w:rFonts w:eastAsiaTheme="minorEastAsia"/>
+          <w:b w:val="0"/>
+        </w:rPr>
+        <w:t xml:space="preserve"> 2D Vector</w:t>
+      </w:r>
+    </w:p>
+    <w:p>
+      <w:pPr>
+        <w:rPr>
+          <w:rStyle w:val="Heading3Char"/>
+          <w:rFonts w:eastAsiaTheme="minorEastAsia"/>
+          <w:b w:val="0"/>
+        </w:rPr>
+      </w:pPr>
+      <w:r>
+        <w:rPr>
+          <w:rStyle w:val="Heading3Char"/>
+          <w:rFonts w:eastAsiaTheme="minorEastAsia"/>
+          <w:b w:val="0"/>
+        </w:rPr>
+        <w:t>Revisit III</w:t>
+      </w:r>
+    </w:p>
+    <w:p>
+      <w:pPr>
+        <w:rPr>
+          <w:rStyle w:val="Heading3Char"/>
+          <w:rFonts w:eastAsiaTheme="minorEastAsia"/>
+          <w:b w:val="0"/>
+        </w:rPr>
+      </w:pPr>
       <w:bookmarkStart w:id="0" w:name="_GoBack"/>
       <w:bookmarkEnd w:id="0"/>
-      <w:r>
-        <w:rPr>
-          <w:rStyle w:val="Heading3Char"/>
-          <w:rFonts w:eastAsiaTheme="minorEastAsia"/>
-          <w:b w:val="0"/>
-        </w:rPr>
-        <w:t xml:space="preserve"> if(i&gt;=k-1) result[ri++] = …</w:t>
-      </w:r>
-    </w:p>
-    <w:p>
-      <w:pPr>
-        <w:rPr>
-          <w:rStyle w:val="Heading3Char"/>
-          <w:rFonts w:eastAsiaTheme="minorEastAsia"/>
-          <w:b w:val="0"/>
-        </w:rPr>
-      </w:pPr>
-    </w:p>
-    <w:p>
-      <w:pPr>
-        <w:rPr>
-          <w:rStyle w:val="Heading3Char"/>
-          <w:rFonts w:eastAsiaTheme="minorEastAsia"/>
-          <w:b w:val="0"/>
-        </w:rPr>
-      </w:pPr>
-    </w:p>
-    <w:p>
-      <w:pPr>
-        <w:rPr>
-          <w:rStyle w:val="Heading3Char"/>
-          <w:rFonts w:eastAsiaTheme="minorEastAsia" w:hint="eastAsia"/>
+    </w:p>
+    <w:p>
+      <w:pPr>
+        <w:rPr>
+          <w:rStyle w:val="Heading3Char"/>
+          <w:rFonts w:eastAsiaTheme="minorEastAsia"/>
+          <w:b w:val="0"/>
+        </w:rPr>
+      </w:pPr>
+    </w:p>
+    <w:p>
+      <w:pPr>
+        <w:rPr>
+          <w:rStyle w:val="Heading3Char"/>
+          <w:rFonts w:eastAsiaTheme="minorEastAsia"/>
+          <w:b w:val="0"/>
+        </w:rPr>
+      </w:pPr>
+    </w:p>
+    <w:p>
+      <w:pPr>
+        <w:rPr>
+          <w:rStyle w:val="Heading3Char"/>
+          <w:rFonts w:eastAsiaTheme="minorEastAsia"/>
+          <w:b w:val="0"/>
+        </w:rPr>
+      </w:pPr>
+    </w:p>
+    <w:p>
+      <w:pPr>
+        <w:rPr>
+          <w:rStyle w:val="Heading3Char"/>
+          <w:rFonts w:eastAsiaTheme="minorEastAsia"/>
+          <w:b w:val="0"/>
+        </w:rPr>
+      </w:pPr>
+    </w:p>
+    <w:p>
+      <w:pPr>
+        <w:rPr>
+          <w:rStyle w:val="Heading3Char"/>
+          <w:rFonts w:eastAsiaTheme="minorEastAsia"/>
+          <w:b w:val="0"/>
+        </w:rPr>
+      </w:pPr>
+    </w:p>
+    <w:p>
+      <w:pPr>
+        <w:rPr>
+          <w:rStyle w:val="Heading3Char"/>
+          <w:rFonts w:eastAsiaTheme="minorEastAsia"/>
           <w:b w:val="0"/>
         </w:rPr>
       </w:pPr>
@@ -9238,7 +9966,7 @@
 </file>
 
 <file path=customXml/itemProps1.xml><?xml version="1.0" encoding="utf-8"?>
-<ds:datastoreItem xmlns:ds="http://schemas.openxmlformats.org/officeDocument/2006/customXml" ds:itemID="{789589EB-E451-471C-81A3-94A0B0F56E73}">
+<ds:datastoreItem xmlns:ds="http://schemas.openxmlformats.org/officeDocument/2006/customXml" ds:itemID="{B3360B32-6143-441E-9949-190B8FFB512A}">
   <ds:schemaRefs>
     <ds:schemaRef ds:uri="http://schemas.openxmlformats.org/officeDocument/2006/bibliography"/>
   </ds:schemaRefs>
